--- a/NamingConventionTool/docs/Names-devenv-instructions.docx
+++ b/NamingConventionTool/docs/Names-devenv-instructions.docx
@@ -4551,19 +4551,7 @@
         <w:rPr>
           <w:lang w:val="en-US"/>
         </w:rPr>
-        <w:t>CREATE USER discs_names WITH</w:t>
-      </w:r>
-      <w:r>
-        <w:rPr>
-          <w:lang w:val="en-US"/>
-        </w:rPr>
-        <w:t xml:space="preserve"> ENCRYPTED</w:t>
-      </w:r>
-      <w:r>
-        <w:rPr>
-          <w:lang w:val="en-US"/>
-        </w:rPr>
-        <w:t xml:space="preserve"> PASSWORD ‘discs_names’;</w:t>
+        <w:t>CREATE USER discs_names WITH PASSWORD ‘discs_names’;</w:t>
       </w:r>
     </w:p>
     <w:p>
@@ -4619,225 +4607,6 @@
           <w:lang w:val="en-US"/>
         </w:rPr>
         <w:t>\q</w:t>
-      </w:r>
-    </w:p>
-    <w:p>
-      <w:pPr>
-        <w:rPr>
-          <w:lang w:val="en-US" w:eastAsia="en-US"/>
-        </w:rPr>
-      </w:pPr>
-      <w:r>
-        <w:rPr>
-          <w:lang w:val="en-US" w:eastAsia="en-US"/>
-        </w:rPr>
-        <w:t xml:space="preserve">Open </w:t>
-      </w:r>
-      <w:proofErr w:type="spellStart"/>
-      <w:r>
-        <w:rPr>
-          <w:lang w:val="en-US" w:eastAsia="en-US"/>
-        </w:rPr>
-        <w:t>PostgreSQL</w:t>
-      </w:r>
-      <w:proofErr w:type="spellEnd"/>
-      <w:r>
-        <w:rPr>
-          <w:lang w:val="en-US" w:eastAsia="en-US"/>
-        </w:rPr>
-        <w:t xml:space="preserve"> configuration file with root permissions:</w:t>
-      </w:r>
-    </w:p>
-    <w:p>
-      <w:pPr>
-        <w:pStyle w:val="DirectoryStructure"/>
-        <w:rPr>
-          <w:lang w:val="en-US"/>
-        </w:rPr>
-      </w:pPr>
-      <w:r>
-        <w:rPr>
-          <w:lang w:val="en-US"/>
-        </w:rPr>
-        <w:t xml:space="preserve">sudo gedit /var/lib/pgsql/9.2/data/pg_hba.conf </w:t>
-      </w:r>
-    </w:p>
-    <w:p>
-      <w:pPr>
-        <w:rPr>
-          <w:lang w:val="en-US" w:eastAsia="en-US"/>
-        </w:rPr>
-      </w:pPr>
-      <w:r>
-        <w:rPr>
-          <w:lang w:val="en-US" w:eastAsia="en-US"/>
-        </w:rPr>
-        <w:t>Modify line</w:t>
-      </w:r>
-    </w:p>
-    <w:p>
-      <w:pPr>
-        <w:pStyle w:val="DirectoryStructure"/>
-        <w:rPr>
-          <w:lang w:val="en-US"/>
-        </w:rPr>
-      </w:pPr>
-      <w:r>
-        <w:rPr>
-          <w:lang w:val="en-US"/>
-        </w:rPr>
-        <w:t>host</w:t>
-      </w:r>
-      <w:r>
-        <w:rPr>
-          <w:lang w:val="en-US"/>
-        </w:rPr>
-        <w:tab/>
-        <w:t>all</w:t>
-      </w:r>
-      <w:r>
-        <w:rPr>
-          <w:lang w:val="en-US"/>
-        </w:rPr>
-        <w:tab/>
-        <w:t>all</w:t>
-      </w:r>
-      <w:bookmarkStart w:id="22" w:name="_GoBack"/>
-      <w:bookmarkEnd w:id="22"/>
-      <w:r>
-        <w:rPr>
-          <w:lang w:val="en-US"/>
-        </w:rPr>
-        <w:tab/>
-        <w:t>127.0.0.1/32</w:t>
-      </w:r>
-      <w:r>
-        <w:rPr>
-          <w:lang w:val="en-US"/>
-        </w:rPr>
-        <w:tab/>
-        <w:t>peer</w:t>
-      </w:r>
-    </w:p>
-    <w:p>
-      <w:pPr>
-        <w:rPr>
-          <w:lang w:val="en-US" w:eastAsia="en-US"/>
-        </w:rPr>
-      </w:pPr>
-      <w:proofErr w:type="gramStart"/>
-      <w:r>
-        <w:rPr>
-          <w:lang w:val="en-US" w:eastAsia="en-US"/>
-        </w:rPr>
-        <w:t>to</w:t>
-      </w:r>
-      <w:proofErr w:type="gramEnd"/>
-    </w:p>
-    <w:p>
-      <w:pPr>
-        <w:pStyle w:val="DirectoryStructure"/>
-        <w:rPr>
-          <w:lang w:val="en-US"/>
-        </w:rPr>
-      </w:pPr>
-      <w:r>
-        <w:rPr>
-          <w:lang w:val="en-US"/>
-        </w:rPr>
-        <w:t>host</w:t>
-      </w:r>
-      <w:r>
-        <w:rPr>
-          <w:lang w:val="en-US"/>
-        </w:rPr>
-        <w:tab/>
-        <w:t>all</w:t>
-      </w:r>
-      <w:r>
-        <w:rPr>
-          <w:lang w:val="en-US"/>
-        </w:rPr>
-        <w:tab/>
-        <w:t>all</w:t>
-      </w:r>
-      <w:r>
-        <w:rPr>
-          <w:lang w:val="en-US"/>
-        </w:rPr>
-        <w:tab/>
-        <w:t>127.0.0.1/32</w:t>
-      </w:r>
-      <w:r>
-        <w:rPr>
-          <w:lang w:val="en-US"/>
-        </w:rPr>
-        <w:tab/>
-      </w:r>
-      <w:r>
-        <w:rPr>
-          <w:lang w:val="en-US"/>
-        </w:rPr>
-        <w:t>md5</w:t>
-      </w:r>
-    </w:p>
-    <w:p>
-      <w:pPr>
-        <w:rPr>
-          <w:lang w:val="en-US" w:eastAsia="en-US"/>
-        </w:rPr>
-      </w:pPr>
-      <w:r>
-        <w:rPr>
-          <w:lang w:val="en-US" w:eastAsia="en-US"/>
-        </w:rPr>
-        <w:t xml:space="preserve">Restart </w:t>
-      </w:r>
-      <w:proofErr w:type="spellStart"/>
-      <w:r>
-        <w:rPr>
-          <w:lang w:val="en-US" w:eastAsia="en-US"/>
-        </w:rPr>
-        <w:t>PostgreSQL</w:t>
-      </w:r>
-      <w:proofErr w:type="spellEnd"/>
-      <w:r>
-        <w:rPr>
-          <w:lang w:val="en-US" w:eastAsia="en-US"/>
-        </w:rPr>
-        <w:t xml:space="preserve"> server</w:t>
-      </w:r>
-      <w:r>
-        <w:rPr>
-          <w:lang w:val="en-US" w:eastAsia="en-US"/>
-        </w:rPr>
-        <w:t>:</w:t>
-      </w:r>
-    </w:p>
-    <w:p>
-      <w:pPr>
-        <w:pStyle w:val="DirectoryStructure"/>
-        <w:rPr>
-          <w:lang w:val="en-US"/>
-        </w:rPr>
-      </w:pPr>
-      <w:r>
-        <w:rPr>
-          <w:lang w:val="en-US"/>
-        </w:rPr>
-        <w:t xml:space="preserve">sudo service postgresql-9.2 </w:t>
-      </w:r>
-      <w:r>
-        <w:rPr>
-          <w:lang w:val="en-US"/>
-        </w:rPr>
-        <w:t>re</w:t>
-      </w:r>
-      <w:r>
-        <w:rPr>
-          <w:lang w:val="en-US"/>
-        </w:rPr>
-        <w:t>start</w:t>
       </w:r>
     </w:p>
     <w:p>
@@ -4854,14 +4623,14 @@
           <w:lang w:val="en-US"/>
         </w:rPr>
       </w:pPr>
-      <w:bookmarkStart w:id="23" w:name="_Toc384995361"/>
+      <w:bookmarkStart w:id="22" w:name="_Toc384995361"/>
       <w:r>
         <w:rPr>
           <w:lang w:val="en-US"/>
         </w:rPr>
         <w:t>Deployment of the Application</w:t>
       </w:r>
-      <w:bookmarkEnd w:id="23"/>
+      <w:bookmarkEnd w:id="22"/>
     </w:p>
     <w:p>
       <w:pPr>
@@ -4974,7 +4743,6 @@
         <w:rPr>
           <w:lang w:val="en-US" w:eastAsia="en-US"/>
         </w:rPr>
-        <w:lastRenderedPageBreak/>
         <w:t xml:space="preserve">Open </w:t>
       </w:r>
       <w:proofErr w:type="spellStart"/>
@@ -5030,6 +4798,7 @@
           <w:noProof/>
           <w:lang w:val="en-US" w:eastAsia="en-US"/>
         </w:rPr>
+        <w:lastRenderedPageBreak/>
         <w:drawing>
           <wp:inline distT="0" distB="0" distL="0" distR="0" wp14:anchorId="47EE83DF" wp14:editId="2445D748">
             <wp:extent cx="6679631" cy="2941607"/>
@@ -5072,7 +4841,7 @@
         <w:pStyle w:val="Caption"/>
         <w:jc w:val="center"/>
       </w:pPr>
-      <w:bookmarkStart w:id="24" w:name="_Toc384995364"/>
+      <w:bookmarkStart w:id="23" w:name="_Toc384995364"/>
       <w:r>
         <w:t xml:space="preserve">Figure </w:t>
       </w:r>
@@ -5097,7 +4866,7 @@
       <w:r>
         <w:t>: Add deployment content</w:t>
       </w:r>
-      <w:bookmarkEnd w:id="24"/>
+      <w:bookmarkEnd w:id="23"/>
     </w:p>
     <w:p>
       <w:pPr>
@@ -5275,7 +5044,7 @@
         <w:pStyle w:val="Caption"/>
         <w:jc w:val="center"/>
       </w:pPr>
-      <w:bookmarkStart w:id="25" w:name="_Toc384995365"/>
+      <w:bookmarkStart w:id="24" w:name="_Toc384995365"/>
       <w:r>
         <w:t xml:space="preserve">Figure </w:t>
       </w:r>
@@ -5300,7 +5069,7 @@
       <w:r>
         <w:t>: Enabling application</w:t>
       </w:r>
-      <w:bookmarkEnd w:id="25"/>
+      <w:bookmarkEnd w:id="24"/>
     </w:p>
     <w:p>
       <w:pPr>
@@ -5351,7 +5120,7 @@
           <w:lang w:val="en-US"/>
         </w:rPr>
       </w:pPr>
-      <w:bookmarkStart w:id="26" w:name="_Toc384995362"/>
+      <w:bookmarkStart w:id="25" w:name="_Toc384995362"/>
       <w:r>
         <w:rPr>
           <w:lang w:val="en-US"/>
@@ -5359,7 +5128,7 @@
         <w:lastRenderedPageBreak/>
         <w:t>Add users to application</w:t>
       </w:r>
-      <w:bookmarkEnd w:id="26"/>
+      <w:bookmarkEnd w:id="25"/>
     </w:p>
     <w:p>
       <w:pPr>
@@ -5591,7 +5360,7 @@
           <w:lang w:val="en-US"/>
         </w:rPr>
       </w:pPr>
-      <w:bookmarkStart w:id="27" w:name="_Toc384995363"/>
+      <w:bookmarkStart w:id="26" w:name="_Toc384995363"/>
       <w:r>
         <w:rPr>
           <w:lang w:val="en-US"/>
@@ -5599,7 +5368,7 @@
         <w:lastRenderedPageBreak/>
         <w:t>References</w:t>
       </w:r>
-      <w:bookmarkEnd w:id="27"/>
+      <w:bookmarkEnd w:id="26"/>
     </w:p>
     <w:p>
       <w:pPr>
@@ -5626,7 +5395,17 @@
             <w:rFonts w:ascii="Tahoma" w:hAnsi="Tahoma"/>
             <w:lang w:val="en-US" w:eastAsia="en-US"/>
           </w:rPr>
-          <w:t>https://ess-ics.atlassian.net/wiki/display/DE/Preparing+a+Virtual+Machine</w:t>
+          <w:t>https://ess-</w:t>
+        </w:r>
+        <w:bookmarkStart w:id="27" w:name="_GoBack"/>
+        <w:bookmarkEnd w:id="27"/>
+        <w:r>
+          <w:rPr>
+            <w:rStyle w:val="Hyperlink"/>
+            <w:rFonts w:ascii="Tahoma" w:hAnsi="Tahoma"/>
+            <w:lang w:val="en-US" w:eastAsia="en-US"/>
+          </w:rPr>
+          <w:t>ics.atlassian.net/wiki/display/DE/Preparing+a+Virtual+Machine</w:t>
         </w:r>
       </w:hyperlink>
       <w:r>
@@ -45051,7 +44830,7 @@
 </file>
 
 <file path=customXml/itemProps1.xml><?xml version="1.0" encoding="utf-8"?>
-<ds:datastoreItem xmlns:ds="http://schemas.openxmlformats.org/officeDocument/2006/customXml" ds:itemID="{AC271BAA-2C47-46C9-B6A2-D85D6BB4FB11}">
+<ds:datastoreItem xmlns:ds="http://schemas.openxmlformats.org/officeDocument/2006/customXml" ds:itemID="{094ED1C3-FB2D-45E7-8479-C660B4348ECA}">
   <ds:schemaRefs>
     <ds:schemaRef ds:uri="http://schemas.openxmlformats.org/officeDocument/2006/bibliography"/>
   </ds:schemaRefs>

--- a/NamingConventionTool/docs/Names-devenv-instructions.docx
+++ b/NamingConventionTool/docs/Names-devenv-instructions.docx
@@ -4551,7 +4551,19 @@
         <w:rPr>
           <w:lang w:val="en-US"/>
         </w:rPr>
-        <w:t>CREATE USER discs_names WITH PASSWORD ‘discs_names’;</w:t>
+        <w:t>CREATE USER discs_names WITH</w:t>
+      </w:r>
+      <w:r>
+        <w:rPr>
+          <w:lang w:val="en-US"/>
+        </w:rPr>
+        <w:t xml:space="preserve"> ENCRYPTED</w:t>
+      </w:r>
+      <w:r>
+        <w:rPr>
+          <w:lang w:val="en-US"/>
+        </w:rPr>
+        <w:t xml:space="preserve"> PASSWORD ‘discs_names’;</w:t>
       </w:r>
     </w:p>
     <w:p>
@@ -4607,6 +4619,225 @@
           <w:lang w:val="en-US"/>
         </w:rPr>
         <w:t>\q</w:t>
+      </w:r>
+    </w:p>
+    <w:p>
+      <w:pPr>
+        <w:rPr>
+          <w:lang w:val="en-US" w:eastAsia="en-US"/>
+        </w:rPr>
+      </w:pPr>
+      <w:r>
+        <w:rPr>
+          <w:lang w:val="en-US" w:eastAsia="en-US"/>
+        </w:rPr>
+        <w:t xml:space="preserve">Open </w:t>
+      </w:r>
+      <w:proofErr w:type="spellStart"/>
+      <w:r>
+        <w:rPr>
+          <w:lang w:val="en-US" w:eastAsia="en-US"/>
+        </w:rPr>
+        <w:t>PostgreSQL</w:t>
+      </w:r>
+      <w:proofErr w:type="spellEnd"/>
+      <w:r>
+        <w:rPr>
+          <w:lang w:val="en-US" w:eastAsia="en-US"/>
+        </w:rPr>
+        <w:t xml:space="preserve"> configuration file with root permissions:</w:t>
+      </w:r>
+    </w:p>
+    <w:p>
+      <w:pPr>
+        <w:pStyle w:val="DirectoryStructure"/>
+        <w:rPr>
+          <w:lang w:val="en-US"/>
+        </w:rPr>
+      </w:pPr>
+      <w:r>
+        <w:rPr>
+          <w:lang w:val="en-US"/>
+        </w:rPr>
+        <w:t xml:space="preserve">sudo gedit /var/lib/pgsql/9.2/data/pg_hba.conf </w:t>
+      </w:r>
+    </w:p>
+    <w:p>
+      <w:pPr>
+        <w:rPr>
+          <w:lang w:val="en-US" w:eastAsia="en-US"/>
+        </w:rPr>
+      </w:pPr>
+      <w:r>
+        <w:rPr>
+          <w:lang w:val="en-US" w:eastAsia="en-US"/>
+        </w:rPr>
+        <w:t>Modify line</w:t>
+      </w:r>
+    </w:p>
+    <w:p>
+      <w:pPr>
+        <w:pStyle w:val="DirectoryStructure"/>
+        <w:rPr>
+          <w:lang w:val="en-US"/>
+        </w:rPr>
+      </w:pPr>
+      <w:r>
+        <w:rPr>
+          <w:lang w:val="en-US"/>
+        </w:rPr>
+        <w:t>host</w:t>
+      </w:r>
+      <w:r>
+        <w:rPr>
+          <w:lang w:val="en-US"/>
+        </w:rPr>
+        <w:tab/>
+        <w:t>all</w:t>
+      </w:r>
+      <w:r>
+        <w:rPr>
+          <w:lang w:val="en-US"/>
+        </w:rPr>
+        <w:tab/>
+        <w:t>all</w:t>
+      </w:r>
+      <w:bookmarkStart w:id="22" w:name="_GoBack"/>
+      <w:bookmarkEnd w:id="22"/>
+      <w:r>
+        <w:rPr>
+          <w:lang w:val="en-US"/>
+        </w:rPr>
+        <w:tab/>
+        <w:t>127.0.0.1/32</w:t>
+      </w:r>
+      <w:r>
+        <w:rPr>
+          <w:lang w:val="en-US"/>
+        </w:rPr>
+        <w:tab/>
+        <w:t>peer</w:t>
+      </w:r>
+    </w:p>
+    <w:p>
+      <w:pPr>
+        <w:rPr>
+          <w:lang w:val="en-US" w:eastAsia="en-US"/>
+        </w:rPr>
+      </w:pPr>
+      <w:proofErr w:type="gramStart"/>
+      <w:r>
+        <w:rPr>
+          <w:lang w:val="en-US" w:eastAsia="en-US"/>
+        </w:rPr>
+        <w:t>to</w:t>
+      </w:r>
+      <w:proofErr w:type="gramEnd"/>
+    </w:p>
+    <w:p>
+      <w:pPr>
+        <w:pStyle w:val="DirectoryStructure"/>
+        <w:rPr>
+          <w:lang w:val="en-US"/>
+        </w:rPr>
+      </w:pPr>
+      <w:r>
+        <w:rPr>
+          <w:lang w:val="en-US"/>
+        </w:rPr>
+        <w:t>host</w:t>
+      </w:r>
+      <w:r>
+        <w:rPr>
+          <w:lang w:val="en-US"/>
+        </w:rPr>
+        <w:tab/>
+        <w:t>all</w:t>
+      </w:r>
+      <w:r>
+        <w:rPr>
+          <w:lang w:val="en-US"/>
+        </w:rPr>
+        <w:tab/>
+        <w:t>all</w:t>
+      </w:r>
+      <w:r>
+        <w:rPr>
+          <w:lang w:val="en-US"/>
+        </w:rPr>
+        <w:tab/>
+        <w:t>127.0.0.1/32</w:t>
+      </w:r>
+      <w:r>
+        <w:rPr>
+          <w:lang w:val="en-US"/>
+        </w:rPr>
+        <w:tab/>
+      </w:r>
+      <w:r>
+        <w:rPr>
+          <w:lang w:val="en-US"/>
+        </w:rPr>
+        <w:t>md5</w:t>
+      </w:r>
+    </w:p>
+    <w:p>
+      <w:pPr>
+        <w:rPr>
+          <w:lang w:val="en-US" w:eastAsia="en-US"/>
+        </w:rPr>
+      </w:pPr>
+      <w:r>
+        <w:rPr>
+          <w:lang w:val="en-US" w:eastAsia="en-US"/>
+        </w:rPr>
+        <w:t xml:space="preserve">Restart </w:t>
+      </w:r>
+      <w:proofErr w:type="spellStart"/>
+      <w:r>
+        <w:rPr>
+          <w:lang w:val="en-US" w:eastAsia="en-US"/>
+        </w:rPr>
+        <w:t>PostgreSQL</w:t>
+      </w:r>
+      <w:proofErr w:type="spellEnd"/>
+      <w:r>
+        <w:rPr>
+          <w:lang w:val="en-US" w:eastAsia="en-US"/>
+        </w:rPr>
+        <w:t xml:space="preserve"> server</w:t>
+      </w:r>
+      <w:r>
+        <w:rPr>
+          <w:lang w:val="en-US" w:eastAsia="en-US"/>
+        </w:rPr>
+        <w:t>:</w:t>
+      </w:r>
+    </w:p>
+    <w:p>
+      <w:pPr>
+        <w:pStyle w:val="DirectoryStructure"/>
+        <w:rPr>
+          <w:lang w:val="en-US"/>
+        </w:rPr>
+      </w:pPr>
+      <w:r>
+        <w:rPr>
+          <w:lang w:val="en-US"/>
+        </w:rPr>
+        <w:t xml:space="preserve">sudo service postgresql-9.2 </w:t>
+      </w:r>
+      <w:r>
+        <w:rPr>
+          <w:lang w:val="en-US"/>
+        </w:rPr>
+        <w:t>re</w:t>
+      </w:r>
+      <w:r>
+        <w:rPr>
+          <w:lang w:val="en-US"/>
+        </w:rPr>
+        <w:t>start</w:t>
       </w:r>
     </w:p>
     <w:p>
@@ -4623,14 +4854,14 @@
           <w:lang w:val="en-US"/>
         </w:rPr>
       </w:pPr>
-      <w:bookmarkStart w:id="22" w:name="_Toc384995361"/>
+      <w:bookmarkStart w:id="23" w:name="_Toc384995361"/>
       <w:r>
         <w:rPr>
           <w:lang w:val="en-US"/>
         </w:rPr>
         <w:t>Deployment of the Application</w:t>
       </w:r>
-      <w:bookmarkEnd w:id="22"/>
+      <w:bookmarkEnd w:id="23"/>
     </w:p>
     <w:p>
       <w:pPr>
@@ -4743,6 +4974,7 @@
         <w:rPr>
           <w:lang w:val="en-US" w:eastAsia="en-US"/>
         </w:rPr>
+        <w:lastRenderedPageBreak/>
         <w:t xml:space="preserve">Open </w:t>
       </w:r>
       <w:proofErr w:type="spellStart"/>
@@ -4798,7 +5030,6 @@
           <w:noProof/>
           <w:lang w:val="en-US" w:eastAsia="en-US"/>
         </w:rPr>
-        <w:lastRenderedPageBreak/>
         <w:drawing>
           <wp:inline distT="0" distB="0" distL="0" distR="0" wp14:anchorId="47EE83DF" wp14:editId="2445D748">
             <wp:extent cx="6679631" cy="2941607"/>
@@ -4841,7 +5072,7 @@
         <w:pStyle w:val="Caption"/>
         <w:jc w:val="center"/>
       </w:pPr>
-      <w:bookmarkStart w:id="23" w:name="_Toc384995364"/>
+      <w:bookmarkStart w:id="24" w:name="_Toc384995364"/>
       <w:r>
         <w:t xml:space="preserve">Figure </w:t>
       </w:r>
@@ -4866,7 +5097,7 @@
       <w:r>
         <w:t>: Add deployment content</w:t>
       </w:r>
-      <w:bookmarkEnd w:id="23"/>
+      <w:bookmarkEnd w:id="24"/>
     </w:p>
     <w:p>
       <w:pPr>
@@ -5044,7 +5275,7 @@
         <w:pStyle w:val="Caption"/>
         <w:jc w:val="center"/>
       </w:pPr>
-      <w:bookmarkStart w:id="24" w:name="_Toc384995365"/>
+      <w:bookmarkStart w:id="25" w:name="_Toc384995365"/>
       <w:r>
         <w:t xml:space="preserve">Figure </w:t>
       </w:r>
@@ -5069,7 +5300,7 @@
       <w:r>
         <w:t>: Enabling application</w:t>
       </w:r>
-      <w:bookmarkEnd w:id="24"/>
+      <w:bookmarkEnd w:id="25"/>
     </w:p>
     <w:p>
       <w:pPr>
@@ -5120,7 +5351,7 @@
           <w:lang w:val="en-US"/>
         </w:rPr>
       </w:pPr>
-      <w:bookmarkStart w:id="25" w:name="_Toc384995362"/>
+      <w:bookmarkStart w:id="26" w:name="_Toc384995362"/>
       <w:r>
         <w:rPr>
           <w:lang w:val="en-US"/>
@@ -5128,7 +5359,7 @@
         <w:lastRenderedPageBreak/>
         <w:t>Add users to application</w:t>
       </w:r>
-      <w:bookmarkEnd w:id="25"/>
+      <w:bookmarkEnd w:id="26"/>
     </w:p>
     <w:p>
       <w:pPr>
@@ -5360,7 +5591,7 @@
           <w:lang w:val="en-US"/>
         </w:rPr>
       </w:pPr>
-      <w:bookmarkStart w:id="26" w:name="_Toc384995363"/>
+      <w:bookmarkStart w:id="27" w:name="_Toc384995363"/>
       <w:r>
         <w:rPr>
           <w:lang w:val="en-US"/>
@@ -5368,7 +5599,7 @@
         <w:lastRenderedPageBreak/>
         <w:t>References</w:t>
       </w:r>
-      <w:bookmarkEnd w:id="26"/>
+      <w:bookmarkEnd w:id="27"/>
     </w:p>
     <w:p>
       <w:pPr>
@@ -5395,17 +5626,7 @@
             <w:rFonts w:ascii="Tahoma" w:hAnsi="Tahoma"/>
             <w:lang w:val="en-US" w:eastAsia="en-US"/>
           </w:rPr>
-          <w:t>https://ess-</w:t>
-        </w:r>
-        <w:bookmarkStart w:id="27" w:name="_GoBack"/>
-        <w:bookmarkEnd w:id="27"/>
-        <w:r>
-          <w:rPr>
-            <w:rStyle w:val="Hyperlink"/>
-            <w:rFonts w:ascii="Tahoma" w:hAnsi="Tahoma"/>
-            <w:lang w:val="en-US" w:eastAsia="en-US"/>
-          </w:rPr>
-          <w:t>ics.atlassian.net/wiki/display/DE/Preparing+a+Virtual+Machine</w:t>
+          <w:t>https://ess-ics.atlassian.net/wiki/display/DE/Preparing+a+Virtual+Machine</w:t>
         </w:r>
       </w:hyperlink>
       <w:r>
@@ -44830,7 +45051,7 @@
 </file>
 
 <file path=customXml/itemProps1.xml><?xml version="1.0" encoding="utf-8"?>
-<ds:datastoreItem xmlns:ds="http://schemas.openxmlformats.org/officeDocument/2006/customXml" ds:itemID="{094ED1C3-FB2D-45E7-8479-C660B4348ECA}">
+<ds:datastoreItem xmlns:ds="http://schemas.openxmlformats.org/officeDocument/2006/customXml" ds:itemID="{AC271BAA-2C47-46C9-B6A2-D85D6BB4FB11}">
   <ds:schemaRefs>
     <ds:schemaRef ds:uri="http://schemas.openxmlformats.org/officeDocument/2006/bibliography"/>
   </ds:schemaRefs>

--- a/NamingConventionTool/docs/Names-devenv-instructions.docx
+++ b/NamingConventionTool/docs/Names-devenv-instructions.docx
@@ -189,7 +189,13 @@
               <w:rPr>
                 <w:lang w:bidi="hi-IN"/>
               </w:rPr>
-              <w:t>Naming Convention Tool</w:t>
+              <w:t xml:space="preserve">Naming </w:t>
+            </w:r>
+            <w:r>
+              <w:rPr>
+                <w:lang w:bidi="hi-IN"/>
+              </w:rPr>
+              <w:t>Service</w:t>
             </w:r>
           </w:p>
           <w:p>
@@ -482,31 +488,13 @@
                 <w:lang w:val="en-US"/>
               </w:rPr>
             </w:pPr>
-            <w:proofErr w:type="spellStart"/>
             <w:r>
               <w:rPr>
                 <w:rFonts w:ascii="Arial" w:hAnsi="Arial" w:cs="Arial"/>
                 <w:lang w:val="en-US"/>
               </w:rPr>
-              <w:t>Andraž</w:t>
+              <w:t>Andraž Požar</w:t>
             </w:r>
-            <w:proofErr w:type="spellEnd"/>
-            <w:r>
-              <w:rPr>
-                <w:rFonts w:ascii="Arial" w:hAnsi="Arial" w:cs="Arial"/>
-                <w:lang w:val="en-US"/>
-              </w:rPr>
-              <w:t xml:space="preserve"> </w:t>
-            </w:r>
-            <w:proofErr w:type="spellStart"/>
-            <w:r>
-              <w:rPr>
-                <w:rFonts w:ascii="Arial" w:hAnsi="Arial" w:cs="Arial"/>
-                <w:lang w:val="en-US"/>
-              </w:rPr>
-              <w:t>Požar</w:t>
-            </w:r>
-            <w:proofErr w:type="spellEnd"/>
           </w:p>
           <w:p>
             <w:pPr>
@@ -538,7 +526,6 @@
                 <w:lang w:val="en-US"/>
               </w:rPr>
             </w:pPr>
-            <w:proofErr w:type="spellStart"/>
             <w:r>
               <w:rPr>
                 <w:rFonts w:ascii="Arial" w:hAnsi="Arial" w:cs="Arial"/>
@@ -546,7 +533,6 @@
               </w:rPr>
               <w:t>Cosylab</w:t>
             </w:r>
-            <w:proofErr w:type="spellEnd"/>
           </w:p>
           <w:p>
             <w:pPr>
@@ -1000,6 +986,70 @@
           </w:p>
         </w:tc>
       </w:tr>
+      <w:tr>
+        <w:tc>
+          <w:tcPr>
+            <w:tcW w:w="1242" w:type="dxa"/>
+          </w:tcPr>
+          <w:p>
+            <w:pPr>
+              <w:rPr>
+                <w:rFonts w:ascii="Arial" w:hAnsi="Arial" w:cs="Arial"/>
+                <w:lang w:val="en-US"/>
+              </w:rPr>
+            </w:pPr>
+            <w:r>
+              <w:rPr>
+                <w:rFonts w:ascii="Arial" w:hAnsi="Arial" w:cs="Arial"/>
+                <w:lang w:val="en-US"/>
+              </w:rPr>
+              <w:t>3.0.1</w:t>
+            </w:r>
+          </w:p>
+        </w:tc>
+        <w:tc>
+          <w:tcPr>
+            <w:tcW w:w="6096" w:type="dxa"/>
+          </w:tcPr>
+          <w:p>
+            <w:pPr>
+              <w:rPr>
+                <w:rFonts w:ascii="Arial" w:hAnsi="Arial" w:cs="Arial"/>
+                <w:lang w:val="en-US"/>
+              </w:rPr>
+            </w:pPr>
+            <w:r>
+              <w:rPr>
+                <w:rFonts w:ascii="Arial" w:hAnsi="Arial" w:cs="Arial"/>
+                <w:lang w:val="en-US"/>
+              </w:rPr>
+              <w:t>Changed title to Naming Service</w:t>
+            </w:r>
+          </w:p>
+        </w:tc>
+        <w:tc>
+          <w:tcPr>
+            <w:tcW w:w="1872" w:type="dxa"/>
+          </w:tcPr>
+          <w:p>
+            <w:pPr>
+              <w:rPr>
+                <w:rFonts w:ascii="Arial" w:hAnsi="Arial" w:cs="Arial"/>
+                <w:lang w:val="en-US"/>
+              </w:rPr>
+            </w:pPr>
+            <w:r>
+              <w:rPr>
+                <w:rFonts w:ascii="Arial" w:hAnsi="Arial" w:cs="Arial"/>
+                <w:lang w:val="en-US"/>
+              </w:rPr>
+              <w:t>2015-06-15</w:t>
+            </w:r>
+            <w:bookmarkStart w:id="1" w:name="_GoBack"/>
+            <w:bookmarkEnd w:id="1"/>
+          </w:p>
+        </w:tc>
+      </w:tr>
     </w:tbl>
     <w:p>
       <w:pPr>
@@ -1026,7 +1076,7 @@
         <w:t>Table of Contents</w:t>
       </w:r>
     </w:p>
-    <w:bookmarkStart w:id="1" w:name="_Toc143662922"/>
+    <w:bookmarkStart w:id="2" w:name="_Toc143662922"/>
     <w:p>
       <w:pPr>
         <w:pStyle w:val="TOC1"/>
@@ -3071,178 +3121,169 @@
       <w:pPr>
         <w:pStyle w:val="Heading1"/>
       </w:pPr>
-      <w:bookmarkStart w:id="2" w:name="_Toc294430959"/>
+      <w:bookmarkStart w:id="3" w:name="_Toc294430959"/>
       <w:r>
         <w:t>Development Platform</w:t>
-      </w:r>
-      <w:bookmarkEnd w:id="2"/>
-    </w:p>
-    <w:p>
-      <w:pPr>
-        <w:rPr>
-          <w:rFonts w:ascii="Arial" w:hAnsi="Arial" w:cs="Arial"/>
-        </w:rPr>
-      </w:pPr>
-      <w:r>
-        <w:rPr>
-          <w:rFonts w:ascii="Arial" w:hAnsi="Arial" w:cs="Arial"/>
-          <w:lang w:val="en-US"/>
-        </w:rPr>
-        <w:t xml:space="preserve">Default </w:t>
-      </w:r>
-      <w:r>
-        <w:rPr>
-          <w:rFonts w:ascii="Arial" w:hAnsi="Arial" w:cs="Arial"/>
-          <w:lang w:val="en-US"/>
-        </w:rPr>
-        <w:t>development platform</w:t>
-      </w:r>
-      <w:r>
-        <w:rPr>
-          <w:rFonts w:ascii="Arial" w:hAnsi="Arial" w:cs="Arial"/>
-          <w:lang w:val="en-US"/>
-        </w:rPr>
-        <w:t xml:space="preserve"> for Naming </w:t>
-      </w:r>
-      <w:r>
-        <w:rPr>
-          <w:rFonts w:ascii="Arial" w:hAnsi="Arial" w:cs="Arial"/>
-          <w:lang w:val="en-US"/>
-        </w:rPr>
-        <w:t>Service</w:t>
-      </w:r>
-      <w:r>
-        <w:rPr>
-          <w:rFonts w:ascii="Arial" w:hAnsi="Arial" w:cs="Arial"/>
-          <w:lang w:val="en-US"/>
-        </w:rPr>
-        <w:t xml:space="preserve"> is </w:t>
-      </w:r>
-      <w:r>
-        <w:rPr>
-          <w:rFonts w:ascii="Arial" w:hAnsi="Arial" w:cs="Arial"/>
-          <w:lang w:val="en-US"/>
-        </w:rPr>
-        <w:t>CentOS-7 ins</w:t>
-      </w:r>
-      <w:r>
-        <w:rPr>
-          <w:rFonts w:ascii="Arial" w:hAnsi="Arial" w:cs="Arial"/>
-          <w:lang w:val="en-US"/>
-        </w:rPr>
-        <w:t xml:space="preserve">talled as a virtual machine on </w:t>
-      </w:r>
-      <w:proofErr w:type="spellStart"/>
-      <w:r>
-        <w:rPr>
-          <w:rFonts w:ascii="Arial" w:hAnsi="Arial" w:cs="Arial"/>
-          <w:lang w:val="en-US"/>
-        </w:rPr>
-        <w:t>V</w:t>
-      </w:r>
-      <w:r>
-        <w:rPr>
-          <w:rFonts w:ascii="Arial" w:hAnsi="Arial" w:cs="Arial"/>
-          <w:lang w:val="en-US"/>
-        </w:rPr>
-        <w:t>irtualBox</w:t>
-      </w:r>
-      <w:r>
-        <w:rPr>
-          <w:rFonts w:ascii="Arial" w:hAnsi="Arial" w:cs="Arial"/>
-          <w:lang w:val="en-US"/>
-        </w:rPr>
-        <w:t>VM</w:t>
-      </w:r>
-      <w:proofErr w:type="spellEnd"/>
-      <w:r>
-        <w:rPr>
-          <w:rFonts w:ascii="Arial" w:hAnsi="Arial" w:cs="Arial"/>
-          <w:lang w:val="en-US"/>
-        </w:rPr>
-        <w:t xml:space="preserve"> with OS X as host</w:t>
-      </w:r>
-      <w:r>
-        <w:rPr>
-          <w:rFonts w:ascii="Arial" w:hAnsi="Arial" w:cs="Arial"/>
-          <w:lang w:val="en-US"/>
-        </w:rPr>
-        <w:t>. Instructions how to set up the</w:t>
-      </w:r>
-      <w:r>
-        <w:rPr>
-          <w:rFonts w:ascii="Arial" w:hAnsi="Arial" w:cs="Arial"/>
-          <w:lang w:val="en-US"/>
-        </w:rPr>
-        <w:t xml:space="preserve"> virtual machine </w:t>
-      </w:r>
-      <w:r>
-        <w:rPr>
-          <w:rFonts w:ascii="Arial" w:hAnsi="Arial" w:cs="Arial"/>
-          <w:lang w:val="en-US"/>
-        </w:rPr>
-        <w:t xml:space="preserve">can be found in appendix A. </w:t>
-      </w:r>
-      <w:r>
-        <w:rPr>
-          <w:rFonts w:ascii="Arial" w:hAnsi="Arial" w:cs="Arial"/>
-          <w:lang w:val="en-US" w:eastAsia="en-US"/>
-        </w:rPr>
-        <w:t xml:space="preserve">Other development platforms can also be used but this document is written to set up development environment </w:t>
-      </w:r>
-      <w:r>
-        <w:rPr>
-          <w:rFonts w:ascii="Arial" w:hAnsi="Arial" w:cs="Arial"/>
-          <w:lang w:val="en-US" w:eastAsia="en-US"/>
-        </w:rPr>
-        <w:t xml:space="preserve">on aforementioned </w:t>
-      </w:r>
-      <w:r>
-        <w:rPr>
-          <w:rFonts w:ascii="Arial" w:hAnsi="Arial" w:cs="Arial"/>
-        </w:rPr>
-        <w:t>platform.</w:t>
-      </w:r>
-    </w:p>
-    <w:p>
-      <w:pPr>
-        <w:pStyle w:val="Heading1"/>
-      </w:pPr>
-      <w:bookmarkStart w:id="3" w:name="_Toc294430960"/>
-      <w:bookmarkEnd w:id="1"/>
-      <w:r>
-        <w:t xml:space="preserve">Development </w:t>
-      </w:r>
-      <w:r>
-        <w:t>Environment</w:t>
       </w:r>
       <w:bookmarkEnd w:id="3"/>
     </w:p>
     <w:p>
       <w:pPr>
-        <w:pStyle w:val="Heading2"/>
-      </w:pPr>
-      <w:bookmarkStart w:id="4" w:name="_Toc294430961"/>
-      <w:r>
-        <w:t>Java</w:t>
+        <w:rPr>
+          <w:rFonts w:ascii="Arial" w:hAnsi="Arial" w:cs="Arial"/>
+        </w:rPr>
+      </w:pPr>
+      <w:r>
+        <w:rPr>
+          <w:rFonts w:ascii="Arial" w:hAnsi="Arial" w:cs="Arial"/>
+          <w:lang w:val="en-US"/>
+        </w:rPr>
+        <w:t xml:space="preserve">Default </w:t>
+      </w:r>
+      <w:r>
+        <w:rPr>
+          <w:rFonts w:ascii="Arial" w:hAnsi="Arial" w:cs="Arial"/>
+          <w:lang w:val="en-US"/>
+        </w:rPr>
+        <w:t>development platform</w:t>
+      </w:r>
+      <w:r>
+        <w:rPr>
+          <w:rFonts w:ascii="Arial" w:hAnsi="Arial" w:cs="Arial"/>
+          <w:lang w:val="en-US"/>
+        </w:rPr>
+        <w:t xml:space="preserve"> for Naming </w:t>
+      </w:r>
+      <w:r>
+        <w:rPr>
+          <w:rFonts w:ascii="Arial" w:hAnsi="Arial" w:cs="Arial"/>
+          <w:lang w:val="en-US"/>
+        </w:rPr>
+        <w:t>Service</w:t>
+      </w:r>
+      <w:r>
+        <w:rPr>
+          <w:rFonts w:ascii="Arial" w:hAnsi="Arial" w:cs="Arial"/>
+          <w:lang w:val="en-US"/>
+        </w:rPr>
+        <w:t xml:space="preserve"> is </w:t>
+      </w:r>
+      <w:r>
+        <w:rPr>
+          <w:rFonts w:ascii="Arial" w:hAnsi="Arial" w:cs="Arial"/>
+          <w:lang w:val="en-US"/>
+        </w:rPr>
+        <w:t>CentOS-7 ins</w:t>
+      </w:r>
+      <w:r>
+        <w:rPr>
+          <w:rFonts w:ascii="Arial" w:hAnsi="Arial" w:cs="Arial"/>
+          <w:lang w:val="en-US"/>
+        </w:rPr>
+        <w:t>talled as a virtual machine on V</w:t>
+      </w:r>
+      <w:r>
+        <w:rPr>
+          <w:rFonts w:ascii="Arial" w:hAnsi="Arial" w:cs="Arial"/>
+          <w:lang w:val="en-US"/>
+        </w:rPr>
+        <w:t>irtualBox</w:t>
+      </w:r>
+      <w:r>
+        <w:rPr>
+          <w:rFonts w:ascii="Arial" w:hAnsi="Arial" w:cs="Arial"/>
+          <w:lang w:val="en-US"/>
+        </w:rPr>
+        <w:t>VM</w:t>
+      </w:r>
+      <w:r>
+        <w:rPr>
+          <w:rFonts w:ascii="Arial" w:hAnsi="Arial" w:cs="Arial"/>
+          <w:lang w:val="en-US"/>
+        </w:rPr>
+        <w:t xml:space="preserve"> with OS X as host</w:t>
+      </w:r>
+      <w:r>
+        <w:rPr>
+          <w:rFonts w:ascii="Arial" w:hAnsi="Arial" w:cs="Arial"/>
+          <w:lang w:val="en-US"/>
+        </w:rPr>
+        <w:t>. Instructions how to set up the</w:t>
+      </w:r>
+      <w:r>
+        <w:rPr>
+          <w:rFonts w:ascii="Arial" w:hAnsi="Arial" w:cs="Arial"/>
+          <w:lang w:val="en-US"/>
+        </w:rPr>
+        <w:t xml:space="preserve"> virtual machine </w:t>
+      </w:r>
+      <w:r>
+        <w:rPr>
+          <w:rFonts w:ascii="Arial" w:hAnsi="Arial" w:cs="Arial"/>
+          <w:lang w:val="en-US"/>
+        </w:rPr>
+        <w:t xml:space="preserve">can be found in appendix A. </w:t>
+      </w:r>
+      <w:r>
+        <w:rPr>
+          <w:rFonts w:ascii="Arial" w:hAnsi="Arial" w:cs="Arial"/>
+          <w:lang w:val="en-US" w:eastAsia="en-US"/>
+        </w:rPr>
+        <w:t xml:space="preserve">Other development platforms can also be used but this document is written to set up development environment </w:t>
+      </w:r>
+      <w:r>
+        <w:rPr>
+          <w:rFonts w:ascii="Arial" w:hAnsi="Arial" w:cs="Arial"/>
+          <w:lang w:val="en-US" w:eastAsia="en-US"/>
+        </w:rPr>
+        <w:t xml:space="preserve">on aforementioned </w:t>
+      </w:r>
+      <w:r>
+        <w:rPr>
+          <w:rFonts w:ascii="Arial" w:hAnsi="Arial" w:cs="Arial"/>
+        </w:rPr>
+        <w:t>platform.</w:t>
+      </w:r>
+    </w:p>
+    <w:p>
+      <w:pPr>
+        <w:pStyle w:val="Heading1"/>
+      </w:pPr>
+      <w:bookmarkStart w:id="4" w:name="_Toc294430960"/>
+      <w:bookmarkEnd w:id="2"/>
+      <w:r>
+        <w:t xml:space="preserve">Development </w:t>
+      </w:r>
+      <w:r>
+        <w:t>Environment</w:t>
       </w:r>
       <w:bookmarkEnd w:id="4"/>
     </w:p>
     <w:p>
       <w:pPr>
-        <w:pStyle w:val="Heading3"/>
-      </w:pPr>
-      <w:bookmarkStart w:id="5" w:name="_Toc294430962"/>
-      <w:r>
-        <w:t xml:space="preserve">Java </w:t>
-      </w:r>
-      <w:r>
-        <w:t>JRE</w:t>
+        <w:pStyle w:val="Heading2"/>
+      </w:pPr>
+      <w:bookmarkStart w:id="5" w:name="_Toc294430961"/>
+      <w:r>
+        <w:t>Java</w:t>
       </w:r>
       <w:bookmarkEnd w:id="5"/>
     </w:p>
     <w:p>
       <w:pPr>
+        <w:pStyle w:val="Heading3"/>
+      </w:pPr>
+      <w:bookmarkStart w:id="6" w:name="_Toc294430962"/>
+      <w:r>
+        <w:t xml:space="preserve">Java </w:t>
+      </w:r>
+      <w:r>
+        <w:t>JRE</w:t>
+      </w:r>
+      <w:bookmarkEnd w:id="6"/>
+    </w:p>
+    <w:p>
+      <w:pPr>
         <w:pStyle w:val="TextBody"/>
         <w:rPr>
           <w:rFonts w:ascii="Arial" w:hAnsi="Arial" w:cs="Arial"/>
@@ -3250,11 +3291,11 @@
           <w:szCs w:val="22"/>
         </w:rPr>
       </w:pPr>
-      <w:bookmarkStart w:id="6" w:name="_Ref334792819"/>
-      <w:bookmarkStart w:id="7" w:name="_Ref334792822"/>
-      <w:bookmarkStart w:id="8" w:name="_Ref336429157"/>
-      <w:bookmarkStart w:id="9" w:name="_Toc337831358"/>
-      <w:bookmarkStart w:id="10" w:name="_Toc350762404"/>
+      <w:bookmarkStart w:id="7" w:name="_Ref334792819"/>
+      <w:bookmarkStart w:id="8" w:name="_Ref334792822"/>
+      <w:bookmarkStart w:id="9" w:name="_Ref336429157"/>
+      <w:bookmarkStart w:id="10" w:name="_Toc337831358"/>
+      <w:bookmarkStart w:id="11" w:name="_Toc350762404"/>
       <w:r>
         <w:rPr>
           <w:rFonts w:ascii="Arial" w:hAnsi="Arial" w:cs="Arial"/>
@@ -3276,14 +3317,14 @@
       <w:pPr>
         <w:pStyle w:val="SourceCode"/>
       </w:pPr>
-      <w:bookmarkStart w:id="11" w:name="OLE_LINK1"/>
-      <w:bookmarkStart w:id="12" w:name="OLE_LINK2"/>
+      <w:bookmarkStart w:id="12" w:name="OLE_LINK1"/>
+      <w:bookmarkStart w:id="13" w:name="OLE_LINK2"/>
       <w:r>
         <w:t>sudo alternatives --config java</w:t>
       </w:r>
     </w:p>
-    <w:bookmarkEnd w:id="11"/>
     <w:bookmarkEnd w:id="12"/>
+    <w:bookmarkEnd w:id="13"/>
     <w:p>
       <w:pPr>
         <w:rPr>
@@ -3333,14 +3374,14 @@
       <w:pPr>
         <w:pStyle w:val="Heading3"/>
       </w:pPr>
-      <w:bookmarkStart w:id="13" w:name="_Toc294430963"/>
+      <w:bookmarkStart w:id="14" w:name="_Toc294430963"/>
       <w:r>
         <w:t xml:space="preserve">Java </w:t>
       </w:r>
       <w:r>
         <w:t>SDK</w:t>
       </w:r>
-      <w:bookmarkEnd w:id="13"/>
+      <w:bookmarkEnd w:id="14"/>
     </w:p>
     <w:p>
       <w:pPr>
@@ -3409,35 +3450,7 @@
         <w:rPr>
           <w:rFonts w:ascii="Arial" w:hAnsi="Arial" w:cs="Arial"/>
         </w:rPr>
-        <w:t>to /</w:t>
-      </w:r>
-      <w:proofErr w:type="spellStart"/>
-      <w:r>
-        <w:rPr>
-          <w:rFonts w:ascii="Arial" w:hAnsi="Arial" w:cs="Arial"/>
-        </w:rPr>
-        <w:t>etc</w:t>
-      </w:r>
-      <w:proofErr w:type="spellEnd"/>
-      <w:r>
-        <w:rPr>
-          <w:rFonts w:ascii="Arial" w:hAnsi="Arial" w:cs="Arial"/>
-        </w:rPr>
-        <w:t>/</w:t>
-      </w:r>
-      <w:proofErr w:type="spellStart"/>
-      <w:r>
-        <w:rPr>
-          <w:rFonts w:ascii="Arial" w:hAnsi="Arial" w:cs="Arial"/>
-        </w:rPr>
-        <w:t>profile.d</w:t>
-      </w:r>
-      <w:proofErr w:type="spellEnd"/>
-      <w:r>
-        <w:rPr>
-          <w:rFonts w:ascii="Arial" w:hAnsi="Arial" w:cs="Arial"/>
-        </w:rPr>
-        <w:t xml:space="preserve">/ containing </w:t>
+        <w:t xml:space="preserve">to /etc/profile.d/ containing </w:t>
       </w:r>
       <w:r>
         <w:rPr>
@@ -3458,74 +3471,31 @@
       <w:pPr>
         <w:pStyle w:val="Heading2"/>
       </w:pPr>
-      <w:bookmarkStart w:id="14" w:name="_Toc294430964"/>
-      <w:bookmarkEnd w:id="6"/>
+      <w:bookmarkStart w:id="15" w:name="_Toc294430964"/>
       <w:bookmarkEnd w:id="7"/>
       <w:bookmarkEnd w:id="8"/>
       <w:bookmarkEnd w:id="9"/>
       <w:bookmarkEnd w:id="10"/>
+      <w:bookmarkEnd w:id="11"/>
       <w:r>
         <w:t>G</w:t>
       </w:r>
       <w:r>
         <w:t>it</w:t>
-      </w:r>
-      <w:bookmarkEnd w:id="14"/>
-    </w:p>
-    <w:p>
-      <w:pPr>
-        <w:rPr>
-          <w:rFonts w:ascii="Arial" w:hAnsi="Arial" w:cs="Arial"/>
-        </w:rPr>
-      </w:pPr>
-      <w:r>
-        <w:rPr>
-          <w:rFonts w:ascii="Arial" w:hAnsi="Arial" w:cs="Arial"/>
-        </w:rPr>
-        <w:t>To install git type</w:t>
-      </w:r>
-    </w:p>
-    <w:p>
-      <w:pPr>
-        <w:pStyle w:val="SourceCode"/>
-      </w:pPr>
-      <w:r>
-        <w:t>sudo yum install git</w:t>
-      </w:r>
-    </w:p>
-    <w:p>
-      <w:pPr>
-        <w:pStyle w:val="Heading2"/>
-        <w:rPr>
-          <w:rFonts w:eastAsia="Cambria"/>
-        </w:rPr>
-      </w:pPr>
-      <w:bookmarkStart w:id="15" w:name="_Toc294430965"/>
-      <w:r>
-        <w:rPr>
-          <w:rFonts w:eastAsia="Cambria"/>
-        </w:rPr>
-        <w:t>M</w:t>
-      </w:r>
-      <w:r>
-        <w:rPr>
-          <w:rFonts w:eastAsia="Cambria"/>
-        </w:rPr>
-        <w:t>aven</w:t>
       </w:r>
       <w:bookmarkEnd w:id="15"/>
     </w:p>
     <w:p>
       <w:pPr>
         <w:rPr>
-          <w:rFonts w:ascii="Arial" w:eastAsia="Cambria" w:hAnsi="Arial" w:cs="Arial"/>
-        </w:rPr>
-      </w:pPr>
-      <w:r>
-        <w:rPr>
-          <w:rFonts w:ascii="Arial" w:eastAsia="Cambria" w:hAnsi="Arial" w:cs="Arial"/>
-        </w:rPr>
-        <w:t>To install maven execute</w:t>
+          <w:rFonts w:ascii="Arial" w:hAnsi="Arial" w:cs="Arial"/>
+        </w:rPr>
+      </w:pPr>
+      <w:r>
+        <w:rPr>
+          <w:rFonts w:ascii="Arial" w:hAnsi="Arial" w:cs="Arial"/>
+        </w:rPr>
+        <w:t>To install git type</w:t>
       </w:r>
     </w:p>
     <w:p>
@@ -3533,132 +3503,28 @@
         <w:pStyle w:val="SourceCode"/>
       </w:pPr>
       <w:r>
-        <w:t>sudo yum install maven</w:t>
+        <w:t>sudo yum install git</w:t>
       </w:r>
     </w:p>
     <w:p>
       <w:pPr>
-        <w:rPr>
-          <w:rFonts w:ascii="Arial" w:hAnsi="Arial" w:cs="Arial"/>
-        </w:rPr>
-      </w:pPr>
-      <w:r>
-        <w:rPr>
-          <w:rFonts w:ascii="Arial" w:hAnsi="Arial" w:cs="Arial"/>
-        </w:rPr>
-        <w:t xml:space="preserve">Then, set the M2_HOME and M2 variables by adding a script (maven.sh) </w:t>
-      </w:r>
-      <w:r>
-        <w:rPr>
-          <w:rFonts w:ascii="Arial" w:hAnsi="Arial" w:cs="Arial"/>
-        </w:rPr>
-        <w:t>under /</w:t>
-      </w:r>
-      <w:proofErr w:type="spellStart"/>
-      <w:r>
-        <w:rPr>
-          <w:rFonts w:ascii="Arial" w:hAnsi="Arial" w:cs="Arial"/>
-        </w:rPr>
-        <w:t>etc</w:t>
-      </w:r>
-      <w:proofErr w:type="spellEnd"/>
-      <w:r>
-        <w:rPr>
-          <w:rFonts w:ascii="Arial" w:hAnsi="Arial" w:cs="Arial"/>
-        </w:rPr>
-        <w:t>/</w:t>
-      </w:r>
-      <w:proofErr w:type="spellStart"/>
-      <w:r>
-        <w:rPr>
-          <w:rFonts w:ascii="Arial" w:hAnsi="Arial" w:cs="Arial"/>
-        </w:rPr>
-        <w:t>profiles.d</w:t>
-      </w:r>
-      <w:proofErr w:type="spellEnd"/>
-      <w:r>
-        <w:rPr>
-          <w:rFonts w:ascii="Arial" w:hAnsi="Arial" w:cs="Arial"/>
-        </w:rPr>
-        <w:t xml:space="preserve">/ </w:t>
-      </w:r>
-      <w:r>
-        <w:rPr>
-          <w:rFonts w:ascii="Arial" w:hAnsi="Arial" w:cs="Arial"/>
-        </w:rPr>
-        <w:t xml:space="preserve">with the following lines </w:t>
-      </w:r>
-    </w:p>
-    <w:p>
-      <w:pPr>
-        <w:pStyle w:val="SourceCode"/>
-      </w:pPr>
-      <w:r>
-        <w:t>export M2_HOME=/opt/apache-maven</w:t>
-      </w:r>
-    </w:p>
-    <w:p>
-      <w:pPr>
-        <w:pStyle w:val="SourceCode"/>
-      </w:pPr>
-      <w:r>
-        <w:t xml:space="preserve">export M2=$M2_HOME/bin </w:t>
-      </w:r>
-    </w:p>
-    <w:p>
-      <w:pPr>
-        <w:rPr>
-          <w:rFonts w:ascii="Arial" w:hAnsi="Arial" w:cs="Arial"/>
-        </w:rPr>
-      </w:pPr>
-      <w:r>
-        <w:rPr>
-          <w:rFonts w:ascii="Arial" w:hAnsi="Arial" w:cs="Arial"/>
-        </w:rPr>
-        <w:t>(</w:t>
-      </w:r>
-      <w:proofErr w:type="gramStart"/>
-      <w:r>
-        <w:rPr>
-          <w:rFonts w:ascii="Arial" w:hAnsi="Arial" w:cs="Arial"/>
-        </w:rPr>
-        <w:t>or</w:t>
-      </w:r>
-      <w:proofErr w:type="gramEnd"/>
-      <w:r>
-        <w:rPr>
-          <w:rFonts w:ascii="Arial" w:hAnsi="Arial" w:cs="Arial"/>
-        </w:rPr>
-        <w:t xml:space="preserve"> add the lines to ~/.</w:t>
-      </w:r>
-      <w:proofErr w:type="spellStart"/>
-      <w:r>
-        <w:rPr>
-          <w:rFonts w:ascii="Arial" w:hAnsi="Arial" w:cs="Arial"/>
-        </w:rPr>
-        <w:t>bashrc</w:t>
-      </w:r>
-      <w:proofErr w:type="spellEnd"/>
-      <w:r>
-        <w:rPr>
-          <w:rFonts w:ascii="Arial" w:hAnsi="Arial" w:cs="Arial"/>
-        </w:rPr>
-        <w:t xml:space="preserve"> ) Restart your terminal.</w:t>
-      </w:r>
-    </w:p>
-    <w:p>
-      <w:pPr>
-        <w:pStyle w:val="Heading3"/>
+        <w:pStyle w:val="Heading2"/>
         <w:rPr>
           <w:rFonts w:eastAsia="Cambria"/>
         </w:rPr>
       </w:pPr>
-      <w:bookmarkStart w:id="16" w:name="_Toc294430966"/>
+      <w:bookmarkStart w:id="16" w:name="_Toc294430965"/>
       <w:r>
         <w:rPr>
           <w:rFonts w:eastAsia="Cambria"/>
         </w:rPr>
-        <w:t>Maven parent configuration</w:t>
+        <w:t>M</w:t>
+      </w:r>
+      <w:r>
+        <w:rPr>
+          <w:rFonts w:eastAsia="Cambria"/>
+        </w:rPr>
+        <w:t>aven</w:t>
       </w:r>
       <w:bookmarkEnd w:id="16"/>
     </w:p>
@@ -3672,6 +3538,97 @@
         <w:rPr>
           <w:rFonts w:ascii="Arial" w:eastAsia="Cambria" w:hAnsi="Arial" w:cs="Arial"/>
         </w:rPr>
+        <w:t>To install maven execute</w:t>
+      </w:r>
+    </w:p>
+    <w:p>
+      <w:pPr>
+        <w:pStyle w:val="SourceCode"/>
+      </w:pPr>
+      <w:r>
+        <w:t>sudo yum install maven</w:t>
+      </w:r>
+    </w:p>
+    <w:p>
+      <w:pPr>
+        <w:rPr>
+          <w:rFonts w:ascii="Arial" w:hAnsi="Arial" w:cs="Arial"/>
+        </w:rPr>
+      </w:pPr>
+      <w:r>
+        <w:rPr>
+          <w:rFonts w:ascii="Arial" w:hAnsi="Arial" w:cs="Arial"/>
+        </w:rPr>
+        <w:t xml:space="preserve">Then, set the M2_HOME and M2 variables by adding a script (maven.sh) </w:t>
+      </w:r>
+      <w:r>
+        <w:rPr>
+          <w:rFonts w:ascii="Arial" w:hAnsi="Arial" w:cs="Arial"/>
+        </w:rPr>
+        <w:t xml:space="preserve">under /etc/profiles.d/ </w:t>
+      </w:r>
+      <w:r>
+        <w:rPr>
+          <w:rFonts w:ascii="Arial" w:hAnsi="Arial" w:cs="Arial"/>
+        </w:rPr>
+        <w:t xml:space="preserve">with the following lines </w:t>
+      </w:r>
+    </w:p>
+    <w:p>
+      <w:pPr>
+        <w:pStyle w:val="SourceCode"/>
+      </w:pPr>
+      <w:r>
+        <w:t>export M2_HOME=/opt/apache-maven</w:t>
+      </w:r>
+    </w:p>
+    <w:p>
+      <w:pPr>
+        <w:pStyle w:val="SourceCode"/>
+      </w:pPr>
+      <w:r>
+        <w:t xml:space="preserve">export M2=$M2_HOME/bin </w:t>
+      </w:r>
+    </w:p>
+    <w:p>
+      <w:pPr>
+        <w:rPr>
+          <w:rFonts w:ascii="Arial" w:hAnsi="Arial" w:cs="Arial"/>
+        </w:rPr>
+      </w:pPr>
+      <w:r>
+        <w:rPr>
+          <w:rFonts w:ascii="Arial" w:hAnsi="Arial" w:cs="Arial"/>
+        </w:rPr>
+        <w:t>(or add the lines to ~/.bashrc ) Restart your terminal.</w:t>
+      </w:r>
+    </w:p>
+    <w:p>
+      <w:pPr>
+        <w:pStyle w:val="Heading3"/>
+        <w:rPr>
+          <w:rFonts w:eastAsia="Cambria"/>
+        </w:rPr>
+      </w:pPr>
+      <w:bookmarkStart w:id="17" w:name="_Toc294430966"/>
+      <w:r>
+        <w:rPr>
+          <w:rFonts w:eastAsia="Cambria"/>
+        </w:rPr>
+        <w:t>Maven parent configuration</w:t>
+      </w:r>
+      <w:bookmarkEnd w:id="17"/>
+    </w:p>
+    <w:p>
+      <w:pPr>
+        <w:rPr>
+          <w:rFonts w:ascii="Arial" w:eastAsia="Cambria" w:hAnsi="Arial" w:cs="Arial"/>
+        </w:rPr>
+      </w:pPr>
+      <w:r>
+        <w:rPr>
+          <w:rFonts w:ascii="Arial" w:eastAsia="Cambria" w:hAnsi="Arial" w:cs="Arial"/>
+        </w:rPr>
         <w:t xml:space="preserve">The </w:t>
       </w:r>
       <w:r>
@@ -3702,35 +3659,7 @@
         <w:rPr>
           <w:rFonts w:ascii="Arial" w:eastAsia="Cambria" w:hAnsi="Arial" w:cs="Arial"/>
         </w:rPr>
-        <w:t xml:space="preserve">e </w:t>
-      </w:r>
-      <w:proofErr w:type="spellStart"/>
-      <w:r>
-        <w:rPr>
-          <w:rFonts w:ascii="Arial" w:eastAsia="Cambria" w:hAnsi="Arial" w:cs="Arial"/>
-        </w:rPr>
-        <w:t>ess</w:t>
-      </w:r>
-      <w:proofErr w:type="spellEnd"/>
-      <w:r>
-        <w:rPr>
-          <w:rFonts w:ascii="Arial" w:eastAsia="Cambria" w:hAnsi="Arial" w:cs="Arial"/>
-        </w:rPr>
-        <w:t>-java-</w:t>
-      </w:r>
-      <w:proofErr w:type="spellStart"/>
-      <w:r>
-        <w:rPr>
-          <w:rFonts w:ascii="Arial" w:eastAsia="Cambria" w:hAnsi="Arial" w:cs="Arial"/>
-        </w:rPr>
-        <w:t>config</w:t>
-      </w:r>
-      <w:proofErr w:type="spellEnd"/>
-      <w:r>
-        <w:rPr>
-          <w:rFonts w:ascii="Arial" w:eastAsia="Cambria" w:hAnsi="Arial" w:cs="Arial"/>
-        </w:rPr>
-        <w:t xml:space="preserve"> pom.xml. To make it </w:t>
+        <w:t xml:space="preserve">e ess-java-config pom.xml. To make it </w:t>
       </w:r>
       <w:r>
         <w:rPr>
@@ -3777,78 +3706,14 @@
           <w:rFonts w:ascii="Arial" w:eastAsia="Cambria" w:hAnsi="Arial" w:cs="Arial"/>
           <w:lang w:val="en-US"/>
         </w:rPr>
-        <w:t xml:space="preserve"> will be checked out (hereinafter referred as ~/</w:t>
-      </w:r>
-      <w:proofErr w:type="spellStart"/>
+        <w:t xml:space="preserve"> will be checked out (hereinafter referred as ~/git) </w:t>
+      </w:r>
       <w:r>
         <w:rPr>
           <w:rFonts w:ascii="Arial" w:eastAsia="Cambria" w:hAnsi="Arial" w:cs="Arial"/>
           <w:lang w:val="en-US"/>
         </w:rPr>
-        <w:t>git</w:t>
-      </w:r>
-      <w:proofErr w:type="spellEnd"/>
-      <w:r>
-        <w:rPr>
-          <w:rFonts w:ascii="Arial" w:eastAsia="Cambria" w:hAnsi="Arial" w:cs="Arial"/>
-          <w:lang w:val="en-US"/>
-        </w:rPr>
-        <w:t xml:space="preserve">) </w:t>
-      </w:r>
-      <w:r>
-        <w:rPr>
-          <w:rFonts w:ascii="Arial" w:eastAsia="Cambria" w:hAnsi="Arial" w:cs="Arial"/>
-          <w:lang w:val="en-US"/>
-        </w:rPr>
-        <w:t xml:space="preserve">and clone the </w:t>
-      </w:r>
-      <w:proofErr w:type="spellStart"/>
-      <w:r>
-        <w:rPr>
-          <w:rFonts w:ascii="Arial" w:eastAsia="Cambria" w:hAnsi="Arial" w:cs="Arial"/>
-          <w:lang w:val="en-US"/>
-        </w:rPr>
-        <w:t>ess</w:t>
-      </w:r>
-      <w:proofErr w:type="spellEnd"/>
-      <w:r>
-        <w:rPr>
-          <w:rFonts w:ascii="Arial" w:eastAsia="Cambria" w:hAnsi="Arial" w:cs="Arial"/>
-          <w:lang w:val="en-US"/>
-        </w:rPr>
-        <w:t>-java-</w:t>
-      </w:r>
-      <w:proofErr w:type="spellStart"/>
-      <w:r>
-        <w:rPr>
-          <w:rFonts w:ascii="Arial" w:eastAsia="Cambria" w:hAnsi="Arial" w:cs="Arial"/>
-          <w:lang w:val="en-US"/>
-        </w:rPr>
-        <w:t>config</w:t>
-      </w:r>
-      <w:proofErr w:type="spellEnd"/>
-      <w:r>
-        <w:rPr>
-          <w:rFonts w:ascii="Arial" w:eastAsia="Cambria" w:hAnsi="Arial" w:cs="Arial"/>
-          <w:lang w:val="en-US"/>
-        </w:rPr>
-        <w:t xml:space="preserve"> repository from </w:t>
-      </w:r>
-      <w:proofErr w:type="spellStart"/>
-      <w:r>
-        <w:rPr>
-          <w:rFonts w:ascii="Arial" w:eastAsia="Cambria" w:hAnsi="Arial" w:cs="Arial"/>
-          <w:lang w:val="en-US"/>
-        </w:rPr>
-        <w:t>bitbucket</w:t>
-      </w:r>
-      <w:proofErr w:type="spellEnd"/>
-      <w:r>
-        <w:rPr>
-          <w:rFonts w:ascii="Arial" w:eastAsia="Cambria" w:hAnsi="Arial" w:cs="Arial"/>
-          <w:lang w:val="en-US"/>
-        </w:rPr>
-        <w:t xml:space="preserve"> </w:t>
+        <w:t xml:space="preserve">and clone the ess-java-config repository from bitbucket </w:t>
       </w:r>
     </w:p>
     <w:p>
@@ -3878,75 +3743,19 @@
         <w:rPr>
           <w:rFonts w:ascii="Arial" w:eastAsia="Cambria" w:hAnsi="Arial" w:cs="Arial"/>
         </w:rPr>
-        <w:t>Navigate to ~/git/</w:t>
-      </w:r>
-      <w:proofErr w:type="spellStart"/>
+        <w:t>Navigate to ~/git/ess-java-config and ins</w:t>
+      </w:r>
       <w:r>
         <w:rPr>
           <w:rFonts w:ascii="Arial" w:eastAsia="Cambria" w:hAnsi="Arial" w:cs="Arial"/>
         </w:rPr>
-        <w:t>ess</w:t>
-      </w:r>
-      <w:proofErr w:type="spellEnd"/>
+        <w:t>t</w:t>
+      </w:r>
       <w:r>
         <w:rPr>
           <w:rFonts w:ascii="Arial" w:eastAsia="Cambria" w:hAnsi="Arial" w:cs="Arial"/>
         </w:rPr>
-        <w:t>-java-</w:t>
-      </w:r>
-      <w:proofErr w:type="spellStart"/>
-      <w:r>
-        <w:rPr>
-          <w:rFonts w:ascii="Arial" w:eastAsia="Cambria" w:hAnsi="Arial" w:cs="Arial"/>
-        </w:rPr>
-        <w:t>config</w:t>
-      </w:r>
-      <w:proofErr w:type="spellEnd"/>
-      <w:r>
-        <w:rPr>
-          <w:rFonts w:ascii="Arial" w:eastAsia="Cambria" w:hAnsi="Arial" w:cs="Arial"/>
-        </w:rPr>
-        <w:t xml:space="preserve"> and ins</w:t>
-      </w:r>
-      <w:r>
-        <w:rPr>
-          <w:rFonts w:ascii="Arial" w:eastAsia="Cambria" w:hAnsi="Arial" w:cs="Arial"/>
-        </w:rPr>
-        <w:t>t</w:t>
-      </w:r>
-      <w:r>
-        <w:rPr>
-          <w:rFonts w:ascii="Arial" w:eastAsia="Cambria" w:hAnsi="Arial" w:cs="Arial"/>
-        </w:rPr>
-        <w:t xml:space="preserve">all the </w:t>
-      </w:r>
-      <w:proofErr w:type="spellStart"/>
-      <w:r>
-        <w:rPr>
-          <w:rFonts w:ascii="Arial" w:eastAsia="Cambria" w:hAnsi="Arial" w:cs="Arial"/>
-        </w:rPr>
-        <w:t>ess</w:t>
-      </w:r>
-      <w:proofErr w:type="spellEnd"/>
-      <w:r>
-        <w:rPr>
-          <w:rFonts w:ascii="Arial" w:eastAsia="Cambria" w:hAnsi="Arial" w:cs="Arial"/>
-        </w:rPr>
-        <w:t>-java-</w:t>
-      </w:r>
-      <w:proofErr w:type="spellStart"/>
-      <w:r>
-        <w:rPr>
-          <w:rFonts w:ascii="Arial" w:eastAsia="Cambria" w:hAnsi="Arial" w:cs="Arial"/>
-        </w:rPr>
-        <w:t>config</w:t>
-      </w:r>
-      <w:proofErr w:type="spellEnd"/>
-      <w:r>
-        <w:rPr>
-          <w:rFonts w:ascii="Arial" w:eastAsia="Cambria" w:hAnsi="Arial" w:cs="Arial"/>
-        </w:rPr>
-        <w:t xml:space="preserve"> pom.xml into your maven repository with</w:t>
+        <w:t>all the ess-java-config pom.xml into your maven repository with</w:t>
       </w:r>
     </w:p>
     <w:p>
@@ -3972,16 +3781,14 @@
           <w:numId w:val="30"/>
         </w:numPr>
       </w:pPr>
-      <w:bookmarkStart w:id="17" w:name="_Toc294430967"/>
-      <w:proofErr w:type="spellStart"/>
+      <w:bookmarkStart w:id="18" w:name="_Toc294430967"/>
       <w:r>
         <w:t>P</w:t>
       </w:r>
       <w:r>
         <w:t>ostgresql</w:t>
       </w:r>
-      <w:bookmarkEnd w:id="17"/>
-      <w:proofErr w:type="spellEnd"/>
+      <w:bookmarkEnd w:id="18"/>
     </w:p>
     <w:p>
       <w:pPr>
@@ -4014,27 +3821,13 @@
         <w:rPr>
           <w:rFonts w:ascii="Arial" w:hAnsi="Arial" w:cs="Arial"/>
         </w:rPr>
-        <w:t xml:space="preserve">tructions. To install </w:t>
-      </w:r>
-      <w:proofErr w:type="spellStart"/>
+        <w:t>tructions. To install P</w:t>
+      </w:r>
       <w:r>
         <w:rPr>
           <w:rFonts w:ascii="Arial" w:hAnsi="Arial" w:cs="Arial"/>
         </w:rPr>
-        <w:t>P</w:t>
-      </w:r>
-      <w:r>
-        <w:rPr>
-          <w:rFonts w:ascii="Arial" w:hAnsi="Arial" w:cs="Arial"/>
-        </w:rPr>
-        <w:t>ostgresql</w:t>
-      </w:r>
-      <w:proofErr w:type="spellEnd"/>
-      <w:r>
-        <w:rPr>
-          <w:rFonts w:ascii="Arial" w:hAnsi="Arial" w:cs="Arial"/>
-        </w:rPr>
-        <w:t xml:space="preserve"> type: </w:t>
+        <w:t xml:space="preserve">ostgresql type: </w:t>
       </w:r>
     </w:p>
     <w:p>
@@ -4085,13 +3878,11 @@
           <w:szCs w:val="22"/>
         </w:rPr>
       </w:pPr>
-      <w:bookmarkStart w:id="18" w:name="_Toc294430968"/>
-      <w:proofErr w:type="spellStart"/>
+      <w:bookmarkStart w:id="19" w:name="_Toc294430968"/>
       <w:r>
         <w:t>Wildfly</w:t>
       </w:r>
-      <w:bookmarkEnd w:id="18"/>
-      <w:proofErr w:type="spellEnd"/>
+      <w:bookmarkEnd w:id="19"/>
     </w:p>
     <w:p>
       <w:pPr>
@@ -4134,189 +3925,9 @@
       <w:pPr>
         <w:pStyle w:val="Heading3"/>
       </w:pPr>
-      <w:bookmarkStart w:id="19" w:name="_Toc294430969"/>
+      <w:bookmarkStart w:id="20" w:name="_Toc294430969"/>
       <w:r>
         <w:t>Installation</w:t>
-      </w:r>
-      <w:bookmarkEnd w:id="19"/>
-    </w:p>
-    <w:p>
-      <w:pPr>
-        <w:rPr>
-          <w:rFonts w:ascii="Arial" w:hAnsi="Arial" w:cs="Arial"/>
-          <w:lang w:val="en-US"/>
-        </w:rPr>
-      </w:pPr>
-      <w:r>
-        <w:rPr>
-          <w:rFonts w:ascii="Arial" w:hAnsi="Arial" w:cs="Arial"/>
-        </w:rPr>
-        <w:t xml:space="preserve">Download </w:t>
-      </w:r>
-      <w:proofErr w:type="spellStart"/>
-      <w:r>
-        <w:rPr>
-          <w:rFonts w:ascii="Arial" w:hAnsi="Arial" w:cs="Arial"/>
-        </w:rPr>
-        <w:t>Wildfly</w:t>
-      </w:r>
-      <w:proofErr w:type="spellEnd"/>
-      <w:r>
-        <w:rPr>
-          <w:rFonts w:ascii="Arial" w:hAnsi="Arial" w:cs="Arial"/>
-        </w:rPr>
-        <w:t xml:space="preserve"> application from wildfly.org/downloads: </w:t>
-      </w:r>
-    </w:p>
-    <w:p>
-      <w:pPr>
-        <w:pStyle w:val="SourceCode"/>
-      </w:pPr>
-      <w:r>
-        <w:t>wget http://download.jboss.org/wildfly/8.2.0.Final/wildfly-8.2.0.Final.tar.gz</w:t>
-      </w:r>
-    </w:p>
-    <w:p>
-      <w:pPr>
-        <w:rPr>
-          <w:rFonts w:ascii="Arial" w:hAnsi="Arial" w:cs="Arial"/>
-          <w:lang w:val="en-US"/>
-        </w:rPr>
-      </w:pPr>
-      <w:r>
-        <w:rPr>
-          <w:rFonts w:ascii="Arial" w:hAnsi="Arial" w:cs="Arial"/>
-          <w:lang w:val="en-US"/>
-        </w:rPr>
-        <w:t>Extract to suitable location (e.g. /opt):</w:t>
-      </w:r>
-    </w:p>
-    <w:p>
-      <w:pPr>
-        <w:pStyle w:val="SourceCode"/>
-      </w:pPr>
-      <w:r>
-        <w:t>sudo tar xvfz wildfly-8.2.0.Final.tar.gz -C /opt</w:t>
-      </w:r>
-    </w:p>
-    <w:p>
-      <w:pPr>
-        <w:rPr>
-          <w:rFonts w:ascii="Arial" w:hAnsi="Arial" w:cs="Arial"/>
-          <w:lang w:val="en-US"/>
-        </w:rPr>
-      </w:pPr>
-      <w:r>
-        <w:rPr>
-          <w:rFonts w:ascii="Arial" w:hAnsi="Arial" w:cs="Arial"/>
-          <w:lang w:val="en-US"/>
-        </w:rPr>
-        <w:t>Create a link without version to make updates easy:</w:t>
-      </w:r>
-    </w:p>
-    <w:p>
-      <w:pPr>
-        <w:pStyle w:val="SourceCode"/>
-      </w:pPr>
-      <w:r>
-        <w:t>sudo ln –s /opt/wildfly-8.2.0.Final.tar.gz /opt/jboss</w:t>
-      </w:r>
-    </w:p>
-    <w:p>
-      <w:pPr>
-        <w:rPr>
-          <w:rFonts w:ascii="Arial" w:hAnsi="Arial" w:cs="Arial"/>
-        </w:rPr>
-      </w:pPr>
-      <w:r>
-        <w:rPr>
-          <w:rFonts w:ascii="Arial" w:hAnsi="Arial" w:cs="Arial"/>
-        </w:rPr>
-        <w:t xml:space="preserve">Set the JBOSS_HOME variable by adding a script (jboss.sh) with the following line </w:t>
-      </w:r>
-    </w:p>
-    <w:p>
-      <w:pPr>
-        <w:pStyle w:val="SourceCode"/>
-      </w:pPr>
-      <w:r>
-        <w:t xml:space="preserve">export JBOSS_HOME=/opt/jboss </w:t>
-      </w:r>
-    </w:p>
-    <w:p>
-      <w:pPr>
-        <w:rPr>
-          <w:rFonts w:ascii="Arial" w:hAnsi="Arial" w:cs="Arial"/>
-        </w:rPr>
-      </w:pPr>
-      <w:r>
-        <w:rPr>
-          <w:rFonts w:ascii="Arial" w:hAnsi="Arial" w:cs="Arial"/>
-        </w:rPr>
-        <w:t>(</w:t>
-      </w:r>
-      <w:proofErr w:type="gramStart"/>
-      <w:r>
-        <w:rPr>
-          <w:rFonts w:ascii="Arial" w:hAnsi="Arial" w:cs="Arial"/>
-        </w:rPr>
-        <w:t>alternatively</w:t>
-      </w:r>
-      <w:proofErr w:type="gramEnd"/>
-      <w:r>
-        <w:rPr>
-          <w:rFonts w:ascii="Arial" w:hAnsi="Arial" w:cs="Arial"/>
-        </w:rPr>
-        <w:t xml:space="preserve"> add a line to ~/.</w:t>
-      </w:r>
-      <w:proofErr w:type="spellStart"/>
-      <w:r>
-        <w:rPr>
-          <w:rFonts w:ascii="Arial" w:hAnsi="Arial" w:cs="Arial"/>
-        </w:rPr>
-        <w:t>bashrc</w:t>
-      </w:r>
-      <w:proofErr w:type="spellEnd"/>
-      <w:r>
-        <w:rPr>
-          <w:rFonts w:ascii="Arial" w:hAnsi="Arial" w:cs="Arial"/>
-        </w:rPr>
-        <w:t xml:space="preserve"> and /root/.</w:t>
-      </w:r>
-      <w:proofErr w:type="spellStart"/>
-      <w:r>
-        <w:rPr>
-          <w:rFonts w:ascii="Arial" w:hAnsi="Arial" w:cs="Arial"/>
-        </w:rPr>
-        <w:t>bashrc</w:t>
-      </w:r>
-      <w:proofErr w:type="spellEnd"/>
-      <w:r>
-        <w:rPr>
-          <w:rFonts w:ascii="Arial" w:hAnsi="Arial" w:cs="Arial"/>
-        </w:rPr>
-        <w:t xml:space="preserve"> )</w:t>
-      </w:r>
-      <w:r>
-        <w:rPr>
-          <w:rFonts w:ascii="Arial" w:hAnsi="Arial" w:cs="Arial"/>
-        </w:rPr>
-        <w:t>.</w:t>
-      </w:r>
-      <w:r>
-        <w:rPr>
-          <w:rFonts w:ascii="Arial" w:hAnsi="Arial" w:cs="Arial"/>
-        </w:rPr>
-        <w:t xml:space="preserve"> Restart your terminal.</w:t>
-      </w:r>
-    </w:p>
-    <w:p>
-      <w:pPr>
-        <w:pStyle w:val="Heading3"/>
-      </w:pPr>
-      <w:bookmarkStart w:id="20" w:name="_Toc294430970"/>
-      <w:r>
-        <w:t>Create Management User.</w:t>
       </w:r>
       <w:bookmarkEnd w:id="20"/>
     </w:p>
@@ -4324,13 +3935,14 @@
       <w:pPr>
         <w:rPr>
           <w:rFonts w:ascii="Arial" w:hAnsi="Arial" w:cs="Arial"/>
+          <w:lang w:val="en-US"/>
         </w:rPr>
       </w:pPr>
       <w:r>
         <w:rPr>
           <w:rFonts w:ascii="Arial" w:hAnsi="Arial" w:cs="Arial"/>
         </w:rPr>
-        <w:t>Create a management user:</w:t>
+        <w:t xml:space="preserve">Download Wildfly application from wildfly.org/downloads: </w:t>
       </w:r>
     </w:p>
     <w:p>
@@ -4338,7 +3950,7 @@
         <w:pStyle w:val="SourceCode"/>
       </w:pPr>
       <w:r>
-        <w:t xml:space="preserve">sudo $JBOSS_HOME/bin/add-user.sh </w:t>
+        <w:t>wget http://download.jboss.org/wildfly/8.2.0.Final/wildfly-8.2.0.Final.tar.gz</w:t>
       </w:r>
     </w:p>
     <w:p>
@@ -4353,57 +3965,177 @@
           <w:rFonts w:ascii="Arial" w:hAnsi="Arial" w:cs="Arial"/>
           <w:lang w:val="en-US"/>
         </w:rPr>
-        <w:t>At the prompt, select Manage</w:t>
-      </w:r>
-      <w:r>
+        <w:t>Extract to suitable location (e.g. /opt):</w:t>
+      </w:r>
+    </w:p>
+    <w:p>
+      <w:pPr>
+        <w:pStyle w:val="SourceCode"/>
+      </w:pPr>
+      <w:r>
+        <w:t>sudo tar xvfz wildfly-8.2.0.Final.tar.gz -C /opt</w:t>
+      </w:r>
+    </w:p>
+    <w:p>
+      <w:pPr>
         <w:rPr>
           <w:rFonts w:ascii="Arial" w:hAnsi="Arial" w:cs="Arial"/>
           <w:lang w:val="en-US"/>
         </w:rPr>
-        <w:t>ment User (</w:t>
-      </w:r>
+      </w:pPr>
       <w:r>
         <w:rPr>
           <w:rFonts w:ascii="Arial" w:hAnsi="Arial" w:cs="Arial"/>
           <w:lang w:val="en-US"/>
         </w:rPr>
-        <w:t>option</w:t>
-      </w:r>
-      <w:r>
+        <w:t>Create a link without version to make updates easy:</w:t>
+      </w:r>
+    </w:p>
+    <w:p>
+      <w:pPr>
+        <w:pStyle w:val="SourceCode"/>
+      </w:pPr>
+      <w:r>
+        <w:t>sudo ln –s /opt/wildfly-8.2.0.Final.tar.gz /opt/jboss</w:t>
+      </w:r>
+    </w:p>
+    <w:p>
+      <w:pPr>
+        <w:rPr>
+          <w:rFonts w:ascii="Arial" w:hAnsi="Arial" w:cs="Arial"/>
+        </w:rPr>
+      </w:pPr>
+      <w:r>
+        <w:rPr>
+          <w:rFonts w:ascii="Arial" w:hAnsi="Arial" w:cs="Arial"/>
+        </w:rPr>
+        <w:t xml:space="preserve">Set the JBOSS_HOME variable by adding a script (jboss.sh) with the following line </w:t>
+      </w:r>
+    </w:p>
+    <w:p>
+      <w:pPr>
+        <w:pStyle w:val="SourceCode"/>
+      </w:pPr>
+      <w:r>
+        <w:t xml:space="preserve">export JBOSS_HOME=/opt/jboss </w:t>
+      </w:r>
+    </w:p>
+    <w:p>
+      <w:pPr>
+        <w:rPr>
+          <w:rFonts w:ascii="Arial" w:hAnsi="Arial" w:cs="Arial"/>
+        </w:rPr>
+      </w:pPr>
+      <w:r>
+        <w:rPr>
+          <w:rFonts w:ascii="Arial" w:hAnsi="Arial" w:cs="Arial"/>
+        </w:rPr>
+        <w:t>(alternatively</w:t>
+      </w:r>
+      <w:r>
+        <w:rPr>
+          <w:rFonts w:ascii="Arial" w:hAnsi="Arial" w:cs="Arial"/>
+        </w:rPr>
+        <w:t xml:space="preserve"> add a line to ~/.bashrc and /root/.bashrc )</w:t>
+      </w:r>
+      <w:r>
+        <w:rPr>
+          <w:rFonts w:ascii="Arial" w:hAnsi="Arial" w:cs="Arial"/>
+        </w:rPr>
+        <w:t>.</w:t>
+      </w:r>
+      <w:r>
+        <w:rPr>
+          <w:rFonts w:ascii="Arial" w:hAnsi="Arial" w:cs="Arial"/>
+        </w:rPr>
+        <w:t xml:space="preserve"> Restart your terminal.</w:t>
+      </w:r>
+    </w:p>
+    <w:p>
+      <w:pPr>
+        <w:pStyle w:val="Heading3"/>
+      </w:pPr>
+      <w:bookmarkStart w:id="21" w:name="_Toc294430970"/>
+      <w:r>
+        <w:t>Create Management User.</w:t>
+      </w:r>
+      <w:bookmarkEnd w:id="21"/>
+    </w:p>
+    <w:p>
+      <w:pPr>
+        <w:rPr>
+          <w:rFonts w:ascii="Arial" w:hAnsi="Arial" w:cs="Arial"/>
+        </w:rPr>
+      </w:pPr>
+      <w:r>
+        <w:rPr>
+          <w:rFonts w:ascii="Arial" w:hAnsi="Arial" w:cs="Arial"/>
+        </w:rPr>
+        <w:t>Create a management user:</w:t>
+      </w:r>
+    </w:p>
+    <w:p>
+      <w:pPr>
+        <w:pStyle w:val="SourceCode"/>
+      </w:pPr>
+      <w:r>
+        <w:t xml:space="preserve">sudo $JBOSS_HOME/bin/add-user.sh </w:t>
+      </w:r>
+    </w:p>
+    <w:p>
+      <w:pPr>
         <w:rPr>
           <w:rFonts w:ascii="Arial" w:hAnsi="Arial" w:cs="Arial"/>
           <w:lang w:val="en-US"/>
         </w:rPr>
-        <w:t xml:space="preserve"> a) and follow the instructions but do not </w:t>
-      </w:r>
+      </w:pPr>
       <w:r>
         <w:rPr>
           <w:rFonts w:ascii="Arial" w:hAnsi="Arial" w:cs="Arial"/>
           <w:lang w:val="en-US"/>
         </w:rPr>
-        <w:t xml:space="preserve">change the default </w:t>
-      </w:r>
-      <w:proofErr w:type="spellStart"/>
+        <w:t>At the prompt, select Manage</w:t>
+      </w:r>
       <w:r>
         <w:rPr>
           <w:rFonts w:ascii="Arial" w:hAnsi="Arial" w:cs="Arial"/>
           <w:lang w:val="en-US"/>
         </w:rPr>
-        <w:t>ManagementRealm</w:t>
-      </w:r>
-      <w:proofErr w:type="spellEnd"/>
+        <w:t>ment User (</w:t>
+      </w:r>
       <w:r>
         <w:rPr>
           <w:rFonts w:ascii="Arial" w:hAnsi="Arial" w:cs="Arial"/>
           <w:lang w:val="en-US"/>
         </w:rPr>
-        <w:t xml:space="preserve"> </w:t>
+        <w:t>option</w:t>
       </w:r>
       <w:r>
         <w:rPr>
           <w:rFonts w:ascii="Arial" w:hAnsi="Arial" w:cs="Arial"/>
           <w:lang w:val="en-US"/>
         </w:rPr>
+        <w:t xml:space="preserve"> a) and follow the instructions but do not </w:t>
+      </w:r>
+      <w:r>
+        <w:rPr>
+          <w:rFonts w:ascii="Arial" w:hAnsi="Arial" w:cs="Arial"/>
+          <w:lang w:val="en-US"/>
+        </w:rPr>
+        <w:t>change the default ManagementRealm</w:t>
+      </w:r>
+      <w:r>
+        <w:rPr>
+          <w:rFonts w:ascii="Arial" w:hAnsi="Arial" w:cs="Arial"/>
+          <w:lang w:val="en-US"/>
+        </w:rPr>
+        <w:t xml:space="preserve"> </w:t>
+      </w:r>
+      <w:r>
+        <w:rPr>
+          <w:rFonts w:ascii="Arial" w:hAnsi="Arial" w:cs="Arial"/>
+          <w:lang w:val="en-US"/>
+        </w:rPr>
         <w:t xml:space="preserve">as realm. </w:t>
       </w:r>
     </w:p>
@@ -4414,28 +4146,14 @@
           <w:lang w:val="en-US"/>
         </w:rPr>
       </w:pPr>
-      <w:bookmarkStart w:id="21" w:name="_Toc294430971"/>
+      <w:bookmarkStart w:id="22" w:name="_Toc294430971"/>
       <w:r>
         <w:rPr>
           <w:lang w:val="en-US"/>
         </w:rPr>
-        <w:t xml:space="preserve">Add </w:t>
-      </w:r>
-      <w:proofErr w:type="spellStart"/>
-      <w:r>
-        <w:rPr>
-          <w:lang w:val="en-US"/>
-        </w:rPr>
-        <w:t>Postgresql</w:t>
-      </w:r>
-      <w:proofErr w:type="spellEnd"/>
-      <w:r>
-        <w:rPr>
-          <w:lang w:val="en-US"/>
-        </w:rPr>
-        <w:t xml:space="preserve"> JDBC driver.</w:t>
-      </w:r>
-      <w:bookmarkEnd w:id="21"/>
+        <w:t>Add Postgresql JDBC driver.</w:t>
+      </w:r>
+      <w:bookmarkEnd w:id="22"/>
     </w:p>
     <w:p>
       <w:pPr>
@@ -4487,21 +4205,7 @@
         <w:rPr>
           <w:rFonts w:ascii="Arial" w:hAnsi="Arial" w:cs="Arial"/>
         </w:rPr>
-        <w:t xml:space="preserve">Start the standalone configuration of the </w:t>
-      </w:r>
-      <w:proofErr w:type="spellStart"/>
-      <w:r>
-        <w:rPr>
-          <w:rFonts w:ascii="Arial" w:hAnsi="Arial" w:cs="Arial"/>
-        </w:rPr>
-        <w:t>Wildfly</w:t>
-      </w:r>
-      <w:proofErr w:type="spellEnd"/>
-      <w:r>
-        <w:rPr>
-          <w:rFonts w:ascii="Arial" w:hAnsi="Arial" w:cs="Arial"/>
-        </w:rPr>
-        <w:t xml:space="preserve"> server:</w:t>
+        <w:t>Start the standalone configuration of the Wildfly server:</w:t>
       </w:r>
     </w:p>
     <w:p>
@@ -4525,21 +4229,7 @@
         <w:rPr>
           <w:rFonts w:ascii="Arial" w:hAnsi="Arial" w:cs="Arial"/>
         </w:rPr>
-        <w:t xml:space="preserve">Connect to the </w:t>
-      </w:r>
-      <w:proofErr w:type="spellStart"/>
-      <w:r>
-        <w:rPr>
-          <w:rFonts w:ascii="Arial" w:hAnsi="Arial" w:cs="Arial"/>
-        </w:rPr>
-        <w:t>wildfly</w:t>
-      </w:r>
-      <w:proofErr w:type="spellEnd"/>
-      <w:r>
-        <w:rPr>
-          <w:rFonts w:ascii="Arial" w:hAnsi="Arial" w:cs="Arial"/>
-        </w:rPr>
-        <w:t xml:space="preserve"> server using the </w:t>
+        <w:t xml:space="preserve">Connect to the wildfly server using the </w:t>
       </w:r>
       <w:r>
         <w:rPr>
@@ -4614,7 +4304,7 @@
       <w:pPr>
         <w:pStyle w:val="Heading1"/>
       </w:pPr>
-      <w:bookmarkStart w:id="22" w:name="_Toc294430972"/>
+      <w:bookmarkStart w:id="23" w:name="_Toc294430972"/>
       <w:r>
         <w:t>Check out</w:t>
       </w:r>
@@ -4624,15 +4314,15 @@
       <w:r>
         <w:t xml:space="preserve">the </w:t>
       </w:r>
-      <w:bookmarkStart w:id="23" w:name="_MySQL_Database_Preparation"/>
+      <w:bookmarkStart w:id="24" w:name="_MySQL_Database_Preparation"/>
+      <w:bookmarkEnd w:id="24"/>
+      <w:r>
+        <w:t>Project</w:t>
+      </w:r>
+      <w:r>
+        <w:t>s</w:t>
+      </w:r>
       <w:bookmarkEnd w:id="23"/>
-      <w:r>
-        <w:t>Project</w:t>
-      </w:r>
-      <w:r>
-        <w:t>s</w:t>
-      </w:r>
-      <w:bookmarkEnd w:id="22"/>
       <w:r>
         <w:t xml:space="preserve"> from Bitbucket</w:t>
       </w:r>
@@ -4705,27 +4395,38 @@
           <w:b/>
         </w:rPr>
       </w:pPr>
-      <w:proofErr w:type="spellStart"/>
       <w:r>
         <w:rPr>
           <w:rFonts w:ascii="Arial" w:eastAsia="Cambria" w:hAnsi="Arial" w:cs="Arial"/>
           <w:b/>
         </w:rPr>
-        <w:t>NamingConventionTool</w:t>
-      </w:r>
-      <w:proofErr w:type="spellEnd"/>
+        <w:t xml:space="preserve">NamingConventionTool: </w:t>
+      </w:r>
+      <w:r>
+        <w:rPr>
+          <w:rFonts w:ascii="Arial" w:eastAsia="Cambria" w:hAnsi="Arial" w:cs="Arial"/>
+        </w:rPr>
+        <w:t xml:space="preserve">Contains the Naming Service, the main web-base application to manage naming convention of a particle accelerator. </w:t>
+      </w:r>
+    </w:p>
+    <w:p>
+      <w:pPr>
+        <w:rPr>
+          <w:rFonts w:ascii="Arial" w:eastAsia="Cambria" w:hAnsi="Arial" w:cs="Arial"/>
+        </w:rPr>
+      </w:pPr>
       <w:r>
         <w:rPr>
           <w:rFonts w:ascii="Arial" w:eastAsia="Cambria" w:hAnsi="Arial" w:cs="Arial"/>
           <w:b/>
         </w:rPr>
-        <w:t xml:space="preserve">: </w:t>
+        <w:t>NamingConventionTool-JAXB</w:t>
       </w:r>
       <w:r>
         <w:rPr>
           <w:rFonts w:ascii="Arial" w:eastAsia="Cambria" w:hAnsi="Arial" w:cs="Arial"/>
         </w:rPr>
-        <w:t xml:space="preserve">Contains the Naming Service, the main web-base application to manage naming convention of a particle accelerator. </w:t>
+        <w:t xml:space="preserve">: Provides JAXB implementation of POJOs and Resource definitions used by NamingConventionTool webservice </w:t>
       </w:r>
     </w:p>
     <w:p>
@@ -4734,158 +4435,34 @@
           <w:rFonts w:ascii="Arial" w:eastAsia="Cambria" w:hAnsi="Arial" w:cs="Arial"/>
         </w:rPr>
       </w:pPr>
-      <w:proofErr w:type="spellStart"/>
       <w:r>
         <w:rPr>
           <w:rFonts w:ascii="Arial" w:eastAsia="Cambria" w:hAnsi="Arial" w:cs="Arial"/>
           <w:b/>
         </w:rPr>
-        <w:t>NamingConventionTool</w:t>
-      </w:r>
-      <w:proofErr w:type="spellEnd"/>
+        <w:t>NamingConventionTool-Client</w:t>
+      </w:r>
       <w:r>
         <w:rPr>
           <w:rFonts w:ascii="Arial" w:eastAsia="Cambria" w:hAnsi="Arial" w:cs="Arial"/>
-          <w:b/>
-        </w:rPr>
-        <w:t>-JAXB</w:t>
+        </w:rPr>
+        <w:t xml:space="preserve">: </w:t>
       </w:r>
       <w:r>
         <w:rPr>
           <w:rFonts w:ascii="Arial" w:eastAsia="Cambria" w:hAnsi="Arial" w:cs="Arial"/>
         </w:rPr>
-        <w:t xml:space="preserve">: Provides JAXB implementation of POJOs and Resource definitions used by </w:t>
-      </w:r>
-      <w:proofErr w:type="spellStart"/>
-      <w:r>
-        <w:rPr>
-          <w:rFonts w:ascii="Arial" w:eastAsia="Cambria" w:hAnsi="Arial" w:cs="Arial"/>
-        </w:rPr>
-        <w:t>NamingConventionTool</w:t>
-      </w:r>
-      <w:proofErr w:type="spellEnd"/>
-      <w:r>
-        <w:rPr>
-          <w:rFonts w:ascii="Arial" w:eastAsia="Cambria" w:hAnsi="Arial" w:cs="Arial"/>
-        </w:rPr>
-        <w:t xml:space="preserve"> </w:t>
-      </w:r>
-      <w:proofErr w:type="spellStart"/>
-      <w:r>
-        <w:rPr>
-          <w:rFonts w:ascii="Arial" w:eastAsia="Cambria" w:hAnsi="Arial" w:cs="Arial"/>
-        </w:rPr>
-        <w:t>webservice</w:t>
-      </w:r>
-      <w:proofErr w:type="spellEnd"/>
-      <w:r>
-        <w:rPr>
-          <w:rFonts w:ascii="Arial" w:eastAsia="Cambria" w:hAnsi="Arial" w:cs="Arial"/>
-        </w:rPr>
-        <w:t xml:space="preserve"> </w:t>
+        <w:t xml:space="preserve">The client api to access the NamingConventionTool webservice. It provides the ability to retrieve names data registered in NamingConventionTool.          </w:t>
       </w:r>
     </w:p>
     <w:p>
       <w:pPr>
-        <w:rPr>
-          <w:rFonts w:ascii="Arial" w:eastAsia="Cambria" w:hAnsi="Arial" w:cs="Arial"/>
-        </w:rPr>
-      </w:pPr>
-      <w:proofErr w:type="spellStart"/>
-      <w:r>
-        <w:rPr>
-          <w:rFonts w:ascii="Arial" w:eastAsia="Cambria" w:hAnsi="Arial" w:cs="Arial"/>
-          <w:b/>
-        </w:rPr>
-        <w:t>NamingConventionTool</w:t>
-      </w:r>
-      <w:proofErr w:type="spellEnd"/>
-      <w:r>
-        <w:rPr>
-          <w:rFonts w:ascii="Arial" w:eastAsia="Cambria" w:hAnsi="Arial" w:cs="Arial"/>
-          <w:b/>
-        </w:rPr>
-        <w:t>-Client</w:t>
-      </w:r>
-      <w:r>
-        <w:rPr>
-          <w:rFonts w:ascii="Arial" w:eastAsia="Cambria" w:hAnsi="Arial" w:cs="Arial"/>
-        </w:rPr>
-        <w:t xml:space="preserve">: </w:t>
-      </w:r>
-      <w:r>
-        <w:rPr>
-          <w:rFonts w:ascii="Arial" w:eastAsia="Cambria" w:hAnsi="Arial" w:cs="Arial"/>
-        </w:rPr>
-        <w:t xml:space="preserve">The client </w:t>
-      </w:r>
-      <w:proofErr w:type="spellStart"/>
-      <w:proofErr w:type="gramStart"/>
-      <w:r>
-        <w:rPr>
-          <w:rFonts w:ascii="Arial" w:eastAsia="Cambria" w:hAnsi="Arial" w:cs="Arial"/>
-        </w:rPr>
-        <w:t>api</w:t>
-      </w:r>
-      <w:proofErr w:type="spellEnd"/>
-      <w:proofErr w:type="gramEnd"/>
-      <w:r>
-        <w:rPr>
-          <w:rFonts w:ascii="Arial" w:eastAsia="Cambria" w:hAnsi="Arial" w:cs="Arial"/>
-        </w:rPr>
-        <w:t xml:space="preserve"> to access the </w:t>
-      </w:r>
-      <w:proofErr w:type="spellStart"/>
-      <w:r>
-        <w:rPr>
-          <w:rFonts w:ascii="Arial" w:eastAsia="Cambria" w:hAnsi="Arial" w:cs="Arial"/>
-        </w:rPr>
-        <w:t>NamingConventionTool</w:t>
-      </w:r>
-      <w:proofErr w:type="spellEnd"/>
-      <w:r>
-        <w:rPr>
-          <w:rFonts w:ascii="Arial" w:eastAsia="Cambria" w:hAnsi="Arial" w:cs="Arial"/>
-        </w:rPr>
-        <w:t xml:space="preserve"> </w:t>
-      </w:r>
-      <w:proofErr w:type="spellStart"/>
-      <w:r>
-        <w:rPr>
-          <w:rFonts w:ascii="Arial" w:eastAsia="Cambria" w:hAnsi="Arial" w:cs="Arial"/>
-        </w:rPr>
-        <w:t>webservice</w:t>
-      </w:r>
-      <w:proofErr w:type="spellEnd"/>
-      <w:r>
-        <w:rPr>
-          <w:rFonts w:ascii="Arial" w:eastAsia="Cambria" w:hAnsi="Arial" w:cs="Arial"/>
-        </w:rPr>
-        <w:t xml:space="preserve">. It provides the ability to retrieve names data registered in </w:t>
-      </w:r>
-      <w:proofErr w:type="spellStart"/>
-      <w:r>
-        <w:rPr>
-          <w:rFonts w:ascii="Arial" w:eastAsia="Cambria" w:hAnsi="Arial" w:cs="Arial"/>
-        </w:rPr>
-        <w:t>NamingConventionTool</w:t>
-      </w:r>
-      <w:proofErr w:type="spellEnd"/>
-      <w:r>
-        <w:rPr>
-          <w:rFonts w:ascii="Arial" w:eastAsia="Cambria" w:hAnsi="Arial" w:cs="Arial"/>
-        </w:rPr>
-        <w:t xml:space="preserve">.          </w:t>
-      </w:r>
-    </w:p>
-    <w:p>
-      <w:pPr>
         <w:pStyle w:val="Heading1"/>
         <w:rPr>
           <w:rFonts w:eastAsia="Cambria"/>
         </w:rPr>
       </w:pPr>
-      <w:bookmarkStart w:id="24" w:name="_Toc294430974"/>
+      <w:bookmarkStart w:id="25" w:name="_Toc294430974"/>
       <w:r>
         <w:rPr>
           <w:rFonts w:eastAsia="Cambria"/>
@@ -4897,268 +4474,28 @@
           <w:rFonts w:eastAsia="Cambria"/>
         </w:rPr>
         <w:t>ustomise</w:t>
-      </w:r>
-      <w:bookmarkEnd w:id="24"/>
-    </w:p>
-    <w:p>
-      <w:pPr>
-        <w:pStyle w:val="Heading2"/>
-        <w:rPr>
-          <w:rFonts w:eastAsia="Cambria"/>
-        </w:rPr>
-      </w:pPr>
-      <w:bookmarkStart w:id="25" w:name="_Toc294430975"/>
-      <w:r>
-        <w:rPr>
-          <w:rFonts w:eastAsia="Cambria"/>
-        </w:rPr>
-        <w:t>Update form p</w:t>
-      </w:r>
-      <w:r>
-        <w:rPr>
-          <w:rFonts w:eastAsia="Cambria"/>
-        </w:rPr>
-        <w:t>ersistence</w:t>
       </w:r>
       <w:bookmarkEnd w:id="25"/>
     </w:p>
     <w:p>
       <w:pPr>
-        <w:rPr>
-          <w:rFonts w:ascii="Arial" w:eastAsia="Cambria" w:hAnsi="Arial" w:cs="Arial"/>
-        </w:rPr>
-      </w:pPr>
-      <w:r>
-        <w:rPr>
-          <w:rFonts w:ascii="Arial" w:eastAsia="Cambria" w:hAnsi="Arial" w:cs="Arial"/>
-        </w:rPr>
-        <w:t>For development</w:t>
-      </w:r>
-      <w:r>
-        <w:rPr>
-          <w:rFonts w:ascii="Arial" w:eastAsia="Cambria" w:hAnsi="Arial" w:cs="Arial"/>
-        </w:rPr>
-        <w:t>,</w:t>
-      </w:r>
-      <w:r>
-        <w:rPr>
-          <w:rFonts w:ascii="Arial" w:eastAsia="Cambria" w:hAnsi="Arial" w:cs="Arial"/>
-        </w:rPr>
-        <w:t xml:space="preserve"> or</w:t>
-      </w:r>
-      <w:r>
-        <w:rPr>
-          <w:rFonts w:ascii="Arial" w:eastAsia="Cambria" w:hAnsi="Arial" w:cs="Arial"/>
-        </w:rPr>
-        <w:t xml:space="preserve"> on </w:t>
-      </w:r>
-      <w:r>
-        <w:rPr>
-          <w:rFonts w:ascii="Arial" w:eastAsia="Cambria" w:hAnsi="Arial" w:cs="Arial"/>
-        </w:rPr>
-        <w:t xml:space="preserve">the </w:t>
-      </w:r>
-      <w:r>
-        <w:rPr>
-          <w:rFonts w:ascii="Arial" w:eastAsia="Cambria" w:hAnsi="Arial" w:cs="Arial"/>
-        </w:rPr>
-        <w:t>first deploy</w:t>
-      </w:r>
-      <w:r>
-        <w:rPr>
-          <w:rFonts w:ascii="Arial" w:eastAsia="Cambria" w:hAnsi="Arial" w:cs="Arial"/>
-        </w:rPr>
-        <w:t>ment</w:t>
-      </w:r>
-      <w:r>
-        <w:rPr>
-          <w:rFonts w:ascii="Arial" w:eastAsia="Cambria" w:hAnsi="Arial" w:cs="Arial"/>
-        </w:rPr>
-        <w:t>, uncomment</w:t>
-      </w:r>
-      <w:r>
-        <w:rPr>
-          <w:rFonts w:ascii="Arial" w:eastAsia="Cambria" w:hAnsi="Arial" w:cs="Arial"/>
-        </w:rPr>
-        <w:t xml:space="preserve"> </w:t>
-      </w:r>
-      <w:r>
-        <w:rPr>
-          <w:rFonts w:ascii="Arial" w:eastAsia="Cambria" w:hAnsi="Arial" w:cs="Arial"/>
-        </w:rPr>
-        <w:t xml:space="preserve">the following </w:t>
-      </w:r>
-      <w:r>
-        <w:rPr>
-          <w:rFonts w:ascii="Arial" w:eastAsia="Cambria" w:hAnsi="Arial" w:cs="Arial"/>
-        </w:rPr>
-        <w:t xml:space="preserve">three </w:t>
-      </w:r>
-      <w:r>
-        <w:rPr>
-          <w:rFonts w:ascii="Arial" w:eastAsia="Cambria" w:hAnsi="Arial" w:cs="Arial"/>
-        </w:rPr>
-        <w:t>lines</w:t>
-      </w:r>
-      <w:r>
-        <w:rPr>
-          <w:rFonts w:ascii="Arial" w:eastAsia="Cambria" w:hAnsi="Arial" w:cs="Arial"/>
-        </w:rPr>
-        <w:t xml:space="preserve"> </w:t>
-      </w:r>
-      <w:r>
-        <w:rPr>
-          <w:rFonts w:ascii="Arial" w:eastAsia="Cambria" w:hAnsi="Arial" w:cs="Arial"/>
-        </w:rPr>
-        <w:t xml:space="preserve">in </w:t>
-      </w:r>
-      <w:r>
-        <w:rPr>
-          <w:rFonts w:ascii="Arial" w:eastAsia="Cambria" w:hAnsi="Arial" w:cs="Arial"/>
-        </w:rPr>
-        <w:t>resources/META-INF/persistence.xml</w:t>
-      </w:r>
-      <w:r>
-        <w:rPr>
-          <w:rFonts w:ascii="Arial" w:eastAsia="Cambria" w:hAnsi="Arial" w:cs="Arial"/>
-        </w:rPr>
-        <w:t xml:space="preserve"> under the main source folder ~/git/naming-convention-tool/</w:t>
-      </w:r>
-      <w:proofErr w:type="spellStart"/>
-      <w:r>
-        <w:rPr>
-          <w:rFonts w:ascii="Arial" w:eastAsia="Cambria" w:hAnsi="Arial" w:cs="Arial"/>
-        </w:rPr>
-        <w:t>NamingConventionTool</w:t>
-      </w:r>
-      <w:proofErr w:type="spellEnd"/>
-      <w:r>
-        <w:rPr>
-          <w:rFonts w:ascii="Arial" w:eastAsia="Cambria" w:hAnsi="Arial" w:cs="Arial"/>
-        </w:rPr>
-        <w:t>/</w:t>
-      </w:r>
-      <w:proofErr w:type="spellStart"/>
-      <w:r>
-        <w:rPr>
-          <w:rFonts w:ascii="Arial" w:eastAsia="Cambria" w:hAnsi="Arial" w:cs="Arial"/>
-        </w:rPr>
-        <w:t>src</w:t>
-      </w:r>
-      <w:proofErr w:type="spellEnd"/>
-      <w:r>
-        <w:rPr>
-          <w:rFonts w:ascii="Arial" w:eastAsia="Cambria" w:hAnsi="Arial" w:cs="Arial"/>
-        </w:rPr>
-        <w:t>/main/</w:t>
-      </w:r>
-      <w:r>
-        <w:rPr>
-          <w:rFonts w:ascii="Arial" w:eastAsia="Cambria" w:hAnsi="Arial" w:cs="Arial"/>
-        </w:rPr>
-        <w:t xml:space="preserve"> to look like this:</w:t>
-      </w:r>
-    </w:p>
-    <w:p>
-      <w:pPr>
-        <w:pStyle w:val="SourceCode"/>
-      </w:pPr>
-      <w:r>
-        <w:t xml:space="preserve">&lt;properties&gt;       </w:t>
-      </w:r>
-    </w:p>
-    <w:p>
-      <w:pPr>
-        <w:pStyle w:val="SourceCode"/>
-      </w:pPr>
-      <w:r>
-        <w:t xml:space="preserve">   </w:t>
-      </w:r>
-      <w:r>
-        <w:t xml:space="preserve">&lt;property name="hibernate.hbm2ddl.auto" value="update"/&gt;     </w:t>
-      </w:r>
-    </w:p>
-    <w:p>
-      <w:pPr>
-        <w:pStyle w:val="SourceCode"/>
+        <w:pStyle w:val="Heading2"/>
         <w:rPr>
           <w:rFonts w:eastAsia="Cambria"/>
         </w:rPr>
       </w:pPr>
-      <w:r>
-        <w:t xml:space="preserve">&lt;/properties&gt;  </w:t>
-      </w:r>
+      <w:bookmarkStart w:id="26" w:name="_Toc294430975"/>
       <w:r>
         <w:rPr>
           <w:rFonts w:eastAsia="Cambria"/>
         </w:rPr>
-        <w:t xml:space="preserve"> </w:t>
-      </w:r>
-    </w:p>
-    <w:p>
-      <w:pPr>
-        <w:rPr>
-          <w:rFonts w:ascii="Arial" w:eastAsia="Cambria" w:hAnsi="Arial" w:cs="Arial"/>
-        </w:rPr>
-      </w:pPr>
-      <w:r>
-        <w:rPr>
-          <w:rFonts w:ascii="Arial" w:eastAsia="Cambria" w:hAnsi="Arial" w:cs="Arial"/>
-        </w:rPr>
-        <w:t>Then the database tables will be created on the first time the application is deployed. In addition, initial naming convention data that has been filled out in the excel file java/org/</w:t>
-      </w:r>
-      <w:proofErr w:type="spellStart"/>
-      <w:r>
-        <w:rPr>
-          <w:rFonts w:ascii="Arial" w:eastAsia="Cambria" w:hAnsi="Arial" w:cs="Arial"/>
-        </w:rPr>
-        <w:t>openepics</w:t>
-      </w:r>
-      <w:proofErr w:type="spellEnd"/>
-      <w:r>
-        <w:rPr>
-          <w:rFonts w:ascii="Arial" w:eastAsia="Cambria" w:hAnsi="Arial" w:cs="Arial"/>
-        </w:rPr>
-        <w:t>/names/services/NamingDatabaseImport.xlsx (under th</w:t>
-      </w:r>
-      <w:r>
-        <w:rPr>
-          <w:rFonts w:ascii="Arial" w:eastAsia="Cambria" w:hAnsi="Arial" w:cs="Arial"/>
-        </w:rPr>
-        <w:t xml:space="preserve">e main source folder) will be </w:t>
-      </w:r>
-      <w:r>
-        <w:rPr>
-          <w:rFonts w:ascii="Arial" w:eastAsia="Cambria" w:hAnsi="Arial" w:cs="Arial"/>
-        </w:rPr>
-        <w:t xml:space="preserve">loaded </w:t>
-      </w:r>
-      <w:r>
-        <w:rPr>
-          <w:rFonts w:ascii="Arial" w:eastAsia="Cambria" w:hAnsi="Arial" w:cs="Arial"/>
-        </w:rPr>
-        <w:t xml:space="preserve">to the database </w:t>
-      </w:r>
-      <w:r>
-        <w:rPr>
-          <w:rFonts w:ascii="Arial" w:eastAsia="Cambria" w:hAnsi="Arial" w:cs="Arial"/>
-        </w:rPr>
-        <w:t>on the first deployment.</w:t>
-      </w:r>
-    </w:p>
-    <w:p>
-      <w:pPr>
-        <w:pStyle w:val="Heading2"/>
+        <w:t>Update form p</w:t>
+      </w:r>
+      <w:r>
         <w:rPr>
           <w:rFonts w:eastAsia="Cambria"/>
         </w:rPr>
-      </w:pPr>
-      <w:bookmarkStart w:id="26" w:name="_Toc294430976"/>
-      <w:r>
-        <w:rPr>
-          <w:rFonts w:eastAsia="Cambria"/>
-        </w:rPr>
-        <w:t>Authentication</w:t>
+        <w:t>ersistence</w:t>
       </w:r>
       <w:bookmarkEnd w:id="26"/>
     </w:p>
@@ -5166,87 +4503,276 @@
       <w:pPr>
         <w:rPr>
           <w:rFonts w:ascii="Arial" w:eastAsia="Cambria" w:hAnsi="Arial" w:cs="Arial"/>
-          <w:lang w:val="en-US" w:eastAsia="en-US"/>
-        </w:rPr>
-      </w:pPr>
-      <w:r>
+        </w:rPr>
+      </w:pPr>
+      <w:r>
+        <w:rPr>
+          <w:rFonts w:ascii="Arial" w:eastAsia="Cambria" w:hAnsi="Arial" w:cs="Arial"/>
+        </w:rPr>
+        <w:t>For development</w:t>
+      </w:r>
+      <w:r>
+        <w:rPr>
+          <w:rFonts w:ascii="Arial" w:eastAsia="Cambria" w:hAnsi="Arial" w:cs="Arial"/>
+        </w:rPr>
+        <w:t>,</w:t>
+      </w:r>
+      <w:r>
+        <w:rPr>
+          <w:rFonts w:ascii="Arial" w:eastAsia="Cambria" w:hAnsi="Arial" w:cs="Arial"/>
+        </w:rPr>
+        <w:t xml:space="preserve"> or</w:t>
+      </w:r>
+      <w:r>
+        <w:rPr>
+          <w:rFonts w:ascii="Arial" w:eastAsia="Cambria" w:hAnsi="Arial" w:cs="Arial"/>
+        </w:rPr>
+        <w:t xml:space="preserve"> on </w:t>
+      </w:r>
+      <w:r>
+        <w:rPr>
+          <w:rFonts w:ascii="Arial" w:eastAsia="Cambria" w:hAnsi="Arial" w:cs="Arial"/>
+        </w:rPr>
+        <w:t xml:space="preserve">the </w:t>
+      </w:r>
+      <w:r>
+        <w:rPr>
+          <w:rFonts w:ascii="Arial" w:eastAsia="Cambria" w:hAnsi="Arial" w:cs="Arial"/>
+        </w:rPr>
+        <w:t>first deploy</w:t>
+      </w:r>
+      <w:r>
+        <w:rPr>
+          <w:rFonts w:ascii="Arial" w:eastAsia="Cambria" w:hAnsi="Arial" w:cs="Arial"/>
+        </w:rPr>
+        <w:t>ment</w:t>
+      </w:r>
+      <w:r>
+        <w:rPr>
+          <w:rFonts w:ascii="Arial" w:eastAsia="Cambria" w:hAnsi="Arial" w:cs="Arial"/>
+        </w:rPr>
+        <w:t>, uncomment</w:t>
+      </w:r>
+      <w:r>
+        <w:rPr>
+          <w:rFonts w:ascii="Arial" w:eastAsia="Cambria" w:hAnsi="Arial" w:cs="Arial"/>
+        </w:rPr>
+        <w:t xml:space="preserve"> </w:t>
+      </w:r>
+      <w:r>
+        <w:rPr>
+          <w:rFonts w:ascii="Arial" w:eastAsia="Cambria" w:hAnsi="Arial" w:cs="Arial"/>
+        </w:rPr>
+        <w:t xml:space="preserve">the following </w:t>
+      </w:r>
+      <w:r>
+        <w:rPr>
+          <w:rFonts w:ascii="Arial" w:eastAsia="Cambria" w:hAnsi="Arial" w:cs="Arial"/>
+        </w:rPr>
+        <w:t xml:space="preserve">three </w:t>
+      </w:r>
+      <w:r>
+        <w:rPr>
+          <w:rFonts w:ascii="Arial" w:eastAsia="Cambria" w:hAnsi="Arial" w:cs="Arial"/>
+        </w:rPr>
+        <w:t>lines</w:t>
+      </w:r>
+      <w:r>
+        <w:rPr>
+          <w:rFonts w:ascii="Arial" w:eastAsia="Cambria" w:hAnsi="Arial" w:cs="Arial"/>
+        </w:rPr>
+        <w:t xml:space="preserve"> </w:t>
+      </w:r>
+      <w:r>
+        <w:rPr>
+          <w:rFonts w:ascii="Arial" w:eastAsia="Cambria" w:hAnsi="Arial" w:cs="Arial"/>
+        </w:rPr>
+        <w:t xml:space="preserve">in </w:t>
+      </w:r>
+      <w:r>
+        <w:rPr>
+          <w:rFonts w:ascii="Arial" w:eastAsia="Cambria" w:hAnsi="Arial" w:cs="Arial"/>
+        </w:rPr>
+        <w:t>resources/META-INF/persistence.xml</w:t>
+      </w:r>
+      <w:r>
+        <w:rPr>
+          <w:rFonts w:ascii="Arial" w:eastAsia="Cambria" w:hAnsi="Arial" w:cs="Arial"/>
+        </w:rPr>
+        <w:t xml:space="preserve"> under the main source folder ~/git/naming-convention-tool/NamingConventionTool/src/main/</w:t>
+      </w:r>
+      <w:r>
+        <w:rPr>
+          <w:rFonts w:ascii="Arial" w:eastAsia="Cambria" w:hAnsi="Arial" w:cs="Arial"/>
+        </w:rPr>
+        <w:t xml:space="preserve"> to look like this:</w:t>
+      </w:r>
+    </w:p>
+    <w:p>
+      <w:pPr>
+        <w:pStyle w:val="SourceCode"/>
+      </w:pPr>
+      <w:r>
+        <w:t xml:space="preserve">&lt;properties&gt;       </w:t>
+      </w:r>
+    </w:p>
+    <w:p>
+      <w:pPr>
+        <w:pStyle w:val="SourceCode"/>
+      </w:pPr>
+      <w:r>
+        <w:t xml:space="preserve">   </w:t>
+      </w:r>
+      <w:r>
+        <w:t xml:space="preserve">&lt;property name="hibernate.hbm2ddl.auto" value="update"/&gt;     </w:t>
+      </w:r>
+    </w:p>
+    <w:p>
+      <w:pPr>
+        <w:pStyle w:val="SourceCode"/>
+        <w:rPr>
+          <w:rFonts w:eastAsia="Cambria"/>
+        </w:rPr>
+      </w:pPr>
+      <w:r>
+        <w:t xml:space="preserve">&lt;/properties&gt;  </w:t>
+      </w:r>
+      <w:r>
+        <w:rPr>
+          <w:rFonts w:eastAsia="Cambria"/>
+        </w:rPr>
+        <w:t xml:space="preserve"> </w:t>
+      </w:r>
+    </w:p>
+    <w:p>
+      <w:pPr>
+        <w:rPr>
+          <w:rFonts w:ascii="Arial" w:eastAsia="Cambria" w:hAnsi="Arial" w:cs="Arial"/>
+        </w:rPr>
+      </w:pPr>
+      <w:r>
+        <w:rPr>
+          <w:rFonts w:ascii="Arial" w:eastAsia="Cambria" w:hAnsi="Arial" w:cs="Arial"/>
+        </w:rPr>
+        <w:t>Then the database tables will be created on the first time the application is deployed. In addition, initial naming convention data that has been filled out in the excel file java/org/openepics/names/services/NamingDatabaseImport.xlsx (under th</w:t>
+      </w:r>
+      <w:r>
+        <w:rPr>
+          <w:rFonts w:ascii="Arial" w:eastAsia="Cambria" w:hAnsi="Arial" w:cs="Arial"/>
+        </w:rPr>
+        <w:t xml:space="preserve">e main source folder) will be </w:t>
+      </w:r>
+      <w:r>
+        <w:rPr>
+          <w:rFonts w:ascii="Arial" w:eastAsia="Cambria" w:hAnsi="Arial" w:cs="Arial"/>
+        </w:rPr>
+        <w:t xml:space="preserve">loaded </w:t>
+      </w:r>
+      <w:r>
+        <w:rPr>
+          <w:rFonts w:ascii="Arial" w:eastAsia="Cambria" w:hAnsi="Arial" w:cs="Arial"/>
+        </w:rPr>
+        <w:t xml:space="preserve">to the database </w:t>
+      </w:r>
+      <w:r>
+        <w:rPr>
+          <w:rFonts w:ascii="Arial" w:eastAsia="Cambria" w:hAnsi="Arial" w:cs="Arial"/>
+        </w:rPr>
+        <w:t>on the first deployment.</w:t>
+      </w:r>
+    </w:p>
+    <w:p>
+      <w:pPr>
+        <w:pStyle w:val="Heading2"/>
+        <w:rPr>
+          <w:rFonts w:eastAsia="Cambria"/>
+        </w:rPr>
+      </w:pPr>
+      <w:bookmarkStart w:id="27" w:name="_Toc294430976"/>
+      <w:r>
+        <w:rPr>
+          <w:rFonts w:eastAsia="Cambria"/>
+        </w:rPr>
+        <w:t>Authentication</w:t>
+      </w:r>
+      <w:bookmarkEnd w:id="27"/>
+    </w:p>
+    <w:p>
+      <w:pPr>
         <w:rPr>
           <w:rFonts w:ascii="Arial" w:eastAsia="Cambria" w:hAnsi="Arial" w:cs="Arial"/>
           <w:lang w:val="en-US" w:eastAsia="en-US"/>
         </w:rPr>
-        <w:t>The naming convention tool offers two alternative solution</w:t>
-      </w:r>
+      </w:pPr>
       <w:r>
         <w:rPr>
           <w:rFonts w:ascii="Arial" w:eastAsia="Cambria" w:hAnsi="Arial" w:cs="Arial"/>
           <w:lang w:val="en-US" w:eastAsia="en-US"/>
         </w:rPr>
-        <w:t>s</w:t>
+        <w:t>The naming convention tool offers two alternative solution</w:t>
       </w:r>
       <w:r>
         <w:rPr>
           <w:rFonts w:ascii="Arial" w:eastAsia="Cambria" w:hAnsi="Arial" w:cs="Arial"/>
           <w:lang w:val="en-US" w:eastAsia="en-US"/>
         </w:rPr>
-        <w:t xml:space="preserve"> for user authentication: Rol</w:t>
+        <w:t>s</w:t>
       </w:r>
       <w:r>
         <w:rPr>
           <w:rFonts w:ascii="Arial" w:eastAsia="Cambria" w:hAnsi="Arial" w:cs="Arial"/>
           <w:lang w:val="en-US" w:eastAsia="en-US"/>
         </w:rPr>
-        <w:t>e Based Access (RBAC) and Test</w:t>
+        <w:t xml:space="preserve"> for user authentication: Rol</w:t>
       </w:r>
       <w:r>
         <w:rPr>
           <w:rFonts w:ascii="Arial" w:eastAsia="Cambria" w:hAnsi="Arial" w:cs="Arial"/>
           <w:lang w:val="en-US" w:eastAsia="en-US"/>
         </w:rPr>
-        <w:t xml:space="preserve">. </w:t>
+        <w:t>e Based Access (RBAC) and Test</w:t>
       </w:r>
       <w:r>
         <w:rPr>
           <w:rFonts w:ascii="Arial" w:eastAsia="Cambria" w:hAnsi="Arial" w:cs="Arial"/>
           <w:lang w:val="en-US" w:eastAsia="en-US"/>
         </w:rPr>
-        <w:t>The default choice is the RBAC authentication</w:t>
+        <w:t xml:space="preserve">. </w:t>
       </w:r>
       <w:r>
         <w:rPr>
           <w:rFonts w:ascii="Arial" w:eastAsia="Cambria" w:hAnsi="Arial" w:cs="Arial"/>
           <w:lang w:val="en-US" w:eastAsia="en-US"/>
         </w:rPr>
-        <w:t xml:space="preserve"> for ESS</w:t>
+        <w:t>The default choice is the RBAC authentication</w:t>
       </w:r>
       <w:r>
         <w:rPr>
           <w:rFonts w:ascii="Arial" w:eastAsia="Cambria" w:hAnsi="Arial" w:cs="Arial"/>
           <w:lang w:val="en-US" w:eastAsia="en-US"/>
         </w:rPr>
-        <w:t xml:space="preserve">. </w:t>
+        <w:t xml:space="preserve"> for ESS</w:t>
       </w:r>
       <w:r>
         <w:rPr>
           <w:rFonts w:ascii="Arial" w:eastAsia="Cambria" w:hAnsi="Arial" w:cs="Arial"/>
           <w:lang w:val="en-US" w:eastAsia="en-US"/>
         </w:rPr>
-        <w:t xml:space="preserve">Therefore, </w:t>
-      </w:r>
-      <w:proofErr w:type="gramStart"/>
+        <w:t xml:space="preserve">. </w:t>
+      </w:r>
       <w:r>
         <w:rPr>
           <w:rFonts w:ascii="Arial" w:eastAsia="Cambria" w:hAnsi="Arial" w:cs="Arial"/>
           <w:lang w:val="en-US" w:eastAsia="en-US"/>
         </w:rPr>
-        <w:t>If</w:t>
-      </w:r>
-      <w:proofErr w:type="gramEnd"/>
+        <w:t xml:space="preserve">Therefore, </w:t>
+      </w:r>
       <w:r>
         <w:rPr>
           <w:rFonts w:ascii="Arial" w:eastAsia="Cambria" w:hAnsi="Arial" w:cs="Arial"/>
           <w:lang w:val="en-US" w:eastAsia="en-US"/>
         </w:rPr>
-        <w:t xml:space="preserve"> you would like to use the alternative authentication </w:t>
+        <w:t xml:space="preserve">If you would like to use the alternative authentication </w:t>
       </w:r>
       <w:r>
         <w:rPr>
@@ -5283,28 +4809,73 @@
         </w:rPr>
         <w:t xml:space="preserve"> </w:t>
       </w:r>
-      <w:proofErr w:type="spellStart"/>
       <w:r>
         <w:rPr>
           <w:rFonts w:ascii="Arial" w:eastAsia="Cambria" w:hAnsi="Arial" w:cs="Arial"/>
           <w:lang w:val="en-US" w:eastAsia="en-US"/>
         </w:rPr>
-        <w:t>webapp</w:t>
-      </w:r>
-      <w:proofErr w:type="spellEnd"/>
+        <w:t xml:space="preserve">webapp/WEB-INF/beans.xml </w:t>
+      </w:r>
       <w:r>
         <w:rPr>
           <w:rFonts w:ascii="Arial" w:eastAsia="Cambria" w:hAnsi="Arial" w:cs="Arial"/>
           <w:lang w:val="en-US" w:eastAsia="en-US"/>
         </w:rPr>
-        <w:t xml:space="preserve">/WEB-INF/beans.xml </w:t>
-      </w:r>
-      <w:r>
+        <w:t>under the main source folder to look like this</w:t>
+      </w:r>
+    </w:p>
+    <w:p>
+      <w:pPr>
+        <w:pStyle w:val="SourceCode"/>
+      </w:pPr>
+      <w:r>
+        <w:t xml:space="preserve">&lt;!--  &lt;class&gt;org.openepics.names.services.SessionServiceRBAC&lt;/class&gt; </w:t>
+      </w:r>
+      <w:r>
+        <w:t xml:space="preserve"> </w:t>
+      </w:r>
+      <w:r>
+        <w:t xml:space="preserve">--&gt;         </w:t>
+      </w:r>
+    </w:p>
+    <w:p>
+      <w:pPr>
+        <w:pStyle w:val="SourceCode"/>
+      </w:pPr>
+      <w:r>
+        <w:t xml:space="preserve">      </w:t>
+      </w:r>
+      <w:r>
+        <w:t xml:space="preserve">&lt;class&gt;org.openepics.names.services.SessionServiceTest&lt;/class&gt; </w:t>
+      </w:r>
+    </w:p>
+    <w:p>
+      <w:pPr>
         <w:rPr>
           <w:rFonts w:ascii="Arial" w:eastAsia="Cambria" w:hAnsi="Arial" w:cs="Arial"/>
           <w:lang w:val="en-US" w:eastAsia="en-US"/>
         </w:rPr>
-        <w:t>under the main source folder to look like this</w:t>
+      </w:pPr>
+      <w:r>
+        <w:rPr>
+          <w:rFonts w:ascii="Arial" w:eastAsia="Cambria" w:hAnsi="Arial" w:cs="Arial"/>
+          <w:lang w:val="en-US" w:eastAsia="en-US"/>
+        </w:rPr>
+        <w:t xml:space="preserve">Do the same with </w:t>
+      </w:r>
+      <w:r>
+        <w:rPr>
+          <w:rFonts w:ascii="Arial" w:eastAsia="Cambria" w:hAnsi="Arial" w:cs="Arial"/>
+          <w:lang w:val="en-US" w:eastAsia="en-US"/>
+        </w:rPr>
+        <w:t>webapp/</w:t>
+      </w:r>
+      <w:r>
+        <w:rPr>
+          <w:rFonts w:ascii="Arial" w:eastAsia="Cambria" w:hAnsi="Arial" w:cs="Arial"/>
+          <w:lang w:val="en-US" w:eastAsia="en-US"/>
+        </w:rPr>
+        <w:t xml:space="preserve">WEB-INF/test/jboss-web.xml </w:t>
       </w:r>
     </w:p>
     <w:p>
@@ -5312,14 +4883,11 @@
         <w:pStyle w:val="SourceCode"/>
       </w:pPr>
       <w:r>
-        <w:t xml:space="preserve">&lt;!--  &lt;class&gt;org.openepics.names.services.SessionServiceRBAC&lt;/class&gt; </w:t>
-      </w:r>
-      <w:r>
-        <w:t xml:space="preserve"> </w:t>
-      </w:r>
-      <w:r>
-        <w:t xml:space="preserve">--&gt;
-</w:t>
+        <w:t>&lt;!--</w:t>
+      </w:r>
+      <w:r>
+        <w:tab/>
+        <w:t>&lt;security-domain&gt;namesRBAC.security-domain&lt;/security-domain&gt; --&gt;</w:t>
       </w:r>
     </w:p>
     <w:p>
@@ -5327,306 +4895,82 @@
         <w:pStyle w:val="SourceCode"/>
       </w:pPr>
       <w:r>
-        <w:t xml:space="preserve">      </w:t>
-      </w:r>
-      <w:r>
-        <w:t xml:space="preserve">&lt;class&gt;org.openepics.names.services.SessionServiceTest&lt;/class&gt; </w:t>
+        <w:tab/>
+        <w:t xml:space="preserve">&lt;security-domain&gt;namesTest.security-domain&lt;/security-domain&gt;  </w:t>
       </w:r>
     </w:p>
     <w:p>
       <w:pPr>
-        <w:rPr>
-          <w:rFonts w:ascii="Arial" w:eastAsia="Cambria" w:hAnsi="Arial" w:cs="Arial"/>
-          <w:lang w:val="en-US" w:eastAsia="en-US"/>
-        </w:rPr>
-      </w:pPr>
-      <w:r>
-        <w:rPr>
-          <w:rFonts w:ascii="Arial" w:eastAsia="Cambria" w:hAnsi="Arial" w:cs="Arial"/>
-          <w:lang w:val="en-US" w:eastAsia="en-US"/>
-        </w:rPr>
-        <w:t xml:space="preserve">Do the same with </w:t>
-      </w:r>
-      <w:proofErr w:type="spellStart"/>
-      <w:r>
-        <w:rPr>
-          <w:rFonts w:ascii="Arial" w:eastAsia="Cambria" w:hAnsi="Arial" w:cs="Arial"/>
-          <w:lang w:val="en-US" w:eastAsia="en-US"/>
-        </w:rPr>
-        <w:t>webapp</w:t>
-      </w:r>
-      <w:proofErr w:type="spellEnd"/>
-      <w:r>
-        <w:rPr>
-          <w:rFonts w:ascii="Arial" w:eastAsia="Cambria" w:hAnsi="Arial" w:cs="Arial"/>
-          <w:lang w:val="en-US" w:eastAsia="en-US"/>
-        </w:rPr>
-        <w:t>/</w:t>
-      </w:r>
-      <w:r>
-        <w:rPr>
-          <w:rFonts w:ascii="Arial" w:eastAsia="Cambria" w:hAnsi="Arial" w:cs="Arial"/>
-          <w:lang w:val="en-US" w:eastAsia="en-US"/>
-        </w:rPr>
-        <w:t xml:space="preserve">WEB-INF/test/jboss-web.xml </w:t>
+        <w:pStyle w:val="Heading2"/>
+        <w:rPr>
+          <w:rFonts w:eastAsia="Cambria"/>
+        </w:rPr>
+      </w:pPr>
+      <w:bookmarkStart w:id="28" w:name="_Toc294430977"/>
+      <w:r>
+        <w:rPr>
+          <w:rFonts w:eastAsia="Cambria"/>
+        </w:rPr>
+        <w:t>About</w:t>
+      </w:r>
+      <w:bookmarkEnd w:id="28"/>
+      <w:r>
+        <w:rPr>
+          <w:rFonts w:eastAsia="Cambria"/>
+        </w:rPr>
+        <w:t xml:space="preserve"> </w:t>
       </w:r>
     </w:p>
     <w:p>
       <w:pPr>
-        <w:pStyle w:val="SourceCode"/>
-      </w:pPr>
-      <w:r>
-        <w:t>&lt;!--</w:t>
-      </w:r>
-      <w:r>
-        <w:tab/>
-        <w:t>&lt;security-domain&gt;namesRBAC.security-domain&lt;/security-domain&gt;
---&gt;</w:t>
+        <w:rPr>
+          <w:rFonts w:ascii="Arial" w:eastAsia="Cambria" w:hAnsi="Arial" w:cs="Arial"/>
+        </w:rPr>
+      </w:pPr>
+      <w:r>
+        <w:rPr>
+          <w:rFonts w:ascii="Arial" w:eastAsia="Cambria" w:hAnsi="Arial" w:cs="Arial"/>
+        </w:rPr>
+        <w:t>Please specify information (contact information, version number etc.) about the application in</w:t>
+      </w:r>
+      <w:r>
+        <w:rPr>
+          <w:rFonts w:ascii="Arial" w:eastAsia="Cambria" w:hAnsi="Arial" w:cs="Arial"/>
+        </w:rPr>
+        <w:t xml:space="preserve"> resources/messages.properties</w:t>
+      </w:r>
+      <w:r>
+        <w:rPr>
+          <w:rFonts w:ascii="Arial" w:eastAsia="Cambria" w:hAnsi="Arial" w:cs="Arial"/>
+        </w:rPr>
+        <w:t xml:space="preserve"> under the main source folder.</w:t>
       </w:r>
     </w:p>
     <w:p>
       <w:pPr>
-        <w:pStyle w:val="SourceCode"/>
-      </w:pPr>
-      <w:r>
-        <w:tab/>
-        <w:t xml:space="preserve">&lt;security-domain&gt;namesTest.security-domain&lt;/security-domain&gt; 
-</w:t>
-      </w:r>
-    </w:p>
-    <w:p>
-      <w:pPr>
         <w:pStyle w:val="Heading2"/>
         <w:rPr>
           <w:rFonts w:eastAsia="Cambria"/>
         </w:rPr>
       </w:pPr>
-      <w:bookmarkStart w:id="27" w:name="_Toc294430977"/>
+      <w:bookmarkStart w:id="29" w:name="_Toc294430978"/>
       <w:r>
         <w:rPr>
           <w:rFonts w:eastAsia="Cambria"/>
         </w:rPr>
-        <w:t>About</w:t>
-      </w:r>
-      <w:bookmarkEnd w:id="27"/>
+        <w:t>Naming C</w:t>
+      </w:r>
       <w:r>
         <w:rPr>
           <w:rFonts w:eastAsia="Cambria"/>
         </w:rPr>
-        <w:t xml:space="preserve"> </w:t>
-      </w:r>
-    </w:p>
-    <w:p>
-      <w:pPr>
-        <w:rPr>
-          <w:rFonts w:ascii="Arial" w:eastAsia="Cambria" w:hAnsi="Arial" w:cs="Arial"/>
-        </w:rPr>
-      </w:pPr>
-      <w:r>
-        <w:rPr>
-          <w:rFonts w:ascii="Arial" w:eastAsia="Cambria" w:hAnsi="Arial" w:cs="Arial"/>
-        </w:rPr>
-        <w:t>Please specify information (contact information, version number etc.) about the application in</w:t>
-      </w:r>
-      <w:r>
-        <w:rPr>
-          <w:rFonts w:ascii="Arial" w:eastAsia="Cambria" w:hAnsi="Arial" w:cs="Arial"/>
-        </w:rPr>
-        <w:t xml:space="preserve"> resources/</w:t>
-      </w:r>
-      <w:proofErr w:type="spellStart"/>
-      <w:r>
-        <w:rPr>
-          <w:rFonts w:ascii="Arial" w:eastAsia="Cambria" w:hAnsi="Arial" w:cs="Arial"/>
-        </w:rPr>
-        <w:t>messages.properties</w:t>
-      </w:r>
-      <w:proofErr w:type="spellEnd"/>
-      <w:r>
-        <w:rPr>
-          <w:rFonts w:ascii="Arial" w:eastAsia="Cambria" w:hAnsi="Arial" w:cs="Arial"/>
-        </w:rPr>
-        <w:t xml:space="preserve"> under the main source folder.</w:t>
-      </w:r>
-    </w:p>
-    <w:p>
-      <w:pPr>
-        <w:pStyle w:val="Heading2"/>
+        <w:t>o</w:t>
+      </w:r>
+      <w:r>
         <w:rPr>
           <w:rFonts w:eastAsia="Cambria"/>
         </w:rPr>
-      </w:pPr>
-      <w:bookmarkStart w:id="28" w:name="_Toc294430978"/>
-      <w:r>
-        <w:rPr>
-          <w:rFonts w:eastAsia="Cambria"/>
-        </w:rPr>
-        <w:t>Naming C</w:t>
-      </w:r>
-      <w:r>
-        <w:rPr>
-          <w:rFonts w:eastAsia="Cambria"/>
-        </w:rPr>
-        <w:t>o</w:t>
-      </w:r>
-      <w:r>
-        <w:rPr>
-          <w:rFonts w:eastAsia="Cambria"/>
-        </w:rPr>
         <w:t>nvention</w:t>
-      </w:r>
-      <w:bookmarkEnd w:id="28"/>
-    </w:p>
-    <w:p>
-      <w:pPr>
-        <w:rPr>
-          <w:rFonts w:ascii="Arial" w:eastAsia="Cambria" w:hAnsi="Arial" w:cs="Arial"/>
-        </w:rPr>
-      </w:pPr>
-      <w:r>
-        <w:rPr>
-          <w:rFonts w:ascii="Arial" w:eastAsia="Cambria" w:hAnsi="Arial" w:cs="Arial"/>
-        </w:rPr>
-        <w:t xml:space="preserve">The </w:t>
-      </w:r>
-      <w:r>
-        <w:rPr>
-          <w:rFonts w:ascii="Arial" w:eastAsia="Cambria" w:hAnsi="Arial" w:cs="Arial"/>
-        </w:rPr>
-        <w:t xml:space="preserve">ESS naming convention </w:t>
-      </w:r>
-      <w:r>
-        <w:rPr>
-          <w:rFonts w:ascii="Arial" w:eastAsia="Cambria" w:hAnsi="Arial" w:cs="Arial"/>
-        </w:rPr>
-        <w:t xml:space="preserve">is selected as </w:t>
-      </w:r>
-      <w:r>
-        <w:rPr>
-          <w:rFonts w:ascii="Arial" w:eastAsia="Cambria" w:hAnsi="Arial" w:cs="Arial"/>
-        </w:rPr>
-        <w:t xml:space="preserve">the </w:t>
-      </w:r>
-      <w:r>
-        <w:rPr>
-          <w:rFonts w:ascii="Arial" w:eastAsia="Cambria" w:hAnsi="Arial" w:cs="Arial"/>
-        </w:rPr>
-        <w:t>de</w:t>
-      </w:r>
-      <w:r>
-        <w:rPr>
-          <w:rFonts w:ascii="Arial" w:eastAsia="Cambria" w:hAnsi="Arial" w:cs="Arial"/>
-        </w:rPr>
-        <w:t>fault alternative. To implement an</w:t>
-      </w:r>
-      <w:r>
-        <w:rPr>
-          <w:rFonts w:ascii="Arial" w:eastAsia="Cambria" w:hAnsi="Arial" w:cs="Arial"/>
-        </w:rPr>
-        <w:t xml:space="preserve"> alternative naming convention, </w:t>
-      </w:r>
-      <w:r>
-        <w:rPr>
-          <w:rFonts w:ascii="Arial" w:eastAsia="Cambria" w:hAnsi="Arial" w:cs="Arial"/>
-        </w:rPr>
-        <w:t>e.g. java/org/</w:t>
-      </w:r>
-      <w:proofErr w:type="spellStart"/>
-      <w:r>
-        <w:rPr>
-          <w:rFonts w:ascii="Arial" w:eastAsia="Cambria" w:hAnsi="Arial" w:cs="Arial"/>
-        </w:rPr>
-        <w:t>openepics</w:t>
-      </w:r>
-      <w:proofErr w:type="spellEnd"/>
-      <w:r>
-        <w:rPr>
-          <w:rFonts w:ascii="Arial" w:eastAsia="Cambria" w:hAnsi="Arial" w:cs="Arial"/>
-        </w:rPr>
-        <w:t>/names/services/FribNamingConvention.java</w:t>
-      </w:r>
-      <w:r>
-        <w:rPr>
-          <w:rFonts w:ascii="Arial" w:eastAsia="Cambria" w:hAnsi="Arial" w:cs="Arial"/>
-        </w:rPr>
-        <w:t>,</w:t>
-      </w:r>
-      <w:r>
-        <w:rPr>
-          <w:rFonts w:ascii="Arial" w:eastAsia="Cambria" w:hAnsi="Arial" w:cs="Arial"/>
-        </w:rPr>
-        <w:t xml:space="preserve"> you need to </w:t>
-      </w:r>
-      <w:r>
-        <w:rPr>
-          <w:rFonts w:ascii="Arial" w:eastAsia="Cambria" w:hAnsi="Arial" w:cs="Arial"/>
-        </w:rPr>
-        <w:t xml:space="preserve">edit this file and </w:t>
-      </w:r>
-      <w:r>
-        <w:rPr>
-          <w:rFonts w:ascii="Arial" w:eastAsia="Cambria" w:hAnsi="Arial" w:cs="Arial"/>
-        </w:rPr>
-        <w:t>specify</w:t>
-      </w:r>
-      <w:r>
-        <w:rPr>
-          <w:rFonts w:ascii="Arial" w:eastAsia="Cambria" w:hAnsi="Arial" w:cs="Arial"/>
-        </w:rPr>
-        <w:t xml:space="preserve"> </w:t>
-      </w:r>
-      <w:r>
-        <w:rPr>
-          <w:rFonts w:ascii="Arial" w:eastAsia="Cambria" w:hAnsi="Arial" w:cs="Arial"/>
-        </w:rPr>
-        <w:t>the</w:t>
-      </w:r>
-      <w:r>
-        <w:rPr>
-          <w:rFonts w:ascii="Arial" w:eastAsia="Cambria" w:hAnsi="Arial" w:cs="Arial"/>
-        </w:rPr>
-        <w:t xml:space="preserve"> alternative in </w:t>
-      </w:r>
-      <w:proofErr w:type="spellStart"/>
-      <w:r>
-        <w:rPr>
-          <w:rFonts w:ascii="Arial" w:eastAsia="Cambria" w:hAnsi="Arial" w:cs="Arial"/>
-        </w:rPr>
-        <w:t>webapp</w:t>
-      </w:r>
-      <w:proofErr w:type="spellEnd"/>
-      <w:r>
-        <w:rPr>
-          <w:rFonts w:ascii="Arial" w:eastAsia="Cambria" w:hAnsi="Arial" w:cs="Arial"/>
-        </w:rPr>
-        <w:t>/WEB-INF/beans.xml</w:t>
-      </w:r>
-      <w:r>
-        <w:rPr>
-          <w:rFonts w:ascii="Arial" w:eastAsia="Cambria" w:hAnsi="Arial" w:cs="Arial"/>
-        </w:rPr>
-        <w:t xml:space="preserve"> under the main source folder</w:t>
-      </w:r>
-      <w:r>
-        <w:rPr>
-          <w:rFonts w:ascii="Arial" w:eastAsia="Cambria" w:hAnsi="Arial" w:cs="Arial"/>
-        </w:rPr>
-        <w:t xml:space="preserve">. </w:t>
-      </w:r>
-    </w:p>
-    <w:p>
-      <w:pPr>
-        <w:pStyle w:val="Heading2"/>
-        <w:rPr>
-          <w:rFonts w:eastAsia="Cambria"/>
-        </w:rPr>
-      </w:pPr>
-      <w:bookmarkStart w:id="29" w:name="_Toc294430979"/>
-      <w:r>
-        <w:rPr>
-          <w:rFonts w:eastAsia="Cambria"/>
-        </w:rPr>
-        <w:t>Index page</w:t>
       </w:r>
       <w:bookmarkEnd w:id="29"/>
     </w:p>
@@ -5640,41 +4984,103 @@
         <w:rPr>
           <w:rFonts w:ascii="Arial" w:eastAsia="Cambria" w:hAnsi="Arial" w:cs="Arial"/>
         </w:rPr>
-        <w:t xml:space="preserve">Please edit </w:t>
-      </w:r>
-      <w:proofErr w:type="spellStart"/>
+        <w:t xml:space="preserve">The </w:t>
+      </w:r>
       <w:r>
         <w:rPr>
           <w:rFonts w:ascii="Arial" w:eastAsia="Cambria" w:hAnsi="Arial" w:cs="Arial"/>
         </w:rPr>
-        <w:t>webapp</w:t>
-      </w:r>
-      <w:proofErr w:type="spellEnd"/>
+        <w:t xml:space="preserve">ESS naming convention </w:t>
+      </w:r>
       <w:r>
         <w:rPr>
           <w:rFonts w:ascii="Arial" w:eastAsia="Cambria" w:hAnsi="Arial" w:cs="Arial"/>
         </w:rPr>
-        <w:t>/</w:t>
-      </w:r>
-      <w:proofErr w:type="spellStart"/>
+        <w:t xml:space="preserve">is selected as </w:t>
+      </w:r>
       <w:r>
         <w:rPr>
           <w:rFonts w:ascii="Arial" w:eastAsia="Cambria" w:hAnsi="Arial" w:cs="Arial"/>
         </w:rPr>
-        <w:t>index.xhtml</w:t>
-      </w:r>
-      <w:proofErr w:type="spellEnd"/>
+        <w:t xml:space="preserve">the </w:t>
+      </w:r>
       <w:r>
         <w:rPr>
           <w:rFonts w:ascii="Arial" w:eastAsia="Cambria" w:hAnsi="Arial" w:cs="Arial"/>
         </w:rPr>
-        <w:t xml:space="preserve"> under the main source folder.</w:t>
+        <w:t>de</w:t>
       </w:r>
       <w:r>
         <w:rPr>
           <w:rFonts w:ascii="Arial" w:eastAsia="Cambria" w:hAnsi="Arial" w:cs="Arial"/>
         </w:rPr>
-        <w:t xml:space="preserve"> Or add a new one and update the web.xml file accordingly. </w:t>
+        <w:t>fault alternative. To implement an</w:t>
+      </w:r>
+      <w:r>
+        <w:rPr>
+          <w:rFonts w:ascii="Arial" w:eastAsia="Cambria" w:hAnsi="Arial" w:cs="Arial"/>
+        </w:rPr>
+        <w:t xml:space="preserve"> alternative naming convention, </w:t>
+      </w:r>
+      <w:r>
+        <w:rPr>
+          <w:rFonts w:ascii="Arial" w:eastAsia="Cambria" w:hAnsi="Arial" w:cs="Arial"/>
+        </w:rPr>
+        <w:t>e.g. java/org/openepics/names/services/FribNamingConvention.java</w:t>
+      </w:r>
+      <w:r>
+        <w:rPr>
+          <w:rFonts w:ascii="Arial" w:eastAsia="Cambria" w:hAnsi="Arial" w:cs="Arial"/>
+        </w:rPr>
+        <w:t>,</w:t>
+      </w:r>
+      <w:r>
+        <w:rPr>
+          <w:rFonts w:ascii="Arial" w:eastAsia="Cambria" w:hAnsi="Arial" w:cs="Arial"/>
+        </w:rPr>
+        <w:t xml:space="preserve"> you need to </w:t>
+      </w:r>
+      <w:r>
+        <w:rPr>
+          <w:rFonts w:ascii="Arial" w:eastAsia="Cambria" w:hAnsi="Arial" w:cs="Arial"/>
+        </w:rPr>
+        <w:t xml:space="preserve">edit this file and </w:t>
+      </w:r>
+      <w:r>
+        <w:rPr>
+          <w:rFonts w:ascii="Arial" w:eastAsia="Cambria" w:hAnsi="Arial" w:cs="Arial"/>
+        </w:rPr>
+        <w:t>specify</w:t>
+      </w:r>
+      <w:r>
+        <w:rPr>
+          <w:rFonts w:ascii="Arial" w:eastAsia="Cambria" w:hAnsi="Arial" w:cs="Arial"/>
+        </w:rPr>
+        <w:t xml:space="preserve"> </w:t>
+      </w:r>
+      <w:r>
+        <w:rPr>
+          <w:rFonts w:ascii="Arial" w:eastAsia="Cambria" w:hAnsi="Arial" w:cs="Arial"/>
+        </w:rPr>
+        <w:t>the</w:t>
+      </w:r>
+      <w:r>
+        <w:rPr>
+          <w:rFonts w:ascii="Arial" w:eastAsia="Cambria" w:hAnsi="Arial" w:cs="Arial"/>
+        </w:rPr>
+        <w:t xml:space="preserve"> alternative in webapp/WEB-INF/beans.xml</w:t>
+      </w:r>
+      <w:r>
+        <w:rPr>
+          <w:rFonts w:ascii="Arial" w:eastAsia="Cambria" w:hAnsi="Arial" w:cs="Arial"/>
+        </w:rPr>
+        <w:t xml:space="preserve"> under the main source folder</w:t>
+      </w:r>
+      <w:r>
+        <w:rPr>
+          <w:rFonts w:ascii="Arial" w:eastAsia="Cambria" w:hAnsi="Arial" w:cs="Arial"/>
+        </w:rPr>
+        <w:t xml:space="preserve">. </w:t>
       </w:r>
     </w:p>
     <w:p>
@@ -5684,20 +5090,14 @@
           <w:rFonts w:eastAsia="Cambria"/>
         </w:rPr>
       </w:pPr>
-      <w:bookmarkStart w:id="30" w:name="_Toc294430980"/>
+      <w:bookmarkStart w:id="30" w:name="_Toc294430979"/>
       <w:r>
         <w:rPr>
           <w:rFonts w:eastAsia="Cambria"/>
         </w:rPr>
-        <w:t>Theme</w:t>
+        <w:t>Index page</w:t>
       </w:r>
       <w:bookmarkEnd w:id="30"/>
-      <w:r>
-        <w:rPr>
-          <w:rFonts w:eastAsia="Cambria"/>
-        </w:rPr>
-        <w:t xml:space="preserve"> </w:t>
-      </w:r>
     </w:p>
     <w:p>
       <w:pPr>
@@ -5709,146 +5109,35 @@
         <w:rPr>
           <w:rFonts w:ascii="Arial" w:eastAsia="Cambria" w:hAnsi="Arial" w:cs="Arial"/>
         </w:rPr>
-        <w:t>Replace the ESS logo /</w:t>
-      </w:r>
-      <w:proofErr w:type="spellStart"/>
+        <w:t>Please edit webapp/index.xhtml under the main source folder.</w:t>
+      </w:r>
       <w:r>
         <w:rPr>
           <w:rFonts w:ascii="Arial" w:eastAsia="Cambria" w:hAnsi="Arial" w:cs="Arial"/>
         </w:rPr>
-        <w:t>webapp</w:t>
-      </w:r>
-      <w:proofErr w:type="spellEnd"/>
-      <w:r>
-        <w:rPr>
-          <w:rFonts w:ascii="Arial" w:eastAsia="Cambria" w:hAnsi="Arial" w:cs="Arial"/>
-        </w:rPr>
-        <w:t>/resources/</w:t>
-      </w:r>
-      <w:proofErr w:type="spellStart"/>
-      <w:r>
-        <w:rPr>
-          <w:rFonts w:ascii="Arial" w:eastAsia="Cambria" w:hAnsi="Arial" w:cs="Arial"/>
-        </w:rPr>
-        <w:t>css</w:t>
-      </w:r>
-      <w:proofErr w:type="spellEnd"/>
-      <w:r>
-        <w:rPr>
-          <w:rFonts w:ascii="Arial" w:eastAsia="Cambria" w:hAnsi="Arial" w:cs="Arial"/>
-        </w:rPr>
-        <w:t>/brand/logo.png</w:t>
-      </w:r>
-      <w:r>
-        <w:rPr>
-          <w:rFonts w:ascii="Arial" w:eastAsia="Cambria" w:hAnsi="Arial" w:cs="Arial"/>
-        </w:rPr>
-        <w:t xml:space="preserve"> to change the brand logo in the application header.</w:t>
+        <w:t xml:space="preserve"> Or add a new one and update the web.xml file accordingly. </w:t>
       </w:r>
     </w:p>
     <w:p>
       <w:pPr>
-        <w:rPr>
-          <w:rFonts w:ascii="Arial" w:eastAsia="Cambria" w:hAnsi="Arial" w:cs="Arial"/>
-        </w:rPr>
-      </w:pPr>
-      <w:r>
-        <w:rPr>
-          <w:rFonts w:ascii="Arial" w:eastAsia="Cambria" w:hAnsi="Arial" w:cs="Arial"/>
-        </w:rPr>
-        <w:t>Copy or modify the</w:t>
-      </w:r>
-      <w:r>
-        <w:rPr>
-          <w:rFonts w:ascii="Arial" w:eastAsia="Cambria" w:hAnsi="Arial" w:cs="Arial"/>
+        <w:pStyle w:val="Heading2"/>
+        <w:rPr>
+          <w:rFonts w:eastAsia="Cambria"/>
+        </w:rPr>
+      </w:pPr>
+      <w:bookmarkStart w:id="31" w:name="_Toc294430980"/>
+      <w:r>
+        <w:rPr>
+          <w:rFonts w:eastAsia="Cambria"/>
+        </w:rPr>
+        <w:t>Theme</w:t>
+      </w:r>
+      <w:bookmarkEnd w:id="31"/>
+      <w:r>
+        <w:rPr>
+          <w:rFonts w:eastAsia="Cambria"/>
         </w:rPr>
         <w:t xml:space="preserve"> </w:t>
-      </w:r>
-      <w:proofErr w:type="spellStart"/>
-      <w:r>
-        <w:rPr>
-          <w:rFonts w:ascii="Arial" w:eastAsia="Cambria" w:hAnsi="Arial" w:cs="Arial"/>
-        </w:rPr>
-        <w:t>webapp</w:t>
-      </w:r>
-      <w:proofErr w:type="spellEnd"/>
-      <w:r>
-        <w:rPr>
-          <w:rFonts w:ascii="Arial" w:eastAsia="Cambria" w:hAnsi="Arial" w:cs="Arial"/>
-        </w:rPr>
-        <w:t>/resources/</w:t>
-      </w:r>
-      <w:proofErr w:type="spellStart"/>
-      <w:r>
-        <w:rPr>
-          <w:rFonts w:ascii="Arial" w:eastAsia="Cambria" w:hAnsi="Arial" w:cs="Arial"/>
-        </w:rPr>
-        <w:t>css</w:t>
-      </w:r>
-      <w:proofErr w:type="spellEnd"/>
-      <w:r>
-        <w:rPr>
-          <w:rFonts w:ascii="Arial" w:eastAsia="Cambria" w:hAnsi="Arial" w:cs="Arial"/>
-        </w:rPr>
-        <w:t>/t</w:t>
-      </w:r>
-      <w:r>
-        <w:rPr>
-          <w:rFonts w:ascii="Arial" w:eastAsia="Cambria" w:hAnsi="Arial" w:cs="Arial"/>
-        </w:rPr>
-        <w:t>heme</w:t>
-      </w:r>
-      <w:r>
-        <w:rPr>
-          <w:rFonts w:ascii="Arial" w:eastAsia="Cambria" w:hAnsi="Arial" w:cs="Arial"/>
-        </w:rPr>
-        <w:t>Ess</w:t>
-      </w:r>
-      <w:r>
-        <w:rPr>
-          <w:rFonts w:ascii="Arial" w:eastAsia="Cambria" w:hAnsi="Arial" w:cs="Arial"/>
-        </w:rPr>
-        <w:t>.css and</w:t>
-      </w:r>
-      <w:r>
-        <w:rPr>
-          <w:rFonts w:ascii="Arial" w:eastAsia="Cambria" w:hAnsi="Arial" w:cs="Arial"/>
-        </w:rPr>
-        <w:t xml:space="preserve"> update </w:t>
-      </w:r>
-      <w:proofErr w:type="spellStart"/>
-      <w:r>
-        <w:rPr>
-          <w:rFonts w:ascii="Arial" w:eastAsia="Cambria" w:hAnsi="Arial" w:cs="Arial"/>
-        </w:rPr>
-        <w:t>webapp</w:t>
-      </w:r>
-      <w:proofErr w:type="spellEnd"/>
-      <w:r>
-        <w:rPr>
-          <w:rFonts w:ascii="Arial" w:eastAsia="Cambria" w:hAnsi="Arial" w:cs="Arial"/>
-        </w:rPr>
-        <w:t>/resources/</w:t>
-      </w:r>
-      <w:proofErr w:type="spellStart"/>
-      <w:r>
-        <w:rPr>
-          <w:rFonts w:ascii="Arial" w:eastAsia="Cambria" w:hAnsi="Arial" w:cs="Arial"/>
-        </w:rPr>
-        <w:t>css</w:t>
-      </w:r>
-      <w:proofErr w:type="spellEnd"/>
-      <w:r>
-        <w:rPr>
-          <w:rFonts w:ascii="Arial" w:eastAsia="Cambria" w:hAnsi="Arial" w:cs="Arial"/>
-        </w:rPr>
-        <w:t>/cssLayout.css</w:t>
-      </w:r>
-      <w:r>
-        <w:rPr>
-          <w:rFonts w:ascii="Arial" w:eastAsia="Cambria" w:hAnsi="Arial" w:cs="Arial"/>
-        </w:rPr>
-        <w:t xml:space="preserve"> accordingly. </w:t>
       </w:r>
     </w:p>
     <w:p>
@@ -5861,6 +5150,74 @@
         <w:rPr>
           <w:rFonts w:ascii="Arial" w:eastAsia="Cambria" w:hAnsi="Arial" w:cs="Arial"/>
         </w:rPr>
+        <w:t>Replace the ESS logo /webapp/resources/css/brand/logo.png</w:t>
+      </w:r>
+      <w:r>
+        <w:rPr>
+          <w:rFonts w:ascii="Arial" w:eastAsia="Cambria" w:hAnsi="Arial" w:cs="Arial"/>
+        </w:rPr>
+        <w:t xml:space="preserve"> to change the brand logo in the application header.</w:t>
+      </w:r>
+    </w:p>
+    <w:p>
+      <w:pPr>
+        <w:rPr>
+          <w:rFonts w:ascii="Arial" w:eastAsia="Cambria" w:hAnsi="Arial" w:cs="Arial"/>
+        </w:rPr>
+      </w:pPr>
+      <w:r>
+        <w:rPr>
+          <w:rFonts w:ascii="Arial" w:eastAsia="Cambria" w:hAnsi="Arial" w:cs="Arial"/>
+        </w:rPr>
+        <w:t>Copy or modify the</w:t>
+      </w:r>
+      <w:r>
+        <w:rPr>
+          <w:rFonts w:ascii="Arial" w:eastAsia="Cambria" w:hAnsi="Arial" w:cs="Arial"/>
+        </w:rPr>
+        <w:t xml:space="preserve"> webapp/resources/css/t</w:t>
+      </w:r>
+      <w:r>
+        <w:rPr>
+          <w:rFonts w:ascii="Arial" w:eastAsia="Cambria" w:hAnsi="Arial" w:cs="Arial"/>
+        </w:rPr>
+        <w:t>heme</w:t>
+      </w:r>
+      <w:r>
+        <w:rPr>
+          <w:rFonts w:ascii="Arial" w:eastAsia="Cambria" w:hAnsi="Arial" w:cs="Arial"/>
+        </w:rPr>
+        <w:t>Ess</w:t>
+      </w:r>
+      <w:r>
+        <w:rPr>
+          <w:rFonts w:ascii="Arial" w:eastAsia="Cambria" w:hAnsi="Arial" w:cs="Arial"/>
+        </w:rPr>
+        <w:t>.css and</w:t>
+      </w:r>
+      <w:r>
+        <w:rPr>
+          <w:rFonts w:ascii="Arial" w:eastAsia="Cambria" w:hAnsi="Arial" w:cs="Arial"/>
+        </w:rPr>
+        <w:t xml:space="preserve"> update webapp/resources/css/cssLayout.css</w:t>
+      </w:r>
+      <w:r>
+        <w:rPr>
+          <w:rFonts w:ascii="Arial" w:eastAsia="Cambria" w:hAnsi="Arial" w:cs="Arial"/>
+        </w:rPr>
+        <w:t xml:space="preserve"> accordingly. </w:t>
+      </w:r>
+    </w:p>
+    <w:p>
+      <w:pPr>
+        <w:rPr>
+          <w:rFonts w:ascii="Arial" w:eastAsia="Cambria" w:hAnsi="Arial" w:cs="Arial"/>
+        </w:rPr>
+      </w:pPr>
+      <w:r>
+        <w:rPr>
+          <w:rFonts w:ascii="Arial" w:eastAsia="Cambria" w:hAnsi="Arial" w:cs="Arial"/>
+        </w:rPr>
         <w:t>Note:</w:t>
       </w:r>
       <w:r>
@@ -5873,103 +5230,73 @@
         <w:rPr>
           <w:rFonts w:ascii="Arial" w:eastAsia="Cambria" w:hAnsi="Arial" w:cs="Arial"/>
         </w:rPr>
-        <w:t xml:space="preserve">The ESS theme is based on </w:t>
-      </w:r>
-      <w:proofErr w:type="spellStart"/>
+        <w:t>The ESS theme is based on T</w:t>
+      </w:r>
       <w:r>
         <w:rPr>
           <w:rFonts w:ascii="Arial" w:eastAsia="Cambria" w:hAnsi="Arial" w:cs="Arial"/>
         </w:rPr>
-        <w:t>T</w:t>
+        <w:t>hemeRoller</w:t>
       </w:r>
       <w:r>
         <w:rPr>
           <w:rFonts w:ascii="Arial" w:eastAsia="Cambria" w:hAnsi="Arial" w:cs="Arial"/>
         </w:rPr>
-        <w:t>hemeRoller</w:t>
-      </w:r>
-      <w:proofErr w:type="spellEnd"/>
+        <w:t xml:space="preserve"> but</w:t>
+      </w:r>
       <w:r>
         <w:rPr>
           <w:rFonts w:ascii="Arial" w:eastAsia="Cambria" w:hAnsi="Arial" w:cs="Arial"/>
         </w:rPr>
-        <w:t xml:space="preserve"> but</w:t>
+        <w:t xml:space="preserve"> </w:t>
       </w:r>
       <w:r>
         <w:rPr>
           <w:rFonts w:ascii="Arial" w:eastAsia="Cambria" w:hAnsi="Arial" w:cs="Arial"/>
         </w:rPr>
-        <w:t xml:space="preserve"> </w:t>
+        <w:t xml:space="preserve">it is not advisable to </w:t>
       </w:r>
       <w:r>
         <w:rPr>
           <w:rFonts w:ascii="Arial" w:eastAsia="Cambria" w:hAnsi="Arial" w:cs="Arial"/>
         </w:rPr>
-        <w:t xml:space="preserve">it is not advisable to </w:t>
+        <w:t>implem</w:t>
       </w:r>
       <w:r>
         <w:rPr>
           <w:rFonts w:ascii="Arial" w:eastAsia="Cambria" w:hAnsi="Arial" w:cs="Arial"/>
         </w:rPr>
-        <w:t>implem</w:t>
+        <w:t>ent</w:t>
       </w:r>
       <w:r>
         <w:rPr>
           <w:rFonts w:ascii="Arial" w:eastAsia="Cambria" w:hAnsi="Arial" w:cs="Arial"/>
         </w:rPr>
-        <w:t>ent</w:t>
+        <w:t xml:space="preserve"> a full theme f</w:t>
       </w:r>
       <w:r>
         <w:rPr>
           <w:rFonts w:ascii="Arial" w:eastAsia="Cambria" w:hAnsi="Arial" w:cs="Arial"/>
         </w:rPr>
-        <w:t xml:space="preserve"> a full theme f</w:t>
+        <w:t>rom ThemeRoller</w:t>
       </w:r>
       <w:r>
         <w:rPr>
           <w:rFonts w:ascii="Arial" w:eastAsia="Cambria" w:hAnsi="Arial" w:cs="Arial"/>
         </w:rPr>
-        <w:t xml:space="preserve">rom </w:t>
-      </w:r>
-      <w:proofErr w:type="spellStart"/>
+        <w:t>.</w:t>
+      </w:r>
       <w:r>
         <w:rPr>
           <w:rFonts w:ascii="Arial" w:eastAsia="Cambria" w:hAnsi="Arial" w:cs="Arial"/>
         </w:rPr>
-        <w:t>ThemeRoller</w:t>
-      </w:r>
-      <w:proofErr w:type="spellEnd"/>
+        <w:t xml:space="preserve"> Rather, </w:t>
+      </w:r>
       <w:r>
         <w:rPr>
           <w:rFonts w:ascii="Arial" w:eastAsia="Cambria" w:hAnsi="Arial" w:cs="Arial"/>
         </w:rPr>
-        <w:t>.</w:t>
-      </w:r>
-      <w:r>
-        <w:rPr>
-          <w:rFonts w:ascii="Arial" w:eastAsia="Cambria" w:hAnsi="Arial" w:cs="Arial"/>
-        </w:rPr>
-        <w:t xml:space="preserve"> Rather, </w:t>
-      </w:r>
-      <w:r>
-        <w:rPr>
-          <w:rFonts w:ascii="Arial" w:eastAsia="Cambria" w:hAnsi="Arial" w:cs="Arial"/>
-        </w:rPr>
-        <w:t xml:space="preserve">replace the branding colours with find/replace all.  Then use </w:t>
-      </w:r>
-      <w:proofErr w:type="spellStart"/>
-      <w:r>
-        <w:rPr>
-          <w:rFonts w:ascii="Arial" w:eastAsia="Cambria" w:hAnsi="Arial" w:cs="Arial"/>
-        </w:rPr>
-        <w:t>themeRoller</w:t>
-      </w:r>
-      <w:proofErr w:type="spellEnd"/>
-      <w:r>
-        <w:rPr>
-          <w:rFonts w:ascii="Arial" w:eastAsia="Cambria" w:hAnsi="Arial" w:cs="Arial"/>
-        </w:rPr>
-        <w:t xml:space="preserve"> </w:t>
+        <w:t xml:space="preserve">replace the branding colours with find/replace all.  Then use themeRoller </w:t>
       </w:r>
       <w:r>
         <w:rPr>
@@ -6009,133 +5336,22 @@
       <w:pPr>
         <w:pStyle w:val="Heading1"/>
       </w:pPr>
-      <w:bookmarkStart w:id="31" w:name="_Toc294430981"/>
+      <w:bookmarkStart w:id="32" w:name="_Toc294430981"/>
       <w:r>
         <w:t>Postgresql</w:t>
       </w:r>
       <w:r>
         <w:t xml:space="preserve"> Database Preparation</w:t>
-      </w:r>
-      <w:bookmarkEnd w:id="31"/>
-    </w:p>
-    <w:p>
-      <w:pPr>
-        <w:pStyle w:val="Heading2"/>
-      </w:pPr>
-      <w:bookmarkStart w:id="32" w:name="_Toc294430982"/>
-      <w:r>
-        <w:t xml:space="preserve">Start </w:t>
-      </w:r>
-      <w:proofErr w:type="spellStart"/>
-      <w:r>
-        <w:t>PostgreSQL</w:t>
-      </w:r>
-      <w:proofErr w:type="spellEnd"/>
-      <w:r>
-        <w:t xml:space="preserve"> database server</w:t>
       </w:r>
       <w:bookmarkEnd w:id="32"/>
     </w:p>
     <w:p>
       <w:pPr>
-        <w:rPr>
-          <w:rFonts w:ascii="Arial" w:hAnsi="Arial" w:cs="Arial"/>
-          <w:lang w:val="en-US" w:eastAsia="en-US"/>
-        </w:rPr>
-      </w:pPr>
-      <w:r>
-        <w:rPr>
-          <w:rFonts w:ascii="Arial" w:hAnsi="Arial" w:cs="Arial"/>
-          <w:lang w:val="en-US" w:eastAsia="en-US"/>
-        </w:rPr>
-        <w:t xml:space="preserve">To see whether the </w:t>
-      </w:r>
-      <w:proofErr w:type="spellStart"/>
-      <w:r>
-        <w:rPr>
-          <w:rFonts w:ascii="Arial" w:hAnsi="Arial" w:cs="Arial"/>
-          <w:lang w:val="en-US" w:eastAsia="en-US"/>
-        </w:rPr>
-        <w:t>PostgreSQL</w:t>
-      </w:r>
-      <w:proofErr w:type="spellEnd"/>
-      <w:r>
-        <w:rPr>
-          <w:rFonts w:ascii="Arial" w:hAnsi="Arial" w:cs="Arial"/>
-          <w:lang w:val="en-US" w:eastAsia="en-US"/>
-        </w:rPr>
-        <w:t xml:space="preserve"> server is up and running and ready to be used e</w:t>
-      </w:r>
-      <w:r>
-        <w:rPr>
-          <w:rFonts w:ascii="Arial" w:hAnsi="Arial" w:cs="Arial"/>
-          <w:lang w:val="en-US" w:eastAsia="en-US"/>
-        </w:rPr>
-        <w:t>xecu</w:t>
-      </w:r>
-      <w:r>
-        <w:rPr>
-          <w:rFonts w:ascii="Arial" w:hAnsi="Arial" w:cs="Arial"/>
-          <w:lang w:val="en-US" w:eastAsia="en-US"/>
-        </w:rPr>
-        <w:t>te the following command:</w:t>
-      </w:r>
-    </w:p>
-    <w:p>
-      <w:pPr>
-        <w:pStyle w:val="SourceCode"/>
-      </w:pPr>
-      <w:r>
-        <w:t>sudo systemctl status postgresql.service</w:t>
-      </w:r>
-    </w:p>
-    <w:p>
-      <w:pPr>
-        <w:rPr>
-          <w:rFonts w:ascii="Arial" w:hAnsi="Arial" w:cs="Arial"/>
-          <w:lang w:val="en-US" w:eastAsia="en-US"/>
-        </w:rPr>
-      </w:pPr>
-      <w:r>
-        <w:rPr>
-          <w:rFonts w:ascii="Arial" w:hAnsi="Arial" w:cs="Arial"/>
-          <w:lang w:val="en-US" w:eastAsia="en-US"/>
-        </w:rPr>
-        <w:t xml:space="preserve">If </w:t>
-      </w:r>
-      <w:r>
-        <w:rPr>
-          <w:rFonts w:ascii="Arial" w:hAnsi="Arial" w:cs="Arial"/>
-          <w:lang w:val="en-US" w:eastAsia="en-US"/>
-        </w:rPr>
-        <w:t xml:space="preserve">it is not running </w:t>
-      </w:r>
-      <w:r>
-        <w:rPr>
-          <w:rFonts w:ascii="Arial" w:hAnsi="Arial" w:cs="Arial"/>
-          <w:lang w:val="en-US" w:eastAsia="en-US"/>
-        </w:rPr>
-        <w:t>you have to start it with</w:t>
-      </w:r>
-    </w:p>
-    <w:p>
-      <w:pPr>
-        <w:pStyle w:val="SourceCode"/>
-      </w:pPr>
-      <w:r>
-        <w:t>sudo systemctl start</w:t>
-      </w:r>
-      <w:r>
-        <w:t xml:space="preserve"> postgresql.service</w:t>
-      </w:r>
-    </w:p>
-    <w:p>
-      <w:pPr>
         <w:pStyle w:val="Heading2"/>
       </w:pPr>
-      <w:bookmarkStart w:id="33" w:name="_Toc294430983"/>
-      <w:r>
-        <w:t>Create new database and database user</w:t>
+      <w:bookmarkStart w:id="33" w:name="_Toc294430982"/>
+      <w:r>
+        <w:t>Start PostgreSQL database server</w:t>
       </w:r>
       <w:bookmarkEnd w:id="33"/>
     </w:p>
@@ -6151,23 +5367,21 @@
           <w:rFonts w:ascii="Arial" w:hAnsi="Arial" w:cs="Arial"/>
           <w:lang w:val="en-US" w:eastAsia="en-US"/>
         </w:rPr>
-        <w:t xml:space="preserve">Log in to your </w:t>
-      </w:r>
-      <w:proofErr w:type="spellStart"/>
+        <w:t>To see whether the PostgreSQL server is up and running and ready to be used e</w:t>
+      </w:r>
       <w:r>
         <w:rPr>
           <w:rFonts w:ascii="Arial" w:hAnsi="Arial" w:cs="Arial"/>
           <w:lang w:val="en-US" w:eastAsia="en-US"/>
         </w:rPr>
-        <w:t>PostgreSQL</w:t>
-      </w:r>
-      <w:proofErr w:type="spellEnd"/>
+        <w:t>xecu</w:t>
+      </w:r>
       <w:r>
         <w:rPr>
           <w:rFonts w:ascii="Arial" w:hAnsi="Arial" w:cs="Arial"/>
           <w:lang w:val="en-US" w:eastAsia="en-US"/>
         </w:rPr>
-        <w:t xml:space="preserve"> server with the following command:</w:t>
+        <w:t>te the following command:</w:t>
       </w:r>
     </w:p>
     <w:p>
@@ -6175,13 +5389,7 @@
         <w:pStyle w:val="SourceCode"/>
       </w:pPr>
       <w:r>
-        <w:t>sudo –</w:t>
-      </w:r>
-      <w:r>
-        <w:t>i</w:t>
-      </w:r>
-      <w:r>
-        <w:t>u postgres psql</w:t>
+        <w:t>sudo systemctl status postgresql.service</w:t>
       </w:r>
     </w:p>
     <w:p>
@@ -6196,23 +5404,21 @@
           <w:rFonts w:ascii="Arial" w:hAnsi="Arial" w:cs="Arial"/>
           <w:lang w:val="en-US" w:eastAsia="en-US"/>
         </w:rPr>
-        <w:t xml:space="preserve">You should now be in </w:t>
-      </w:r>
-      <w:proofErr w:type="spellStart"/>
+        <w:t xml:space="preserve">If </w:t>
+      </w:r>
       <w:r>
         <w:rPr>
           <w:rFonts w:ascii="Arial" w:hAnsi="Arial" w:cs="Arial"/>
           <w:lang w:val="en-US" w:eastAsia="en-US"/>
         </w:rPr>
-        <w:t>psql</w:t>
-      </w:r>
-      <w:proofErr w:type="spellEnd"/>
+        <w:t xml:space="preserve">it is not running </w:t>
+      </w:r>
       <w:r>
         <w:rPr>
           <w:rFonts w:ascii="Arial" w:hAnsi="Arial" w:cs="Arial"/>
           <w:lang w:val="en-US" w:eastAsia="en-US"/>
         </w:rPr>
-        <w:t xml:space="preserve"> console. You should see something like this:</w:t>
+        <w:t>you have to start it with</w:t>
       </w:r>
     </w:p>
     <w:p>
@@ -6220,693 +5426,697 @@
         <w:pStyle w:val="SourceCode"/>
       </w:pPr>
       <w:r>
-        <w:t>psql (9.4</w:t>
-      </w:r>
-      <w:r>
-        <w:t>.10</w:t>
-      </w:r>
-      <w:r>
-        <w:t>)</w:t>
+        <w:t>sudo systemctl start</w:t>
+      </w:r>
+      <w:r>
+        <w:t xml:space="preserve"> postgresql.service</w:t>
       </w:r>
     </w:p>
     <w:p>
       <w:pPr>
-        <w:pStyle w:val="SourceCode"/>
-      </w:pPr>
-      <w:r>
-        <w:t>Type “help” for help</w:t>
-      </w:r>
-    </w:p>
-    <w:p>
-      <w:pPr>
-        <w:pStyle w:val="SourceCode"/>
-      </w:pPr>
-    </w:p>
-    <w:p>
-      <w:pPr>
-        <w:pStyle w:val="SourceCode"/>
-      </w:pPr>
-      <w:r>
-        <w:t>postgres=#</w:t>
-      </w:r>
-    </w:p>
-    <w:p>
-      <w:pPr>
-        <w:rPr>
-          <w:rFonts w:ascii="Arial" w:hAnsi="Arial" w:cs="Arial"/>
-          <w:lang w:val="en-US" w:eastAsia="en-US"/>
-        </w:rPr>
-      </w:pPr>
-      <w:r>
-        <w:rPr>
-          <w:rFonts w:ascii="Arial" w:hAnsi="Arial" w:cs="Arial"/>
-          <w:lang w:val="en-US" w:eastAsia="en-US"/>
-        </w:rPr>
-        <w:t>Create new database using the following command:</w:t>
-      </w:r>
-    </w:p>
-    <w:p>
-      <w:pPr>
-        <w:pStyle w:val="SourceCode"/>
-      </w:pPr>
-      <w:r>
-        <w:t>CREATE DATABASE discs_names;</w:t>
-      </w:r>
-    </w:p>
-    <w:p>
-      <w:pPr>
-        <w:rPr>
-          <w:rFonts w:ascii="Arial" w:hAnsi="Arial" w:cs="Arial"/>
-          <w:lang w:val="en-US" w:eastAsia="en-US"/>
-        </w:rPr>
-      </w:pPr>
-      <w:r>
-        <w:rPr>
-          <w:rFonts w:ascii="Arial" w:hAnsi="Arial" w:cs="Arial"/>
-          <w:lang w:val="en-US" w:eastAsia="en-US"/>
-        </w:rPr>
-        <w:t>Crete new user and assign him all privileges for previously created database.</w:t>
-      </w:r>
-    </w:p>
-    <w:p>
-      <w:pPr>
-        <w:pStyle w:val="SourceCode"/>
-      </w:pPr>
-      <w:r>
-        <w:t>CREATE USER discs</w:t>
-      </w:r>
-      <w:r>
-        <w:t>_names WITH ENCRYPTED PASSWORD 'discs_names'</w:t>
-      </w:r>
-      <w:r>
-        <w:t>;</w:t>
-      </w:r>
-    </w:p>
-    <w:p>
-      <w:pPr>
-        <w:pStyle w:val="SourceCode"/>
-      </w:pPr>
-      <w:r>
-        <w:t xml:space="preserve">GRANT ALL PRIVILEGES ON DATABASE discs_names TO discs_names; </w:t>
-      </w:r>
-    </w:p>
-    <w:p>
-      <w:pPr>
-        <w:rPr>
-          <w:rFonts w:ascii="Arial" w:hAnsi="Arial" w:cs="Arial"/>
-          <w:lang w:val="en-US" w:eastAsia="en-US"/>
-        </w:rPr>
-      </w:pPr>
-      <w:r>
-        <w:rPr>
-          <w:rFonts w:ascii="Arial" w:hAnsi="Arial" w:cs="Arial"/>
-          <w:lang w:val="en-US" w:eastAsia="en-US"/>
-        </w:rPr>
-        <w:t xml:space="preserve">Database is now ready to be populated with tables and data. Leave </w:t>
-      </w:r>
-      <w:proofErr w:type="spellStart"/>
-      <w:r>
-        <w:rPr>
-          <w:rFonts w:ascii="Arial" w:hAnsi="Arial" w:cs="Arial"/>
-          <w:lang w:val="en-US" w:eastAsia="en-US"/>
-        </w:rPr>
-        <w:t>psql</w:t>
-      </w:r>
-      <w:proofErr w:type="spellEnd"/>
-      <w:r>
-        <w:rPr>
-          <w:rFonts w:ascii="Arial" w:hAnsi="Arial" w:cs="Arial"/>
-          <w:lang w:val="en-US" w:eastAsia="en-US"/>
-        </w:rPr>
-        <w:t xml:space="preserve"> console by executing:</w:t>
-      </w:r>
-    </w:p>
-    <w:p>
-      <w:pPr>
-        <w:pStyle w:val="SourceCode"/>
-      </w:pPr>
-      <w:r>
-        <w:t>\q</w:t>
-      </w:r>
-    </w:p>
-    <w:p>
-      <w:pPr>
-        <w:rPr>
-          <w:rFonts w:ascii="Arial" w:hAnsi="Arial" w:cs="Arial"/>
-          <w:lang w:val="en-US" w:eastAsia="en-US"/>
-        </w:rPr>
-      </w:pPr>
-      <w:r>
-        <w:rPr>
-          <w:rFonts w:ascii="Arial" w:hAnsi="Arial" w:cs="Arial"/>
-          <w:lang w:val="en-US" w:eastAsia="en-US"/>
-        </w:rPr>
-        <w:t xml:space="preserve">Open </w:t>
-      </w:r>
-      <w:proofErr w:type="spellStart"/>
-      <w:r>
-        <w:rPr>
-          <w:rFonts w:ascii="Arial" w:hAnsi="Arial" w:cs="Arial"/>
-          <w:lang w:val="en-US" w:eastAsia="en-US"/>
-        </w:rPr>
-        <w:t>PostgreSQL</w:t>
-      </w:r>
-      <w:proofErr w:type="spellEnd"/>
-      <w:r>
-        <w:rPr>
-          <w:rFonts w:ascii="Arial" w:hAnsi="Arial" w:cs="Arial"/>
-          <w:lang w:val="en-US" w:eastAsia="en-US"/>
-        </w:rPr>
-        <w:t xml:space="preserve"> configuration file with root permissions:</w:t>
-      </w:r>
-    </w:p>
-    <w:p>
-      <w:pPr>
-        <w:pStyle w:val="SourceCode"/>
-      </w:pPr>
-      <w:r>
-        <w:t xml:space="preserve">sudo gedit </w:t>
-      </w:r>
-      <w:r>
-        <w:t>/var/lib/pgsql/data/pg_hba.conf</w:t>
-      </w:r>
-    </w:p>
-    <w:p>
-      <w:pPr>
-        <w:rPr>
-          <w:rFonts w:ascii="Arial" w:hAnsi="Arial" w:cs="Arial"/>
-          <w:lang w:val="en-US" w:eastAsia="en-US"/>
-        </w:rPr>
-      </w:pPr>
-      <w:r>
-        <w:rPr>
-          <w:rFonts w:ascii="Arial" w:hAnsi="Arial" w:cs="Arial"/>
-          <w:lang w:val="en-US" w:eastAsia="en-US"/>
-        </w:rPr>
-        <w:t>Modify line</w:t>
-      </w:r>
-    </w:p>
-    <w:p>
-      <w:pPr>
-        <w:pStyle w:val="SourceCode"/>
-      </w:pPr>
-      <w:r>
-        <w:t>host</w:t>
-      </w:r>
-      <w:r>
-        <w:tab/>
-        <w:t>all</w:t>
-      </w:r>
-      <w:r>
-        <w:tab/>
-        <w:t>all</w:t>
-      </w:r>
-      <w:r>
-        <w:tab/>
-        <w:t>127.0.0.1/32</w:t>
-      </w:r>
-      <w:r>
-        <w:tab/>
-        <w:t>peer</w:t>
-      </w:r>
-    </w:p>
-    <w:p>
-      <w:pPr>
-        <w:rPr>
-          <w:rFonts w:ascii="Arial" w:hAnsi="Arial" w:cs="Arial"/>
-          <w:lang w:val="en-US" w:eastAsia="en-US"/>
-        </w:rPr>
-      </w:pPr>
-      <w:proofErr w:type="gramStart"/>
-      <w:r>
-        <w:rPr>
-          <w:rFonts w:ascii="Arial" w:hAnsi="Arial" w:cs="Arial"/>
-          <w:lang w:val="en-US" w:eastAsia="en-US"/>
-        </w:rPr>
-        <w:t>to</w:t>
-      </w:r>
-      <w:proofErr w:type="gramEnd"/>
-    </w:p>
-    <w:p>
-      <w:pPr>
-        <w:pStyle w:val="SourceCode"/>
-      </w:pPr>
-      <w:r>
-        <w:t>host</w:t>
-      </w:r>
-      <w:r>
-        <w:tab/>
-        <w:t>all</w:t>
-      </w:r>
-      <w:r>
-        <w:tab/>
-        <w:t>all</w:t>
-      </w:r>
-      <w:r>
-        <w:tab/>
-        <w:t>127.0.0.1/32</w:t>
-      </w:r>
-      <w:r>
-        <w:tab/>
-        <w:t>md5</w:t>
-      </w:r>
-    </w:p>
-    <w:p>
-      <w:pPr>
-        <w:rPr>
-          <w:rFonts w:ascii="Arial" w:hAnsi="Arial" w:cs="Arial"/>
-        </w:rPr>
-      </w:pPr>
-      <w:r>
-        <w:rPr>
-          <w:rFonts w:ascii="Arial" w:hAnsi="Arial" w:cs="Arial"/>
-        </w:rPr>
-        <w:t>Restart the database:</w:t>
-      </w:r>
-    </w:p>
-    <w:p>
-      <w:pPr>
-        <w:pStyle w:val="SourceCode"/>
-      </w:pPr>
-      <w:r>
-        <w:t>sudo systemctl restart postgresql.service</w:t>
-      </w:r>
-    </w:p>
-    <w:p>
-      <w:pPr>
-        <w:rPr>
-          <w:rFonts w:ascii="Arial" w:eastAsia="Cambria" w:hAnsi="Arial" w:cs="Arial"/>
-          <w:lang w:val="en-US" w:eastAsia="en-US"/>
-        </w:rPr>
-      </w:pPr>
-      <w:r>
-        <w:rPr>
-          <w:rFonts w:ascii="Arial" w:eastAsia="Cambria" w:hAnsi="Arial" w:cs="Arial"/>
-          <w:lang w:val="en-US" w:eastAsia="en-US"/>
-        </w:rPr>
-        <w:t>Then, s</w:t>
-      </w:r>
-      <w:r>
-        <w:rPr>
-          <w:rFonts w:ascii="Arial" w:eastAsia="Cambria" w:hAnsi="Arial" w:cs="Arial"/>
-          <w:lang w:val="en-US" w:eastAsia="en-US"/>
-        </w:rPr>
-        <w:t xml:space="preserve">top the </w:t>
-      </w:r>
-      <w:proofErr w:type="spellStart"/>
-      <w:r>
-        <w:rPr>
-          <w:rFonts w:ascii="Arial" w:eastAsia="Cambria" w:hAnsi="Arial" w:cs="Arial"/>
-          <w:lang w:val="en-US" w:eastAsia="en-US"/>
-        </w:rPr>
-        <w:t>Wildfly</w:t>
-      </w:r>
-      <w:proofErr w:type="spellEnd"/>
-      <w:r>
-        <w:rPr>
-          <w:rFonts w:ascii="Arial" w:eastAsia="Cambria" w:hAnsi="Arial" w:cs="Arial"/>
-          <w:lang w:val="en-US" w:eastAsia="en-US"/>
-        </w:rPr>
-        <w:t xml:space="preserve"> </w:t>
-      </w:r>
-      <w:r>
-        <w:rPr>
-          <w:rFonts w:ascii="Arial" w:eastAsia="Cambria" w:hAnsi="Arial" w:cs="Arial"/>
-          <w:lang w:val="en-US" w:eastAsia="en-US"/>
-        </w:rPr>
-        <w:t xml:space="preserve">server </w:t>
-      </w:r>
-      <w:r>
-        <w:rPr>
-          <w:rFonts w:ascii="Arial" w:eastAsia="Cambria" w:hAnsi="Arial" w:cs="Arial"/>
-          <w:lang w:val="en-US" w:eastAsia="en-US"/>
-        </w:rPr>
-        <w:t>with the command line interface</w:t>
-      </w:r>
-      <w:r>
-        <w:rPr>
-          <w:rFonts w:ascii="Arial" w:eastAsia="Cambria" w:hAnsi="Arial" w:cs="Arial"/>
-          <w:lang w:val="en-US" w:eastAsia="en-US"/>
-        </w:rPr>
-        <w:t xml:space="preserve"> management tool</w:t>
-      </w:r>
-    </w:p>
-    <w:p>
-      <w:pPr>
-        <w:pStyle w:val="SourceCode"/>
-        <w:rPr>
-          <w:rFonts w:cs="Times New Roman"/>
-        </w:rPr>
-      </w:pPr>
-      <w:r>
-        <w:rPr>
-          <w:rFonts w:eastAsia="Cambria"/>
-        </w:rPr>
-        <w:t xml:space="preserve"> </w:t>
-      </w:r>
-      <w:r>
-        <w:t>$JBOSS_</w:t>
-      </w:r>
-      <w:r>
-        <w:t>HOME/bin/jboss-cli.sh --</w:t>
-      </w:r>
-      <w:r>
-        <w:t xml:space="preserve">connect </w:t>
-      </w:r>
-      <w:r>
-        <w:t>–command=:shutdown</w:t>
-      </w:r>
-    </w:p>
-    <w:p>
-      <w:pPr>
-        <w:rPr>
-          <w:rFonts w:ascii="Arial" w:hAnsi="Arial" w:cs="Arial"/>
-        </w:rPr>
-      </w:pPr>
-      <w:proofErr w:type="gramStart"/>
-      <w:r>
-        <w:rPr>
-          <w:rFonts w:ascii="Arial" w:eastAsia="Cambria" w:hAnsi="Arial" w:cs="Arial"/>
-          <w:lang w:val="en-US" w:eastAsia="en-US"/>
-        </w:rPr>
-        <w:t>and</w:t>
-      </w:r>
-      <w:proofErr w:type="gramEnd"/>
-      <w:r>
-        <w:rPr>
-          <w:rFonts w:ascii="Arial" w:eastAsia="Cambria" w:hAnsi="Arial" w:cs="Arial"/>
-          <w:lang w:val="en-US" w:eastAsia="en-US"/>
-        </w:rPr>
-        <w:t xml:space="preserve"> open $JBOSS_HOME/standalone/configuration/standalone.xml. Under </w:t>
-      </w:r>
-      <w:r>
-        <w:rPr>
-          <w:rFonts w:ascii="Arial" w:hAnsi="Arial" w:cs="Arial"/>
-        </w:rPr>
-        <w:t xml:space="preserve"> </w:t>
-      </w:r>
-    </w:p>
-    <w:p>
-      <w:pPr>
-        <w:pStyle w:val="SourceCode"/>
-      </w:pPr>
-      <w:r>
-        <w:t>&lt;server&gt;</w:t>
-      </w:r>
-    </w:p>
-    <w:p>
-      <w:pPr>
-        <w:pStyle w:val="SourceCode"/>
-      </w:pPr>
-      <w:r>
-        <w:t xml:space="preserve">  &lt;profile&gt;</w:t>
-      </w:r>
-    </w:p>
-    <w:p>
-      <w:pPr>
-        <w:pStyle w:val="SourceCode"/>
-      </w:pPr>
-      <w:r>
-        <w:t xml:space="preserve">     </w:t>
-      </w:r>
-      <w:r>
-        <w:t>&lt;subsystem xmlns="urn:jboss:domain:datasources:2.0"&gt;</w:t>
-      </w:r>
-    </w:p>
-    <w:p>
-      <w:pPr>
-        <w:pStyle w:val="SourceCode"/>
-      </w:pPr>
-      <w:r>
-        <w:t xml:space="preserve"> </w:t>
-      </w:r>
-    </w:p>
-    <w:p>
-      <w:pPr>
-        <w:rPr>
-          <w:rFonts w:ascii="Arial" w:hAnsi="Arial" w:cs="Arial"/>
-        </w:rPr>
-      </w:pPr>
-      <w:proofErr w:type="gramStart"/>
-      <w:r>
-        <w:rPr>
-          <w:rFonts w:ascii="Arial" w:hAnsi="Arial" w:cs="Arial"/>
-        </w:rPr>
-        <w:t>add</w:t>
-      </w:r>
-      <w:proofErr w:type="gramEnd"/>
-      <w:r>
-        <w:rPr>
-          <w:rFonts w:ascii="Arial" w:hAnsi="Arial" w:cs="Arial"/>
-        </w:rPr>
-        <w:t xml:space="preserve"> the data</w:t>
-      </w:r>
-      <w:r>
-        <w:rPr>
-          <w:rFonts w:ascii="Arial" w:hAnsi="Arial" w:cs="Arial"/>
-        </w:rPr>
-        <w:t xml:space="preserve"> </w:t>
-      </w:r>
-      <w:r>
-        <w:rPr>
-          <w:rFonts w:ascii="Arial" w:hAnsi="Arial" w:cs="Arial"/>
-        </w:rPr>
-        <w:t xml:space="preserve">source used by Naming Service: </w:t>
-      </w:r>
-    </w:p>
-    <w:p>
-      <w:pPr>
-        <w:pStyle w:val="SourceCode"/>
-      </w:pPr>
-      <w:r>
-        <w:t>&lt;datasource jta="false" jndi-name="java:/org.openepics.names.data" pool-name="java:/org.openepics.conf.dbpool" e</w:t>
-      </w:r>
-      <w:r>
-        <w:t>nabled="true" use-ccm="false"&gt;</w:t>
-      </w:r>
-    </w:p>
-    <w:p>
-      <w:pPr>
-        <w:pStyle w:val="SourceCode"/>
-      </w:pPr>
-      <w:r>
-        <w:t xml:space="preserve">  </w:t>
-      </w:r>
-      <w:r>
-        <w:t>&lt;connection-url&gt;jdbc:postgresql://localhost:5432/discs_names&lt;/connection-url&gt;</w:t>
-      </w:r>
-    </w:p>
-    <w:p>
-      <w:pPr>
-        <w:pStyle w:val="SourceCode"/>
-      </w:pPr>
-      <w:r>
-        <w:t xml:space="preserve">  </w:t>
-      </w:r>
-      <w:r>
-        <w:t>&lt;driver-class&gt;</w:t>
-      </w:r>
-      <w:r>
-        <w:t xml:space="preserve"> </w:t>
-      </w:r>
-      <w:r>
-        <w:t>org.postgresql.Driver</w:t>
-      </w:r>
-      <w:r>
-        <w:t xml:space="preserve"> </w:t>
-      </w:r>
-      <w:r>
-        <w:t>&lt;/dr</w:t>
-      </w:r>
-      <w:r>
-        <w:t>iver-class&gt;</w:t>
-      </w:r>
-    </w:p>
-    <w:p>
-      <w:pPr>
-        <w:pStyle w:val="SourceCode"/>
-      </w:pPr>
-      <w:r>
-        <w:t xml:space="preserve">  </w:t>
-      </w:r>
-      <w:r>
-        <w:t>&lt;driver&gt;postgres</w:t>
-      </w:r>
-      <w:r>
-        <w:t>ql&lt;/driver&gt;</w:t>
-      </w:r>
-    </w:p>
-    <w:p>
-      <w:pPr>
-        <w:pStyle w:val="SourceCode"/>
-      </w:pPr>
-      <w:r>
-        <w:t xml:space="preserve">  </w:t>
-      </w:r>
-      <w:r>
-        <w:t xml:space="preserve">&lt;security&gt; </w:t>
-      </w:r>
-    </w:p>
-    <w:p>
-      <w:pPr>
-        <w:pStyle w:val="SourceCode"/>
-      </w:pPr>
-      <w:r>
-        <w:t xml:space="preserve">     </w:t>
-      </w:r>
-      <w:r>
-        <w:t>&lt;user-name&gt;discs_names&lt;/us</w:t>
-      </w:r>
-      <w:r>
-        <w:t>er-name&gt;</w:t>
-      </w:r>
-    </w:p>
-    <w:p>
-      <w:pPr>
-        <w:pStyle w:val="SourceCode"/>
-      </w:pPr>
-      <w:r>
-        <w:t xml:space="preserve">     </w:t>
-      </w:r>
-      <w:r>
-        <w:t xml:space="preserve">&lt;password&gt;discs_names&lt;/password&gt; </w:t>
-      </w:r>
-    </w:p>
-    <w:p>
-      <w:pPr>
-        <w:pStyle w:val="SourceCode"/>
-      </w:pPr>
-      <w:r>
-        <w:t xml:space="preserve">  </w:t>
-      </w:r>
-      <w:r>
-        <w:t>&lt;/security&gt;</w:t>
-      </w:r>
-    </w:p>
-    <w:p>
-      <w:pPr>
-        <w:pStyle w:val="SourceCode"/>
-      </w:pPr>
-      <w:r>
-        <w:t xml:space="preserve">  </w:t>
-      </w:r>
-      <w:r>
-        <w:t>&lt;validation&gt;</w:t>
-      </w:r>
-    </w:p>
-    <w:p>
-      <w:pPr>
-        <w:pStyle w:val="SourceCode"/>
-      </w:pPr>
-      <w:r>
-        <w:t xml:space="preserve">     </w:t>
-      </w:r>
-      <w:r>
-        <w:t>&lt;validate-on-match&gt;false&lt;/validate-on-match&gt;</w:t>
-      </w:r>
-    </w:p>
-    <w:p>
-      <w:pPr>
-        <w:pStyle w:val="SourceCode"/>
-      </w:pPr>
-      <w:r>
-        <w:t xml:space="preserve">     </w:t>
-      </w:r>
-      <w:r>
-        <w:t>&lt;background-validation&gt;false&lt;/background-validation&gt;</w:t>
-      </w:r>
-    </w:p>
-    <w:p>
-      <w:pPr>
-        <w:pStyle w:val="SourceCode"/>
-      </w:pPr>
-      <w:r>
-        <w:t xml:space="preserve">  </w:t>
-      </w:r>
-      <w:r>
-        <w:t>&lt;/validation&gt;</w:t>
-      </w:r>
-    </w:p>
-    <w:p>
-      <w:pPr>
-        <w:pStyle w:val="SourceCode"/>
-      </w:pPr>
-      <w:r>
-        <w:t xml:space="preserve">  </w:t>
-      </w:r>
-      <w:r>
-        <w:t>&lt;statement&gt;</w:t>
-      </w:r>
-    </w:p>
-    <w:p>
-      <w:pPr>
-        <w:pStyle w:val="SourceCode"/>
-      </w:pPr>
-      <w:r>
-        <w:t xml:space="preserve">     </w:t>
-      </w:r>
-      <w:r>
-        <w:t>&lt;share-prepared-statements&gt;false&lt;/share-prepared-statements&gt;</w:t>
-      </w:r>
-    </w:p>
-    <w:p>
-      <w:pPr>
-        <w:pStyle w:val="SourceCode"/>
-      </w:pPr>
-      <w:r>
-        <w:t xml:space="preserve">  </w:t>
-      </w:r>
-      <w:r>
-        <w:t>&lt;/statement&gt;</w:t>
-      </w:r>
-    </w:p>
-    <w:p>
-      <w:pPr>
-        <w:pStyle w:val="SourceCode"/>
-      </w:pPr>
-      <w:r>
-        <w:t xml:space="preserve">  </w:t>
-      </w:r>
-      <w:r>
-        <w:t>&lt;/datasource&gt;</w:t>
-      </w:r>
-    </w:p>
-    <w:p>
-      <w:pPr>
         <w:pStyle w:val="Heading2"/>
       </w:pPr>
-      <w:bookmarkStart w:id="34" w:name="_Toc294430984"/>
-      <w:r>
-        <w:t xml:space="preserve">Security Domain </w:t>
-      </w:r>
-      <w:r>
-        <w:t>Configuration</w:t>
+      <w:bookmarkStart w:id="34" w:name="_Toc294430983"/>
+      <w:r>
+        <w:t>Create new database and database user</w:t>
       </w:r>
       <w:bookmarkEnd w:id="34"/>
     </w:p>
     <w:p>
       <w:pPr>
+        <w:rPr>
+          <w:rFonts w:ascii="Arial" w:hAnsi="Arial" w:cs="Arial"/>
+          <w:lang w:val="en-US" w:eastAsia="en-US"/>
+        </w:rPr>
+      </w:pPr>
+      <w:r>
+        <w:rPr>
+          <w:rFonts w:ascii="Arial" w:hAnsi="Arial" w:cs="Arial"/>
+          <w:lang w:val="en-US" w:eastAsia="en-US"/>
+        </w:rPr>
+        <w:t>Log in to your PostgreSQL server with the following command:</w:t>
+      </w:r>
+    </w:p>
+    <w:p>
+      <w:pPr>
+        <w:pStyle w:val="SourceCode"/>
+      </w:pPr>
+      <w:r>
+        <w:t>sudo –</w:t>
+      </w:r>
+      <w:r>
+        <w:t>i</w:t>
+      </w:r>
+      <w:r>
+        <w:t>u postgres psql</w:t>
+      </w:r>
+    </w:p>
+    <w:p>
+      <w:pPr>
+        <w:rPr>
+          <w:rFonts w:ascii="Arial" w:hAnsi="Arial" w:cs="Arial"/>
+          <w:lang w:val="en-US" w:eastAsia="en-US"/>
+        </w:rPr>
+      </w:pPr>
+      <w:r>
+        <w:rPr>
+          <w:rFonts w:ascii="Arial" w:hAnsi="Arial" w:cs="Arial"/>
+          <w:lang w:val="en-US" w:eastAsia="en-US"/>
+        </w:rPr>
+        <w:t>You should now be in psql console. You should see something like this:</w:t>
+      </w:r>
+    </w:p>
+    <w:p>
+      <w:pPr>
+        <w:pStyle w:val="SourceCode"/>
+      </w:pPr>
+      <w:r>
+        <w:t>psql (9.4</w:t>
+      </w:r>
+      <w:r>
+        <w:t>.10</w:t>
+      </w:r>
+      <w:r>
+        <w:t>)</w:t>
+      </w:r>
+    </w:p>
+    <w:p>
+      <w:pPr>
+        <w:pStyle w:val="SourceCode"/>
+      </w:pPr>
+      <w:r>
+        <w:t>Type “help” for help</w:t>
+      </w:r>
+    </w:p>
+    <w:p>
+      <w:pPr>
+        <w:pStyle w:val="SourceCode"/>
+      </w:pPr>
+    </w:p>
+    <w:p>
+      <w:pPr>
+        <w:pStyle w:val="SourceCode"/>
+      </w:pPr>
+      <w:r>
+        <w:t>postgres=#</w:t>
+      </w:r>
+    </w:p>
+    <w:p>
+      <w:pPr>
+        <w:rPr>
+          <w:rFonts w:ascii="Arial" w:hAnsi="Arial" w:cs="Arial"/>
+          <w:lang w:val="en-US" w:eastAsia="en-US"/>
+        </w:rPr>
+      </w:pPr>
+      <w:r>
+        <w:rPr>
+          <w:rFonts w:ascii="Arial" w:hAnsi="Arial" w:cs="Arial"/>
+          <w:lang w:val="en-US" w:eastAsia="en-US"/>
+        </w:rPr>
+        <w:t>Create new database using the following command:</w:t>
+      </w:r>
+    </w:p>
+    <w:p>
+      <w:pPr>
+        <w:pStyle w:val="SourceCode"/>
+      </w:pPr>
+      <w:r>
+        <w:t>CREATE DATABASE discs_names;</w:t>
+      </w:r>
+    </w:p>
+    <w:p>
+      <w:pPr>
+        <w:rPr>
+          <w:rFonts w:ascii="Arial" w:hAnsi="Arial" w:cs="Arial"/>
+          <w:lang w:val="en-US" w:eastAsia="en-US"/>
+        </w:rPr>
+      </w:pPr>
+      <w:r>
+        <w:rPr>
+          <w:rFonts w:ascii="Arial" w:hAnsi="Arial" w:cs="Arial"/>
+          <w:lang w:val="en-US" w:eastAsia="en-US"/>
+        </w:rPr>
+        <w:t>Crete new user and assign him all privileges for previously created database.</w:t>
+      </w:r>
+    </w:p>
+    <w:p>
+      <w:pPr>
+        <w:pStyle w:val="SourceCode"/>
+      </w:pPr>
+      <w:r>
+        <w:t>CREATE USER discs</w:t>
+      </w:r>
+      <w:r>
+        <w:t>_names WITH ENCRYPTED PASSWORD 'discs_names'</w:t>
+      </w:r>
+      <w:r>
+        <w:t>;</w:t>
+      </w:r>
+    </w:p>
+    <w:p>
+      <w:pPr>
+        <w:pStyle w:val="SourceCode"/>
+      </w:pPr>
+      <w:r>
+        <w:t xml:space="preserve">GRANT ALL PRIVILEGES ON DATABASE discs_names TO discs_names; </w:t>
+      </w:r>
+    </w:p>
+    <w:p>
+      <w:pPr>
+        <w:rPr>
+          <w:rFonts w:ascii="Arial" w:hAnsi="Arial" w:cs="Arial"/>
+          <w:lang w:val="en-US" w:eastAsia="en-US"/>
+        </w:rPr>
+      </w:pPr>
+      <w:r>
+        <w:rPr>
+          <w:rFonts w:ascii="Arial" w:hAnsi="Arial" w:cs="Arial"/>
+          <w:lang w:val="en-US" w:eastAsia="en-US"/>
+        </w:rPr>
+        <w:t>Database is now ready to be populated with tables and data. Leave psql console by executing:</w:t>
+      </w:r>
+    </w:p>
+    <w:p>
+      <w:pPr>
+        <w:pStyle w:val="SourceCode"/>
+      </w:pPr>
+      <w:r>
+        <w:t>\q</w:t>
+      </w:r>
+    </w:p>
+    <w:p>
+      <w:pPr>
+        <w:rPr>
+          <w:rFonts w:ascii="Arial" w:hAnsi="Arial" w:cs="Arial"/>
+          <w:lang w:val="en-US" w:eastAsia="en-US"/>
+        </w:rPr>
+      </w:pPr>
+      <w:r>
+        <w:rPr>
+          <w:rFonts w:ascii="Arial" w:hAnsi="Arial" w:cs="Arial"/>
+          <w:lang w:val="en-US" w:eastAsia="en-US"/>
+        </w:rPr>
+        <w:t>Open PostgreSQL configuration file with root permissions:</w:t>
+      </w:r>
+    </w:p>
+    <w:p>
+      <w:pPr>
+        <w:pStyle w:val="SourceCode"/>
+      </w:pPr>
+      <w:r>
+        <w:t xml:space="preserve">sudo gedit </w:t>
+      </w:r>
+      <w:r>
+        <w:t>/var/lib/pgsql/data/pg_hba.conf</w:t>
+      </w:r>
+    </w:p>
+    <w:p>
+      <w:pPr>
+        <w:rPr>
+          <w:rFonts w:ascii="Arial" w:hAnsi="Arial" w:cs="Arial"/>
+          <w:lang w:val="en-US" w:eastAsia="en-US"/>
+        </w:rPr>
+      </w:pPr>
+      <w:r>
+        <w:rPr>
+          <w:rFonts w:ascii="Arial" w:hAnsi="Arial" w:cs="Arial"/>
+          <w:lang w:val="en-US" w:eastAsia="en-US"/>
+        </w:rPr>
+        <w:t>Modify line</w:t>
+      </w:r>
+    </w:p>
+    <w:p>
+      <w:pPr>
+        <w:pStyle w:val="SourceCode"/>
+      </w:pPr>
+      <w:r>
+        <w:t>host</w:t>
+      </w:r>
+      <w:r>
+        <w:tab/>
+        <w:t>all</w:t>
+      </w:r>
+      <w:r>
+        <w:tab/>
+        <w:t>all</w:t>
+      </w:r>
+      <w:r>
+        <w:tab/>
+        <w:t>127.0.0.1/32</w:t>
+      </w:r>
+      <w:r>
+        <w:tab/>
+        <w:t>peer</w:t>
+      </w:r>
+    </w:p>
+    <w:p>
+      <w:pPr>
+        <w:rPr>
+          <w:rFonts w:ascii="Arial" w:hAnsi="Arial" w:cs="Arial"/>
+          <w:lang w:val="en-US" w:eastAsia="en-US"/>
+        </w:rPr>
+      </w:pPr>
+      <w:r>
+        <w:rPr>
+          <w:rFonts w:ascii="Arial" w:hAnsi="Arial" w:cs="Arial"/>
+          <w:lang w:val="en-US" w:eastAsia="en-US"/>
+        </w:rPr>
+        <w:t>to</w:t>
+      </w:r>
+    </w:p>
+    <w:p>
+      <w:pPr>
+        <w:pStyle w:val="SourceCode"/>
+      </w:pPr>
+      <w:r>
+        <w:t>host</w:t>
+      </w:r>
+      <w:r>
+        <w:tab/>
+        <w:t>all</w:t>
+      </w:r>
+      <w:r>
+        <w:tab/>
+        <w:t>all</w:t>
+      </w:r>
+      <w:r>
+        <w:tab/>
+        <w:t>127.0.0.1/32</w:t>
+      </w:r>
+      <w:r>
+        <w:tab/>
+        <w:t>md5</w:t>
+      </w:r>
+    </w:p>
+    <w:p>
+      <w:pPr>
+        <w:rPr>
+          <w:rFonts w:ascii="Arial" w:hAnsi="Arial" w:cs="Arial"/>
+        </w:rPr>
+      </w:pPr>
+      <w:r>
+        <w:rPr>
+          <w:rFonts w:ascii="Arial" w:hAnsi="Arial" w:cs="Arial"/>
+        </w:rPr>
+        <w:t>Restart the database:</w:t>
+      </w:r>
+    </w:p>
+    <w:p>
+      <w:pPr>
+        <w:pStyle w:val="SourceCode"/>
+      </w:pPr>
+      <w:r>
+        <w:t>sudo systemctl restart postgresql.service</w:t>
+      </w:r>
+    </w:p>
+    <w:p>
+      <w:pPr>
+        <w:rPr>
+          <w:rFonts w:ascii="Arial" w:eastAsia="Cambria" w:hAnsi="Arial" w:cs="Arial"/>
+          <w:lang w:val="en-US" w:eastAsia="en-US"/>
+        </w:rPr>
+      </w:pPr>
+      <w:r>
+        <w:rPr>
+          <w:rFonts w:ascii="Arial" w:eastAsia="Cambria" w:hAnsi="Arial" w:cs="Arial"/>
+          <w:lang w:val="en-US" w:eastAsia="en-US"/>
+        </w:rPr>
+        <w:t>Then, s</w:t>
+      </w:r>
+      <w:r>
+        <w:rPr>
+          <w:rFonts w:ascii="Arial" w:eastAsia="Cambria" w:hAnsi="Arial" w:cs="Arial"/>
+          <w:lang w:val="en-US" w:eastAsia="en-US"/>
+        </w:rPr>
+        <w:t xml:space="preserve">top the </w:t>
+      </w:r>
+      <w:r>
+        <w:rPr>
+          <w:rFonts w:ascii="Arial" w:eastAsia="Cambria" w:hAnsi="Arial" w:cs="Arial"/>
+          <w:lang w:val="en-US" w:eastAsia="en-US"/>
+        </w:rPr>
+        <w:t xml:space="preserve">Wildfly </w:t>
+      </w:r>
+      <w:r>
+        <w:rPr>
+          <w:rFonts w:ascii="Arial" w:eastAsia="Cambria" w:hAnsi="Arial" w:cs="Arial"/>
+          <w:lang w:val="en-US" w:eastAsia="en-US"/>
+        </w:rPr>
+        <w:t xml:space="preserve">server </w:t>
+      </w:r>
+      <w:r>
+        <w:rPr>
+          <w:rFonts w:ascii="Arial" w:eastAsia="Cambria" w:hAnsi="Arial" w:cs="Arial"/>
+          <w:lang w:val="en-US" w:eastAsia="en-US"/>
+        </w:rPr>
+        <w:t>with the command line interface</w:t>
+      </w:r>
+      <w:r>
+        <w:rPr>
+          <w:rFonts w:ascii="Arial" w:eastAsia="Cambria" w:hAnsi="Arial" w:cs="Arial"/>
+          <w:lang w:val="en-US" w:eastAsia="en-US"/>
+        </w:rPr>
+        <w:t xml:space="preserve"> management tool</w:t>
+      </w:r>
+    </w:p>
+    <w:p>
+      <w:pPr>
+        <w:pStyle w:val="SourceCode"/>
+        <w:rPr>
+          <w:rFonts w:cs="Times New Roman"/>
+        </w:rPr>
+      </w:pPr>
+      <w:r>
+        <w:rPr>
+          <w:rFonts w:eastAsia="Cambria"/>
+        </w:rPr>
+        <w:t xml:space="preserve"> </w:t>
+      </w:r>
+      <w:r>
+        <w:t>$JBOSS_</w:t>
+      </w:r>
+      <w:r>
+        <w:t>HOME/bin/jboss-cli.sh --</w:t>
+      </w:r>
+      <w:r>
+        <w:t xml:space="preserve">connect </w:t>
+      </w:r>
+      <w:r>
+        <w:t>–command=:shutdown</w:t>
+      </w:r>
+    </w:p>
+    <w:p>
+      <w:pPr>
+        <w:rPr>
+          <w:rFonts w:ascii="Arial" w:hAnsi="Arial" w:cs="Arial"/>
+        </w:rPr>
+      </w:pPr>
+      <w:r>
+        <w:rPr>
+          <w:rFonts w:ascii="Arial" w:eastAsia="Cambria" w:hAnsi="Arial" w:cs="Arial"/>
+          <w:lang w:val="en-US" w:eastAsia="en-US"/>
+        </w:rPr>
+        <w:t>and</w:t>
+      </w:r>
+      <w:r>
+        <w:rPr>
+          <w:rFonts w:ascii="Arial" w:eastAsia="Cambria" w:hAnsi="Arial" w:cs="Arial"/>
+          <w:lang w:val="en-US" w:eastAsia="en-US"/>
+        </w:rPr>
+        <w:t xml:space="preserve"> open $JBOSS_HOME/standalone/configuration/standalone.xml. Under </w:t>
+      </w:r>
+      <w:r>
+        <w:rPr>
+          <w:rFonts w:ascii="Arial" w:hAnsi="Arial" w:cs="Arial"/>
+        </w:rPr>
+        <w:t xml:space="preserve"> </w:t>
+      </w:r>
+    </w:p>
+    <w:p>
+      <w:pPr>
+        <w:pStyle w:val="SourceCode"/>
+      </w:pPr>
+      <w:r>
+        <w:t>&lt;server&gt;</w:t>
+      </w:r>
+    </w:p>
+    <w:p>
+      <w:pPr>
+        <w:pStyle w:val="SourceCode"/>
+      </w:pPr>
+      <w:r>
+        <w:t xml:space="preserve">  &lt;profile&gt;</w:t>
+      </w:r>
+    </w:p>
+    <w:p>
+      <w:pPr>
+        <w:pStyle w:val="SourceCode"/>
+      </w:pPr>
+      <w:r>
+        <w:t xml:space="preserve">     </w:t>
+      </w:r>
+      <w:r>
+        <w:t>&lt;subsystem xmlns="urn:jboss:domain:datasources:2.0"&gt;</w:t>
+      </w:r>
+    </w:p>
+    <w:p>
+      <w:pPr>
+        <w:pStyle w:val="SourceCode"/>
+      </w:pPr>
+      <w:r>
+        <w:t xml:space="preserve"> </w:t>
+      </w:r>
+    </w:p>
+    <w:p>
+      <w:pPr>
+        <w:rPr>
+          <w:rFonts w:ascii="Arial" w:hAnsi="Arial" w:cs="Arial"/>
+        </w:rPr>
+      </w:pPr>
+      <w:r>
+        <w:rPr>
+          <w:rFonts w:ascii="Arial" w:hAnsi="Arial" w:cs="Arial"/>
+        </w:rPr>
+        <w:t>add the data</w:t>
+      </w:r>
+      <w:r>
+        <w:rPr>
+          <w:rFonts w:ascii="Arial" w:hAnsi="Arial" w:cs="Arial"/>
+        </w:rPr>
+        <w:t xml:space="preserve"> </w:t>
+      </w:r>
+      <w:r>
+        <w:rPr>
+          <w:rFonts w:ascii="Arial" w:hAnsi="Arial" w:cs="Arial"/>
+        </w:rPr>
+        <w:t xml:space="preserve">source used by Naming Service: </w:t>
+      </w:r>
+    </w:p>
+    <w:p>
+      <w:pPr>
+        <w:pStyle w:val="SourceCode"/>
+      </w:pPr>
+      <w:r>
+        <w:t>&lt;datasource jta="false" jndi-name="java:/org.openepics.names.data" pool-name="java:/org.openepics.conf.dbpool" e</w:t>
+      </w:r>
+      <w:r>
+        <w:t>nabled="true" use-ccm="false"&gt;</w:t>
+      </w:r>
+    </w:p>
+    <w:p>
+      <w:pPr>
+        <w:pStyle w:val="SourceCode"/>
+      </w:pPr>
+      <w:r>
+        <w:t xml:space="preserve">  </w:t>
+      </w:r>
+      <w:r>
+        <w:t>&lt;connection-url&gt;jdbc:postgresql://localhost:5432/discs_names&lt;/connection-url&gt;</w:t>
+      </w:r>
+    </w:p>
+    <w:p>
+      <w:pPr>
+        <w:pStyle w:val="SourceCode"/>
+      </w:pPr>
+      <w:r>
+        <w:t xml:space="preserve">  </w:t>
+      </w:r>
+      <w:r>
+        <w:t>&lt;driver-class&gt;</w:t>
+      </w:r>
+      <w:r>
+        <w:t xml:space="preserve"> </w:t>
+      </w:r>
+      <w:r>
+        <w:t>org.postgresql.Driver</w:t>
+      </w:r>
+      <w:r>
+        <w:t xml:space="preserve"> </w:t>
+      </w:r>
+      <w:r>
+        <w:t>&lt;/dr</w:t>
+      </w:r>
+      <w:r>
+        <w:t>iver-class&gt;</w:t>
+      </w:r>
+    </w:p>
+    <w:p>
+      <w:pPr>
+        <w:pStyle w:val="SourceCode"/>
+      </w:pPr>
+      <w:r>
+        <w:t xml:space="preserve">  </w:t>
+      </w:r>
+      <w:r>
+        <w:t>&lt;driver&gt;postgres</w:t>
+      </w:r>
+      <w:r>
+        <w:t>ql&lt;/driver&gt;</w:t>
+      </w:r>
+    </w:p>
+    <w:p>
+      <w:pPr>
+        <w:pStyle w:val="SourceCode"/>
+      </w:pPr>
+      <w:r>
+        <w:t xml:space="preserve">  </w:t>
+      </w:r>
+      <w:r>
+        <w:t xml:space="preserve">&lt;security&gt; </w:t>
+      </w:r>
+    </w:p>
+    <w:p>
+      <w:pPr>
+        <w:pStyle w:val="SourceCode"/>
+      </w:pPr>
+      <w:r>
+        <w:t xml:space="preserve">     </w:t>
+      </w:r>
+      <w:r>
+        <w:t>&lt;user-name&gt;discs_names&lt;/us</w:t>
+      </w:r>
+      <w:r>
+        <w:t>er-name&gt;</w:t>
+      </w:r>
+    </w:p>
+    <w:p>
+      <w:pPr>
+        <w:pStyle w:val="SourceCode"/>
+      </w:pPr>
+      <w:r>
+        <w:t xml:space="preserve">     </w:t>
+      </w:r>
+      <w:r>
+        <w:t xml:space="preserve">&lt;password&gt;discs_names&lt;/password&gt; </w:t>
+      </w:r>
+    </w:p>
+    <w:p>
+      <w:pPr>
+        <w:pStyle w:val="SourceCode"/>
+      </w:pPr>
+      <w:r>
+        <w:t xml:space="preserve">  </w:t>
+      </w:r>
+      <w:r>
+        <w:t>&lt;/security&gt;</w:t>
+      </w:r>
+    </w:p>
+    <w:p>
+      <w:pPr>
+        <w:pStyle w:val="SourceCode"/>
+      </w:pPr>
+      <w:r>
+        <w:t xml:space="preserve">  </w:t>
+      </w:r>
+      <w:r>
+        <w:t>&lt;validation&gt;</w:t>
+      </w:r>
+    </w:p>
+    <w:p>
+      <w:pPr>
+        <w:pStyle w:val="SourceCode"/>
+      </w:pPr>
+      <w:r>
+        <w:t xml:space="preserve">     </w:t>
+      </w:r>
+      <w:r>
+        <w:t>&lt;validate-on-match&gt;false&lt;/validate-on-match&gt;</w:t>
+      </w:r>
+    </w:p>
+    <w:p>
+      <w:pPr>
+        <w:pStyle w:val="SourceCode"/>
+      </w:pPr>
+      <w:r>
+        <w:t xml:space="preserve">     </w:t>
+      </w:r>
+      <w:r>
+        <w:t>&lt;background-validation&gt;false&lt;/background-validation&gt;</w:t>
+      </w:r>
+    </w:p>
+    <w:p>
+      <w:pPr>
+        <w:pStyle w:val="SourceCode"/>
+      </w:pPr>
+      <w:r>
+        <w:t xml:space="preserve">  </w:t>
+      </w:r>
+      <w:r>
+        <w:t>&lt;/validation&gt;</w:t>
+      </w:r>
+    </w:p>
+    <w:p>
+      <w:pPr>
+        <w:pStyle w:val="SourceCode"/>
+      </w:pPr>
+      <w:r>
+        <w:t xml:space="preserve">  </w:t>
+      </w:r>
+      <w:r>
+        <w:t>&lt;statement&gt;</w:t>
+      </w:r>
+    </w:p>
+    <w:p>
+      <w:pPr>
+        <w:pStyle w:val="SourceCode"/>
+      </w:pPr>
+      <w:r>
+        <w:t xml:space="preserve">     </w:t>
+      </w:r>
+      <w:r>
+        <w:t>&lt;share-prepared-statements&gt;false&lt;/share-prepared-statements&gt;</w:t>
+      </w:r>
+    </w:p>
+    <w:p>
+      <w:pPr>
+        <w:pStyle w:val="SourceCode"/>
+      </w:pPr>
+      <w:r>
+        <w:t xml:space="preserve">  </w:t>
+      </w:r>
+      <w:r>
+        <w:t>&lt;/statement&gt;</w:t>
+      </w:r>
+    </w:p>
+    <w:p>
+      <w:pPr>
+        <w:pStyle w:val="SourceCode"/>
+      </w:pPr>
+      <w:r>
+        <w:t xml:space="preserve">  </w:t>
+      </w:r>
+      <w:r>
+        <w:t>&lt;/datasource&gt;</w:t>
+      </w:r>
+    </w:p>
+    <w:p>
+      <w:pPr>
+        <w:pStyle w:val="Heading2"/>
+      </w:pPr>
+      <w:bookmarkStart w:id="35" w:name="_Toc294430984"/>
+      <w:r>
+        <w:t xml:space="preserve">Security Domain </w:t>
+      </w:r>
+      <w:r>
+        <w:t>Configuration</w:t>
+      </w:r>
+      <w:bookmarkEnd w:id="35"/>
+    </w:p>
+    <w:p>
+      <w:pPr>
         <w:pStyle w:val="Heading3"/>
         <w:rPr>
           <w:lang w:val="en-US"/>
         </w:rPr>
       </w:pPr>
-      <w:bookmarkStart w:id="35" w:name="_Toc294430985"/>
-      <w:proofErr w:type="spellStart"/>
+      <w:bookmarkStart w:id="36" w:name="_Toc294430985"/>
       <w:r>
         <w:rPr>
           <w:lang w:val="en-US"/>
         </w:rPr>
-        <w:t>NamesRBAC</w:t>
-      </w:r>
-      <w:proofErr w:type="spellEnd"/>
-      <w:r>
-        <w:rPr>
-          <w:lang w:val="en-US"/>
-        </w:rPr>
-        <w:t xml:space="preserve"> Security Domain Configuration</w:t>
-      </w:r>
-      <w:bookmarkEnd w:id="35"/>
+        <w:t>NamesRBAC Security Domain Configuration</w:t>
+      </w:r>
+      <w:bookmarkEnd w:id="36"/>
     </w:p>
     <w:p>
       <w:pPr>
@@ -6947,21 +6157,7 @@
         <w:rPr>
           <w:rFonts w:ascii="Arial" w:hAnsi="Arial" w:cs="Arial"/>
         </w:rPr>
-        <w:t xml:space="preserve">lines to configure the </w:t>
-      </w:r>
-      <w:proofErr w:type="spellStart"/>
-      <w:r>
-        <w:rPr>
-          <w:rFonts w:ascii="Arial" w:hAnsi="Arial" w:cs="Arial"/>
-        </w:rPr>
-        <w:t>rbac</w:t>
-      </w:r>
-      <w:proofErr w:type="spellEnd"/>
-      <w:r>
-        <w:rPr>
-          <w:rFonts w:ascii="Arial" w:hAnsi="Arial" w:cs="Arial"/>
-        </w:rPr>
-        <w:t xml:space="preserve"> </w:t>
+        <w:t xml:space="preserve">lines to configure the rbac </w:t>
       </w:r>
       <w:r>
         <w:rPr>
@@ -7046,33 +6242,11 @@
           <w:rFonts w:ascii="Arial" w:hAnsi="Arial" w:cs="Arial"/>
         </w:rPr>
       </w:pPr>
-      <w:proofErr w:type="gramStart"/>
       <w:r>
         <w:rPr>
           <w:rFonts w:ascii="Arial" w:hAnsi="Arial" w:cs="Arial"/>
         </w:rPr>
-        <w:t>where</w:t>
-      </w:r>
-      <w:proofErr w:type="gramEnd"/>
-      <w:r>
-        <w:rPr>
-          <w:rFonts w:ascii="Arial" w:hAnsi="Arial" w:cs="Arial"/>
-        </w:rPr>
-        <w:t xml:space="preserve"> all the values needs to be customized to your </w:t>
-      </w:r>
-      <w:proofErr w:type="spellStart"/>
-      <w:r>
-        <w:rPr>
-          <w:rFonts w:ascii="Arial" w:hAnsi="Arial" w:cs="Arial"/>
-        </w:rPr>
-        <w:t>rbac</w:t>
-      </w:r>
-      <w:proofErr w:type="spellEnd"/>
-      <w:r>
-        <w:rPr>
-          <w:rFonts w:ascii="Arial" w:hAnsi="Arial" w:cs="Arial"/>
-        </w:rPr>
-        <w:t xml:space="preserve"> server configuration. </w:t>
+        <w:t xml:space="preserve">where all the values needs to be customized to your rbac server configuration. </w:t>
       </w:r>
       <w:r>
         <w:rPr>
@@ -7119,33 +6293,11 @@
           <w:rFonts w:ascii="Arial" w:hAnsi="Arial" w:cs="Arial"/>
         </w:rPr>
       </w:pPr>
-      <w:proofErr w:type="gramStart"/>
       <w:r>
         <w:rPr>
           <w:rFonts w:ascii="Arial" w:hAnsi="Arial" w:cs="Arial"/>
         </w:rPr>
-        <w:t>add</w:t>
-      </w:r>
-      <w:proofErr w:type="gramEnd"/>
-      <w:r>
-        <w:rPr>
-          <w:rFonts w:ascii="Arial" w:hAnsi="Arial" w:cs="Arial"/>
-        </w:rPr>
-        <w:t xml:space="preserve"> the </w:t>
-      </w:r>
-      <w:proofErr w:type="spellStart"/>
-      <w:r>
-        <w:rPr>
-          <w:rFonts w:ascii="Arial" w:hAnsi="Arial" w:cs="Arial"/>
-        </w:rPr>
-        <w:t>namesRBAC</w:t>
-      </w:r>
-      <w:proofErr w:type="spellEnd"/>
-      <w:r>
-        <w:rPr>
-          <w:rFonts w:ascii="Arial" w:hAnsi="Arial" w:cs="Arial"/>
-        </w:rPr>
-        <w:t xml:space="preserve"> security domain used by Naming Service:</w:t>
+        <w:t>add the namesRBAC security domain used by Naming Service:</w:t>
       </w:r>
     </w:p>
     <w:p>
@@ -7294,8 +6446,7 @@
           <w:lang w:val="en-US"/>
         </w:rPr>
       </w:pPr>
-      <w:bookmarkStart w:id="36" w:name="_Toc294430986"/>
-      <w:proofErr w:type="spellStart"/>
+      <w:bookmarkStart w:id="37" w:name="_Toc294430986"/>
       <w:r>
         <w:rPr>
           <w:lang w:val="en-US"/>
@@ -7306,22 +6457,15 @@
         <w:rPr>
           <w:lang w:val="en-US"/>
         </w:rPr>
-        <w:t>Test</w:t>
-      </w:r>
-      <w:proofErr w:type="spellEnd"/>
+        <w:t xml:space="preserve">Test </w:t>
+      </w:r>
       <w:r>
         <w:rPr>
           <w:lang w:val="en-US"/>
         </w:rPr>
-        <w:t xml:space="preserve"> </w:t>
-      </w:r>
-      <w:r>
-        <w:rPr>
-          <w:lang w:val="en-US"/>
-        </w:rPr>
         <w:t>Security Domain Configuration</w:t>
       </w:r>
-      <w:bookmarkEnd w:id="36"/>
+      <w:bookmarkEnd w:id="37"/>
     </w:p>
     <w:p>
       <w:pPr>
@@ -7349,27 +6493,110 @@
           <w:rFonts w:ascii="Arial" w:eastAsia="Cambria" w:hAnsi="Arial" w:cs="Arial"/>
           <w:lang w:val="en-US" w:eastAsia="en-US"/>
         </w:rPr>
-        <w:t xml:space="preserve">is handled on the </w:t>
-      </w:r>
-      <w:proofErr w:type="spellStart"/>
-      <w:r>
+        <w:t>is handled on the Wildfly application server. Therefore we must add all the users we want to have in the application to the application server and assign them roles. To this a small script has been created to minimize the effort put into creating new users and their passwords.</w:t>
+      </w:r>
+    </w:p>
+    <w:p>
+      <w:pPr>
         <w:rPr>
           <w:rFonts w:ascii="Arial" w:eastAsia="Cambria" w:hAnsi="Arial" w:cs="Arial"/>
           <w:lang w:val="en-US" w:eastAsia="en-US"/>
         </w:rPr>
-        <w:t>Wildfly</w:t>
-      </w:r>
-      <w:proofErr w:type="spellEnd"/>
+      </w:pPr>
       <w:r>
         <w:rPr>
           <w:rFonts w:ascii="Arial" w:eastAsia="Cambria" w:hAnsi="Arial" w:cs="Arial"/>
           <w:lang w:val="en-US" w:eastAsia="en-US"/>
         </w:rPr>
-        <w:t xml:space="preserve"> application server. Therefore we must add all the users we want to have in the application to the application server and assign them roles. To this a small script has been created to minimize the effort put into creating new users and their passwords.</w:t>
+        <w:t>Move to appropriate directory (~/git) and clone</w:t>
+      </w:r>
+      <w:r>
+        <w:rPr>
+          <w:rFonts w:ascii="Arial" w:eastAsia="Cambria" w:hAnsi="Arial" w:cs="Arial"/>
+          <w:lang w:val="en-US" w:eastAsia="en-US"/>
+        </w:rPr>
+        <w:t xml:space="preserve"> a project from Bitbucket</w:t>
+      </w:r>
+      <w:r>
+        <w:rPr>
+          <w:rFonts w:ascii="Arial" w:eastAsia="Cambria" w:hAnsi="Arial" w:cs="Arial"/>
+          <w:lang w:val="en-US" w:eastAsia="en-US"/>
+        </w:rPr>
+        <w:t xml:space="preserve"> with which you will be able to generate passwords for users:</w:t>
       </w:r>
     </w:p>
     <w:p>
       <w:pPr>
+        <w:pStyle w:val="SourceCode"/>
+      </w:pPr>
+      <w:r>
+        <w:t>git clone https://</w:t>
+      </w:r>
+      <w:r>
+        <w:rPr>
+          <w:rFonts w:eastAsia="Cambria"/>
+          <w:i/>
+        </w:rPr>
+        <w:t>username</w:t>
+      </w:r>
+      <w:r>
+        <w:t>@bitbucket.org/ess_ics/jboss-password-tool.git</w:t>
+      </w:r>
+    </w:p>
+    <w:p>
+      <w:pPr>
+        <w:rPr>
+          <w:rFonts w:ascii="Arial" w:eastAsia="Cambria" w:hAnsi="Arial" w:cs="Arial"/>
+          <w:lang w:val="en-US"/>
+        </w:rPr>
+      </w:pPr>
+      <w:r>
+        <w:rPr>
+          <w:rFonts w:ascii="Arial" w:eastAsia="Cambria" w:hAnsi="Arial" w:cs="Arial"/>
+          <w:lang w:val="en-US"/>
+        </w:rPr>
+        <w:t>P</w:t>
+      </w:r>
+      <w:r>
+        <w:rPr>
+          <w:rFonts w:ascii="Arial" w:eastAsia="Cambria" w:hAnsi="Arial" w:cs="Arial"/>
+          <w:lang w:val="en-US"/>
+        </w:rPr>
+        <w:t xml:space="preserve">lease substitute </w:t>
+      </w:r>
+      <w:r>
+        <w:rPr>
+          <w:rFonts w:ascii="Arial" w:eastAsia="Cambria" w:hAnsi="Arial" w:cs="Arial"/>
+          <w:lang w:val="en-US"/>
+        </w:rPr>
+        <w:t>username with your user account on Bitbucket.</w:t>
+      </w:r>
+    </w:p>
+    <w:p>
+      <w:pPr>
+        <w:rPr>
+          <w:rFonts w:ascii="Arial" w:eastAsia="Cambria" w:hAnsi="Arial" w:cs="Arial"/>
+          <w:lang w:val="en-US"/>
+        </w:rPr>
+      </w:pPr>
+      <w:r>
+        <w:rPr>
+          <w:rFonts w:ascii="Arial" w:eastAsia="Cambria" w:hAnsi="Arial" w:cs="Arial"/>
+          <w:lang w:val="en-US"/>
+        </w:rPr>
+        <w:t>Move to newly created directory and execute:</w:t>
+      </w:r>
+    </w:p>
+    <w:p>
+      <w:pPr>
+        <w:pStyle w:val="SourceCode"/>
+      </w:pPr>
+      <w:r>
+        <w:t>mvn package</w:t>
+      </w:r>
+    </w:p>
+    <w:p>
+      <w:pPr>
         <w:rPr>
           <w:rFonts w:ascii="Arial" w:eastAsia="Cambria" w:hAnsi="Arial" w:cs="Arial"/>
           <w:lang w:val="en-US" w:eastAsia="en-US"/>
@@ -7380,297 +6607,75 @@
           <w:rFonts w:ascii="Arial" w:eastAsia="Cambria" w:hAnsi="Arial" w:cs="Arial"/>
           <w:lang w:val="en-US" w:eastAsia="en-US"/>
         </w:rPr>
-        <w:t>Move to appropriate directory (~/</w:t>
-      </w:r>
-      <w:proofErr w:type="spellStart"/>
-      <w:r>
+        <w:t>to build the project.</w:t>
+      </w:r>
+    </w:p>
+    <w:p>
+      <w:pPr>
         <w:rPr>
           <w:rFonts w:ascii="Arial" w:eastAsia="Cambria" w:hAnsi="Arial" w:cs="Arial"/>
           <w:lang w:val="en-US" w:eastAsia="en-US"/>
         </w:rPr>
-        <w:t>git</w:t>
-      </w:r>
-      <w:proofErr w:type="spellEnd"/>
+      </w:pPr>
       <w:r>
         <w:rPr>
           <w:rFonts w:ascii="Arial" w:eastAsia="Cambria" w:hAnsi="Arial" w:cs="Arial"/>
           <w:lang w:val="en-US" w:eastAsia="en-US"/>
         </w:rPr>
-        <w:t>) and clone</w:t>
-      </w:r>
-      <w:r>
+        <w:t xml:space="preserve">We will create two &lt;username, password&gt; pairs. One user will be later on assigned role of Naming Administrator and other role of Naming Editor. </w:t>
+      </w:r>
+    </w:p>
+    <w:p>
+      <w:pPr>
         <w:rPr>
           <w:rFonts w:ascii="Arial" w:eastAsia="Cambria" w:hAnsi="Arial" w:cs="Arial"/>
           <w:lang w:val="en-US" w:eastAsia="en-US"/>
         </w:rPr>
-        <w:t xml:space="preserve"> a project from </w:t>
-      </w:r>
-      <w:proofErr w:type="spellStart"/>
+      </w:pPr>
       <w:r>
         <w:rPr>
           <w:rFonts w:ascii="Arial" w:eastAsia="Cambria" w:hAnsi="Arial" w:cs="Arial"/>
           <w:lang w:val="en-US" w:eastAsia="en-US"/>
         </w:rPr>
-        <w:t>Bitbucket</w:t>
-      </w:r>
-      <w:proofErr w:type="spellEnd"/>
-      <w:r>
+        <w:t>To generate new username, password pair where username is “nameseditor” and password is also “nameseditor” execute the following:</w:t>
+      </w:r>
+    </w:p>
+    <w:p>
+      <w:pPr>
+        <w:pStyle w:val="SourceCode"/>
+      </w:pPr>
+      <w:r>
+        <w:t>./run nameseditor org.openepics.names.realm</w:t>
+      </w:r>
+    </w:p>
+    <w:p>
+      <w:pPr>
         <w:rPr>
           <w:rFonts w:ascii="Arial" w:eastAsia="Cambria" w:hAnsi="Arial" w:cs="Arial"/>
           <w:lang w:val="en-US" w:eastAsia="en-US"/>
         </w:rPr>
-        <w:t xml:space="preserve"> with which you will be able to generate passwords for users:</w:t>
+      </w:pPr>
+      <w:r>
+        <w:rPr>
+          <w:rFonts w:ascii="Arial" w:eastAsia="Cambria" w:hAnsi="Arial" w:cs="Arial"/>
+          <w:lang w:val="en-US" w:eastAsia="en-US"/>
+        </w:rPr>
+        <w:t>when prompt for password enter “nameseditor” and then enter this again for confirmation.</w:t>
       </w:r>
     </w:p>
     <w:p>
       <w:pPr>
-        <w:pStyle w:val="SourceCode"/>
-      </w:pPr>
-      <w:r>
-        <w:t>git clone https://</w:t>
-      </w:r>
-      <w:r>
-        <w:rPr>
-          <w:rFonts w:eastAsia="Cambria"/>
-          <w:i/>
-        </w:rPr>
-        <w:t>username</w:t>
-      </w:r>
-      <w:r>
-        <w:t>@bitbucket.org/ess_ics/jboss-password-tool.git</w:t>
-      </w:r>
-    </w:p>
-    <w:p>
-      <w:pPr>
-        <w:rPr>
-          <w:rFonts w:ascii="Arial" w:eastAsia="Cambria" w:hAnsi="Arial" w:cs="Arial"/>
-          <w:lang w:val="en-US"/>
-        </w:rPr>
-      </w:pPr>
-      <w:r>
-        <w:rPr>
-          <w:rFonts w:ascii="Arial" w:eastAsia="Cambria" w:hAnsi="Arial" w:cs="Arial"/>
-          <w:lang w:val="en-US"/>
-        </w:rPr>
-        <w:t>P</w:t>
-      </w:r>
-      <w:r>
-        <w:rPr>
-          <w:rFonts w:ascii="Arial" w:eastAsia="Cambria" w:hAnsi="Arial" w:cs="Arial"/>
-          <w:lang w:val="en-US"/>
-        </w:rPr>
-        <w:t xml:space="preserve">lease substitute </w:t>
-      </w:r>
-      <w:r>
-        <w:rPr>
-          <w:rFonts w:ascii="Arial" w:eastAsia="Cambria" w:hAnsi="Arial" w:cs="Arial"/>
-          <w:lang w:val="en-US"/>
-        </w:rPr>
-        <w:t xml:space="preserve">username with your user account on </w:t>
-      </w:r>
-      <w:proofErr w:type="spellStart"/>
-      <w:r>
-        <w:rPr>
-          <w:rFonts w:ascii="Arial" w:eastAsia="Cambria" w:hAnsi="Arial" w:cs="Arial"/>
-          <w:lang w:val="en-US"/>
-        </w:rPr>
-        <w:t>Bitbucket</w:t>
-      </w:r>
-      <w:proofErr w:type="spellEnd"/>
-      <w:r>
-        <w:rPr>
-          <w:rFonts w:ascii="Arial" w:eastAsia="Cambria" w:hAnsi="Arial" w:cs="Arial"/>
-          <w:lang w:val="en-US"/>
-        </w:rPr>
-        <w:t>.</w:t>
-      </w:r>
-    </w:p>
-    <w:p>
-      <w:pPr>
-        <w:rPr>
-          <w:rFonts w:ascii="Arial" w:eastAsia="Cambria" w:hAnsi="Arial" w:cs="Arial"/>
-          <w:lang w:val="en-US"/>
-        </w:rPr>
-      </w:pPr>
-      <w:r>
-        <w:rPr>
-          <w:rFonts w:ascii="Arial" w:eastAsia="Cambria" w:hAnsi="Arial" w:cs="Arial"/>
-          <w:lang w:val="en-US"/>
-        </w:rPr>
-        <w:t>Move to newly created directory and execute:</w:t>
-      </w:r>
-    </w:p>
-    <w:p>
-      <w:pPr>
-        <w:pStyle w:val="SourceCode"/>
-      </w:pPr>
-      <w:r>
-        <w:t>mvn package</w:t>
-      </w:r>
-    </w:p>
-    <w:p>
-      <w:pPr>
         <w:rPr>
           <w:rFonts w:ascii="Arial" w:eastAsia="Cambria" w:hAnsi="Arial" w:cs="Arial"/>
           <w:lang w:val="en-US" w:eastAsia="en-US"/>
         </w:rPr>
       </w:pPr>
-      <w:proofErr w:type="gramStart"/>
       <w:r>
         <w:rPr>
           <w:rFonts w:ascii="Arial" w:eastAsia="Cambria" w:hAnsi="Arial" w:cs="Arial"/>
           <w:lang w:val="en-US" w:eastAsia="en-US"/>
         </w:rPr>
-        <w:t>to</w:t>
-      </w:r>
-      <w:proofErr w:type="gramEnd"/>
-      <w:r>
-        <w:rPr>
-          <w:rFonts w:ascii="Arial" w:eastAsia="Cambria" w:hAnsi="Arial" w:cs="Arial"/>
-          <w:lang w:val="en-US" w:eastAsia="en-US"/>
-        </w:rPr>
-        <w:t xml:space="preserve"> build the project.</w:t>
-      </w:r>
-    </w:p>
-    <w:p>
-      <w:pPr>
-        <w:rPr>
-          <w:rFonts w:ascii="Arial" w:eastAsia="Cambria" w:hAnsi="Arial" w:cs="Arial"/>
-          <w:lang w:val="en-US" w:eastAsia="en-US"/>
-        </w:rPr>
-      </w:pPr>
-      <w:r>
-        <w:rPr>
-          <w:rFonts w:ascii="Arial" w:eastAsia="Cambria" w:hAnsi="Arial" w:cs="Arial"/>
-          <w:lang w:val="en-US" w:eastAsia="en-US"/>
-        </w:rPr>
-        <w:t xml:space="preserve">We will create two &lt;username, password&gt; pairs. One user will be later on assigned role of Naming Administrator and other role of Naming Editor. </w:t>
-      </w:r>
-    </w:p>
-    <w:p>
-      <w:pPr>
-        <w:rPr>
-          <w:rFonts w:ascii="Arial" w:eastAsia="Cambria" w:hAnsi="Arial" w:cs="Arial"/>
-          <w:lang w:val="en-US" w:eastAsia="en-US"/>
-        </w:rPr>
-      </w:pPr>
-      <w:r>
-        <w:rPr>
-          <w:rFonts w:ascii="Arial" w:eastAsia="Cambria" w:hAnsi="Arial" w:cs="Arial"/>
-          <w:lang w:val="en-US" w:eastAsia="en-US"/>
-        </w:rPr>
-        <w:t>To generate new username, password pair where username is “</w:t>
-      </w:r>
-      <w:proofErr w:type="spellStart"/>
-      <w:r>
-        <w:rPr>
-          <w:rFonts w:ascii="Arial" w:eastAsia="Cambria" w:hAnsi="Arial" w:cs="Arial"/>
-          <w:lang w:val="en-US" w:eastAsia="en-US"/>
-        </w:rPr>
-        <w:t>nameseditor</w:t>
-      </w:r>
-      <w:proofErr w:type="spellEnd"/>
-      <w:r>
-        <w:rPr>
-          <w:rFonts w:ascii="Arial" w:eastAsia="Cambria" w:hAnsi="Arial" w:cs="Arial"/>
-          <w:lang w:val="en-US" w:eastAsia="en-US"/>
-        </w:rPr>
-        <w:t>” and password is also “</w:t>
-      </w:r>
-      <w:proofErr w:type="spellStart"/>
-      <w:r>
-        <w:rPr>
-          <w:rFonts w:ascii="Arial" w:eastAsia="Cambria" w:hAnsi="Arial" w:cs="Arial"/>
-          <w:lang w:val="en-US" w:eastAsia="en-US"/>
-        </w:rPr>
-        <w:t>nameseditor</w:t>
-      </w:r>
-      <w:proofErr w:type="spellEnd"/>
-      <w:r>
-        <w:rPr>
-          <w:rFonts w:ascii="Arial" w:eastAsia="Cambria" w:hAnsi="Arial" w:cs="Arial"/>
-          <w:lang w:val="en-US" w:eastAsia="en-US"/>
-        </w:rPr>
-        <w:t>” execute the following:</w:t>
-      </w:r>
-    </w:p>
-    <w:p>
-      <w:pPr>
-        <w:pStyle w:val="SourceCode"/>
-      </w:pPr>
-      <w:r>
-        <w:t>./run nameseditor org.openepics.names.realm</w:t>
-      </w:r>
-    </w:p>
-    <w:p>
-      <w:pPr>
-        <w:rPr>
-          <w:rFonts w:ascii="Arial" w:eastAsia="Cambria" w:hAnsi="Arial" w:cs="Arial"/>
-          <w:lang w:val="en-US" w:eastAsia="en-US"/>
-        </w:rPr>
-      </w:pPr>
-      <w:proofErr w:type="gramStart"/>
-      <w:r>
-        <w:rPr>
-          <w:rFonts w:ascii="Arial" w:eastAsia="Cambria" w:hAnsi="Arial" w:cs="Arial"/>
-          <w:lang w:val="en-US" w:eastAsia="en-US"/>
-        </w:rPr>
-        <w:t>when</w:t>
-      </w:r>
-      <w:proofErr w:type="gramEnd"/>
-      <w:r>
-        <w:rPr>
-          <w:rFonts w:ascii="Arial" w:eastAsia="Cambria" w:hAnsi="Arial" w:cs="Arial"/>
-          <w:lang w:val="en-US" w:eastAsia="en-US"/>
-        </w:rPr>
-        <w:t xml:space="preserve"> prompt for password enter “</w:t>
-      </w:r>
-      <w:proofErr w:type="spellStart"/>
-      <w:r>
-        <w:rPr>
-          <w:rFonts w:ascii="Arial" w:eastAsia="Cambria" w:hAnsi="Arial" w:cs="Arial"/>
-          <w:lang w:val="en-US" w:eastAsia="en-US"/>
-        </w:rPr>
-        <w:t>nameseditor</w:t>
-      </w:r>
-      <w:proofErr w:type="spellEnd"/>
-      <w:r>
-        <w:rPr>
-          <w:rFonts w:ascii="Arial" w:eastAsia="Cambria" w:hAnsi="Arial" w:cs="Arial"/>
-          <w:lang w:val="en-US" w:eastAsia="en-US"/>
-        </w:rPr>
-        <w:t>” and then enter this again for confirmation.</w:t>
-      </w:r>
-    </w:p>
-    <w:p>
-      <w:pPr>
-        <w:rPr>
-          <w:rFonts w:ascii="Arial" w:eastAsia="Cambria" w:hAnsi="Arial" w:cs="Arial"/>
-          <w:lang w:val="en-US" w:eastAsia="en-US"/>
-        </w:rPr>
-      </w:pPr>
-      <w:r>
-        <w:rPr>
-          <w:rFonts w:ascii="Arial" w:eastAsia="Cambria" w:hAnsi="Arial" w:cs="Arial"/>
-          <w:lang w:val="en-US" w:eastAsia="en-US"/>
-        </w:rPr>
-        <w:t>&lt;</w:t>
-      </w:r>
-      <w:proofErr w:type="gramStart"/>
-      <w:r>
-        <w:rPr>
-          <w:rFonts w:ascii="Arial" w:eastAsia="Cambria" w:hAnsi="Arial" w:cs="Arial"/>
-          <w:lang w:val="en-US" w:eastAsia="en-US"/>
-        </w:rPr>
-        <w:t>username</w:t>
-      </w:r>
-      <w:proofErr w:type="gramEnd"/>
-      <w:r>
-        <w:rPr>
-          <w:rFonts w:ascii="Arial" w:eastAsia="Cambria" w:hAnsi="Arial" w:cs="Arial"/>
-          <w:lang w:val="en-US" w:eastAsia="en-US"/>
-        </w:rPr>
-        <w:t xml:space="preserve">, password&gt; pair will be generated and it should look </w:t>
+        <w:t xml:space="preserve">&lt;username, password&gt; pair will be generated and it should look </w:t>
       </w:r>
       <w:r>
         <w:rPr>
@@ -7708,39 +6713,7 @@
           <w:rFonts w:ascii="Arial" w:eastAsia="Cambria" w:hAnsi="Arial" w:cs="Arial"/>
           <w:lang w:val="en-US" w:eastAsia="en-US"/>
         </w:rPr>
-        <w:t>Do the same for user “</w:t>
-      </w:r>
-      <w:proofErr w:type="spellStart"/>
-      <w:r>
-        <w:rPr>
-          <w:rFonts w:ascii="Arial" w:eastAsia="Cambria" w:hAnsi="Arial" w:cs="Arial"/>
-          <w:lang w:val="en-US" w:eastAsia="en-US"/>
-        </w:rPr>
-        <w:t>namesadmin</w:t>
-      </w:r>
-      <w:proofErr w:type="spellEnd"/>
-      <w:r>
-        <w:rPr>
-          <w:rFonts w:ascii="Arial" w:eastAsia="Cambria" w:hAnsi="Arial" w:cs="Arial"/>
-          <w:lang w:val="en-US" w:eastAsia="en-US"/>
-        </w:rPr>
-        <w:t>” with password “</w:t>
-      </w:r>
-      <w:proofErr w:type="spellStart"/>
-      <w:r>
-        <w:rPr>
-          <w:rFonts w:ascii="Arial" w:eastAsia="Cambria" w:hAnsi="Arial" w:cs="Arial"/>
-          <w:lang w:val="en-US" w:eastAsia="en-US"/>
-        </w:rPr>
-        <w:t>namesadmin</w:t>
-      </w:r>
-      <w:proofErr w:type="spellEnd"/>
-      <w:r>
-        <w:rPr>
-          <w:rFonts w:ascii="Arial" w:eastAsia="Cambria" w:hAnsi="Arial" w:cs="Arial"/>
-          <w:lang w:val="en-US" w:eastAsia="en-US"/>
-        </w:rPr>
-        <w:t xml:space="preserve">”. Generated &lt;username, password&gt; pair should look </w:t>
+        <w:t xml:space="preserve">Do the same for user “namesadmin” with password “namesadmin”. Generated &lt;username, password&gt; pair should look </w:t>
       </w:r>
       <w:r>
         <w:rPr>
@@ -7785,22 +6758,14 @@
         <w:rPr>
           <w:rFonts w:ascii="Arial" w:eastAsia="Cambria" w:hAnsi="Arial" w:cs="Arial"/>
         </w:rPr>
-        <w:t>reate a file named names-</w:t>
-      </w:r>
-      <w:proofErr w:type="spellStart"/>
+        <w:t>reate a file named names-users</w:t>
+      </w:r>
       <w:r>
         <w:rPr>
           <w:rFonts w:ascii="Arial" w:eastAsia="Cambria" w:hAnsi="Arial" w:cs="Arial"/>
         </w:rPr>
-        <w:t>users</w:t>
-      </w:r>
-      <w:r>
-        <w:rPr>
-          <w:rFonts w:ascii="Arial" w:eastAsia="Cambria" w:hAnsi="Arial" w:cs="Arial"/>
-        </w:rPr>
         <w:t>.properites</w:t>
       </w:r>
-      <w:proofErr w:type="spellEnd"/>
       <w:r>
         <w:rPr>
           <w:rFonts w:ascii="Arial" w:eastAsia="Cambria" w:hAnsi="Arial" w:cs="Arial"/>
@@ -7866,22 +6831,14 @@
         <w:rPr>
           <w:rFonts w:ascii="Arial" w:eastAsia="Cambria" w:hAnsi="Arial" w:cs="Arial"/>
         </w:rPr>
-        <w:t>$JBOSS_HOME/standalone/configuration/names-</w:t>
-      </w:r>
-      <w:proofErr w:type="spellStart"/>
+        <w:t>$JBOSS_HOME/standalone/configuration/names-users</w:t>
+      </w:r>
       <w:r>
         <w:rPr>
           <w:rFonts w:ascii="Arial" w:eastAsia="Cambria" w:hAnsi="Arial" w:cs="Arial"/>
         </w:rPr>
-        <w:t>users</w:t>
-      </w:r>
-      <w:r>
-        <w:rPr>
-          <w:rFonts w:ascii="Arial" w:eastAsia="Cambria" w:hAnsi="Arial" w:cs="Arial"/>
-        </w:rPr>
         <w:t>.properties</w:t>
       </w:r>
-      <w:proofErr w:type="spellEnd"/>
       <w:r>
         <w:rPr>
           <w:rFonts w:ascii="Arial" w:eastAsia="Cambria" w:hAnsi="Arial" w:cs="Arial"/>
@@ -7981,17 +6938,21 @@
           <w:rFonts w:ascii="Arial" w:eastAsia="Cambria" w:hAnsi="Arial" w:cs="Arial"/>
           <w:lang w:val="en-US" w:eastAsia="en-US"/>
         </w:rPr>
-        <w:t>create a file named names-</w:t>
-      </w:r>
-      <w:proofErr w:type="spellStart"/>
+        <w:t xml:space="preserve">create a file named names-roles.properties </w:t>
+      </w:r>
       <w:r>
         <w:rPr>
           <w:rFonts w:ascii="Arial" w:eastAsia="Cambria" w:hAnsi="Arial" w:cs="Arial"/>
           <w:lang w:val="en-US" w:eastAsia="en-US"/>
         </w:rPr>
-        <w:t>roles.properties</w:t>
-      </w:r>
-      <w:proofErr w:type="spellEnd"/>
+        <w:t xml:space="preserve">under the </w:t>
+      </w:r>
+      <w:r>
+        <w:rPr>
+          <w:rFonts w:ascii="Arial" w:eastAsia="Cambria" w:hAnsi="Arial" w:cs="Arial"/>
+        </w:rPr>
+        <w:t>$JBOSS_HOME/standalone/configuration/ directory</w:t>
+      </w:r>
       <w:r>
         <w:rPr>
           <w:rFonts w:ascii="Arial" w:eastAsia="Cambria" w:hAnsi="Arial" w:cs="Arial"/>
@@ -8004,60 +6965,39 @@
           <w:rFonts w:ascii="Arial" w:eastAsia="Cambria" w:hAnsi="Arial" w:cs="Arial"/>
           <w:lang w:val="en-US" w:eastAsia="en-US"/>
         </w:rPr>
-        <w:t xml:space="preserve">under the </w:t>
-      </w:r>
-      <w:r>
-        <w:rPr>
-          <w:rFonts w:ascii="Arial" w:eastAsia="Cambria" w:hAnsi="Arial" w:cs="Arial"/>
-        </w:rPr>
-        <w:t>$JBOSS_HOME/standalone/configuration/ directory</w:t>
-      </w:r>
-      <w:r>
+        <w:t>and add the following two lines:</w:t>
+      </w:r>
+    </w:p>
+    <w:p>
+      <w:pPr>
+        <w:pStyle w:val="SourceCode"/>
+      </w:pPr>
+      <w:r>
+        <w:t>nameseditor=USER</w:t>
+      </w:r>
+    </w:p>
+    <w:p>
+      <w:pPr>
+        <w:pStyle w:val="SourceCode"/>
+      </w:pPr>
+      <w:r>
+        <w:t>namesadmin=USER</w:t>
+      </w:r>
+    </w:p>
+    <w:p>
+      <w:pPr>
         <w:rPr>
           <w:rFonts w:ascii="Arial" w:eastAsia="Cambria" w:hAnsi="Arial" w:cs="Arial"/>
           <w:lang w:val="en-US" w:eastAsia="en-US"/>
         </w:rPr>
-        <w:t xml:space="preserve"> </w:t>
-      </w:r>
+      </w:pPr>
       <w:r>
         <w:rPr>
           <w:rFonts w:ascii="Arial" w:eastAsia="Cambria" w:hAnsi="Arial" w:cs="Arial"/>
           <w:lang w:val="en-US" w:eastAsia="en-US"/>
         </w:rPr>
-        <w:t>and add the following two lines:</w:t>
-      </w:r>
-    </w:p>
-    <w:p>
-      <w:pPr>
-        <w:pStyle w:val="SourceCode"/>
-      </w:pPr>
-      <w:r>
-        <w:t>nameseditor=USER</w:t>
-      </w:r>
-    </w:p>
-    <w:p>
-      <w:pPr>
-        <w:pStyle w:val="SourceCode"/>
-      </w:pPr>
-      <w:r>
-        <w:t>namesadmin=USER</w:t>
-      </w:r>
-    </w:p>
-    <w:p>
-      <w:pPr>
-        <w:rPr>
-          <w:rFonts w:ascii="Arial" w:eastAsia="Cambria" w:hAnsi="Arial" w:cs="Arial"/>
-          <w:lang w:val="en-US" w:eastAsia="en-US"/>
-        </w:rPr>
-      </w:pPr>
-      <w:r>
-        <w:rPr>
-          <w:rFonts w:ascii="Arial" w:eastAsia="Cambria" w:hAnsi="Arial" w:cs="Arial"/>
-          <w:lang w:val="en-US" w:eastAsia="en-US"/>
-        </w:rPr>
         <w:t xml:space="preserve">Next step is to configure the application server. </w:t>
       </w:r>
-      <w:proofErr w:type="gramStart"/>
       <w:r>
         <w:rPr>
           <w:rFonts w:ascii="Arial" w:eastAsia="Cambria" w:hAnsi="Arial" w:cs="Arial"/>
@@ -8118,15 +7058,87 @@
           <w:rFonts w:ascii="Arial" w:eastAsia="Cambria" w:hAnsi="Arial" w:cs="Arial"/>
           <w:lang w:val="en-US" w:eastAsia="en-US"/>
         </w:rPr>
-        <w:t>.</w:t>
-      </w:r>
-      <w:proofErr w:type="gramEnd"/>
-      <w:r>
+        <w:t xml:space="preserve">. Under </w:t>
+      </w:r>
+    </w:p>
+    <w:p>
+      <w:pPr>
+        <w:pStyle w:val="SourceCode"/>
+      </w:pPr>
+      <w:r>
+        <w:t>&lt;server&gt;</w:t>
+      </w:r>
+    </w:p>
+    <w:p>
+      <w:pPr>
+        <w:pStyle w:val="SourceCode"/>
+      </w:pPr>
+      <w:r>
+        <w:t xml:space="preserve">  &lt;profile&gt;</w:t>
+      </w:r>
+    </w:p>
+    <w:p>
+      <w:pPr>
+        <w:pStyle w:val="SourceCode"/>
+      </w:pPr>
+      <w:r>
+        <w:t xml:space="preserve">     &lt;subsystem xmlns=</w:t>
+      </w:r>
+      <w:r>
+        <w:t>"urn:jboss:domain:security:1.2"</w:t>
+      </w:r>
+      <w:r>
+        <w:t>&gt;</w:t>
+      </w:r>
+    </w:p>
+    <w:p>
+      <w:pPr>
+        <w:pStyle w:val="SourceCode"/>
+      </w:pPr>
+      <w:r>
+        <w:t xml:space="preserve">        &lt;security-domain</w:t>
+      </w:r>
+      <w:r>
+        <w:t>s</w:t>
+      </w:r>
+      <w:r>
+        <w:t>&gt;</w:t>
+      </w:r>
+    </w:p>
+    <w:p>
+      <w:pPr>
         <w:rPr>
           <w:rFonts w:ascii="Arial" w:eastAsia="Cambria" w:hAnsi="Arial" w:cs="Arial"/>
           <w:lang w:val="en-US" w:eastAsia="en-US"/>
         </w:rPr>
-        <w:t xml:space="preserve"> Under </w:t>
+      </w:pPr>
+      <w:r>
+        <w:rPr>
+          <w:rFonts w:ascii="Arial" w:eastAsia="Cambria" w:hAnsi="Arial" w:cs="Arial"/>
+          <w:lang w:val="en-US" w:eastAsia="en-US"/>
+        </w:rPr>
+        <w:t>a</w:t>
+      </w:r>
+      <w:r>
+        <w:rPr>
+          <w:rFonts w:ascii="Arial" w:eastAsia="Cambria" w:hAnsi="Arial" w:cs="Arial"/>
+          <w:lang w:val="en-US" w:eastAsia="en-US"/>
+        </w:rPr>
+        <w:t xml:space="preserve">dd the </w:t>
+      </w:r>
+      <w:r>
+        <w:rPr>
+          <w:rFonts w:ascii="Arial" w:eastAsia="Cambria" w:hAnsi="Arial" w:cs="Arial"/>
+          <w:lang w:val="en-US" w:eastAsia="en-US"/>
+        </w:rPr>
+        <w:t xml:space="preserve">following lines to configure the namesTest </w:t>
+      </w:r>
+      <w:r>
+        <w:rPr>
+          <w:rFonts w:ascii="Arial" w:eastAsia="Cambria" w:hAnsi="Arial" w:cs="Arial"/>
+          <w:lang w:val="en-US" w:eastAsia="en-US"/>
+        </w:rPr>
+        <w:t>security domain:</w:t>
       </w:r>
     </w:p>
     <w:p>
@@ -8134,7 +7146,13 @@
         <w:pStyle w:val="SourceCode"/>
       </w:pPr>
       <w:r>
-        <w:t>&lt;server&gt;</w:t>
+        <w:t>&lt;security-domain name="names</w:t>
+      </w:r>
+      <w:r>
+        <w:t>Test</w:t>
+      </w:r>
+      <w:r>
+        <w:t>.security-domain" cache-type="default"&gt;</w:t>
       </w:r>
     </w:p>
     <w:p>
@@ -8142,7 +7160,10 @@
         <w:pStyle w:val="SourceCode"/>
       </w:pPr>
       <w:r>
-        <w:t xml:space="preserve">  &lt;profile&gt;</w:t>
+        <w:t xml:space="preserve">  </w:t>
+      </w:r>
+      <w:r>
+        <w:t>&lt;authentication&gt;</w:t>
       </w:r>
     </w:p>
     <w:p>
@@ -8150,13 +7171,10 @@
         <w:pStyle w:val="SourceCode"/>
       </w:pPr>
       <w:r>
-        <w:t xml:space="preserve">     &lt;subsystem xmlns=</w:t>
-      </w:r>
-      <w:r>
-        <w:t>"urn:jboss:domain:security:1.2"</w:t>
-      </w:r>
-      <w:r>
-        <w:t>&gt;</w:t>
+        <w:t xml:space="preserve">    </w:t>
+      </w:r>
+      <w:r>
+        <w:t>&lt;login-module code="RealmUsersRoles" flag="required"&gt;</w:t>
       </w:r>
     </w:p>
     <w:p>
@@ -8164,74 +7182,21 @@
         <w:pStyle w:val="SourceCode"/>
       </w:pPr>
       <w:r>
-        <w:t xml:space="preserve">        &lt;security-domain</w:t>
-      </w:r>
-      <w:r>
-        <w:t>s</w:t>
-      </w:r>
-      <w:r>
-        <w:t>&gt;</w:t>
+        <w:t xml:space="preserve">      </w:t>
+      </w:r>
+      <w:r>
+        <w:t>&lt;module-option name="usersProperties" value="${jboss.server.config.dir}/names-users.properties"/&gt;</w:t>
       </w:r>
     </w:p>
     <w:p>
       <w:pPr>
-        <w:rPr>
-          <w:rFonts w:ascii="Arial" w:eastAsia="Cambria" w:hAnsi="Arial" w:cs="Arial"/>
-          <w:lang w:val="en-US" w:eastAsia="en-US"/>
-        </w:rPr>
-      </w:pPr>
-      <w:proofErr w:type="gramStart"/>
-      <w:r>
-        <w:rPr>
-          <w:rFonts w:ascii="Arial" w:eastAsia="Cambria" w:hAnsi="Arial" w:cs="Arial"/>
-          <w:lang w:val="en-US" w:eastAsia="en-US"/>
-        </w:rPr>
-        <w:t>a</w:t>
-      </w:r>
-      <w:r>
-        <w:rPr>
-          <w:rFonts w:ascii="Arial" w:eastAsia="Cambria" w:hAnsi="Arial" w:cs="Arial"/>
-          <w:lang w:val="en-US" w:eastAsia="en-US"/>
-        </w:rPr>
-        <w:t>dd</w:t>
-      </w:r>
-      <w:proofErr w:type="gramEnd"/>
-      <w:r>
-        <w:rPr>
-          <w:rFonts w:ascii="Arial" w:eastAsia="Cambria" w:hAnsi="Arial" w:cs="Arial"/>
-          <w:lang w:val="en-US" w:eastAsia="en-US"/>
-        </w:rPr>
-        <w:t xml:space="preserve"> the </w:t>
-      </w:r>
-      <w:r>
-        <w:rPr>
-          <w:rFonts w:ascii="Arial" w:eastAsia="Cambria" w:hAnsi="Arial" w:cs="Arial"/>
-          <w:lang w:val="en-US" w:eastAsia="en-US"/>
-        </w:rPr>
-        <w:t xml:space="preserve">following lines to configure the </w:t>
-      </w:r>
-      <w:proofErr w:type="spellStart"/>
-      <w:r>
-        <w:rPr>
-          <w:rFonts w:ascii="Arial" w:eastAsia="Cambria" w:hAnsi="Arial" w:cs="Arial"/>
-          <w:lang w:val="en-US" w:eastAsia="en-US"/>
-        </w:rPr>
-        <w:t>namesTest</w:t>
-      </w:r>
-      <w:proofErr w:type="spellEnd"/>
-      <w:r>
-        <w:rPr>
-          <w:rFonts w:ascii="Arial" w:eastAsia="Cambria" w:hAnsi="Arial" w:cs="Arial"/>
-          <w:lang w:val="en-US" w:eastAsia="en-US"/>
-        </w:rPr>
-        <w:t xml:space="preserve"> </w:t>
-      </w:r>
-      <w:r>
-        <w:rPr>
-          <w:rFonts w:ascii="Arial" w:eastAsia="Cambria" w:hAnsi="Arial" w:cs="Arial"/>
-          <w:lang w:val="en-US" w:eastAsia="en-US"/>
-        </w:rPr>
-        <w:t>security domain:</w:t>
+        <w:pStyle w:val="SourceCode"/>
+      </w:pPr>
+      <w:r>
+        <w:t xml:space="preserve">      </w:t>
+      </w:r>
+      <w:r>
+        <w:t>&lt;module-option name="rolesProperties" value="${jboss.server.config.dir}/names-roles.properties"/&gt;</w:t>
       </w:r>
     </w:p>
     <w:p>
@@ -8239,13 +7204,10 @@
         <w:pStyle w:val="SourceCode"/>
       </w:pPr>
       <w:r>
-        <w:t>&lt;security-domain name="names</w:t>
-      </w:r>
-      <w:r>
-        <w:t>Test</w:t>
-      </w:r>
-      <w:r>
-        <w:t>.security-domain" cache-type="default"&gt;</w:t>
+        <w:t xml:space="preserve">      </w:t>
+      </w:r>
+      <w:r>
+        <w:t>&lt;module-option name="realm" value="org.openepics.names.realm"/&gt;</w:t>
       </w:r>
     </w:p>
     <w:p>
@@ -8253,10 +7215,10 @@
         <w:pStyle w:val="SourceCode"/>
       </w:pPr>
       <w:r>
-        <w:t xml:space="preserve">  </w:t>
-      </w:r>
-      <w:r>
-        <w:t>&lt;authentication&gt;</w:t>
+        <w:t xml:space="preserve">      </w:t>
+      </w:r>
+      <w:r>
+        <w:t>&lt;module-option name="password-stacking" value="useFirstPass"/&gt;</w:t>
       </w:r>
     </w:p>
     <w:p>
@@ -8267,7 +7229,7 @@
         <w:t xml:space="preserve">    </w:t>
       </w:r>
       <w:r>
-        <w:t>&lt;login-module code="RealmUsersRoles" flag="required"&gt;</w:t>
+        <w:t>&lt;/login-module&gt;</w:t>
       </w:r>
     </w:p>
     <w:p>
@@ -8275,10 +7237,10 @@
         <w:pStyle w:val="SourceCode"/>
       </w:pPr>
       <w:r>
-        <w:t xml:space="preserve">      </w:t>
-      </w:r>
-      <w:r>
-        <w:t>&lt;module-option name="usersProperties" value="${jboss.server.config.dir}/names-users.properties"/&gt;</w:t>
+        <w:t xml:space="preserve">  </w:t>
+      </w:r>
+      <w:r>
+        <w:t>&lt;/authentication&gt;</w:t>
       </w:r>
     </w:p>
     <w:p>
@@ -8286,21 +7248,71 @@
         <w:pStyle w:val="SourceCode"/>
       </w:pPr>
       <w:r>
-        <w:t xml:space="preserve">      </w:t>
-      </w:r>
-      <w:r>
-        <w:t>&lt;module-option name="rolesProperties" value="${jboss.server.config.dir}/names-roles.properties"/&gt;</w:t>
+        <w:t>&lt;/security-domain&gt;</w:t>
       </w:r>
     </w:p>
     <w:p>
       <w:pPr>
-        <w:pStyle w:val="SourceCode"/>
-      </w:pPr>
-      <w:r>
-        <w:t xml:space="preserve">      </w:t>
-      </w:r>
-      <w:r>
-        <w:t>&lt;module-option name="realm" value="org.openepics.names.realm"/&gt;</w:t>
+        <w:rPr>
+          <w:rFonts w:ascii="Arial" w:hAnsi="Arial" w:cs="Arial"/>
+          <w:lang w:val="en-US" w:eastAsia="en-US"/>
+        </w:rPr>
+      </w:pPr>
+      <w:r>
+        <w:rPr>
+          <w:rFonts w:ascii="Arial" w:hAnsi="Arial" w:cs="Arial"/>
+          <w:lang w:val="en-US" w:eastAsia="en-US"/>
+        </w:rPr>
+        <w:t>In order for the created users to be also recognized by the application we have to add them to application database and assign them application roles. The two users namesadmin and nameseditor will be created on the first deployment of the application,</w:t>
+      </w:r>
+      <w:r>
+        <w:rPr>
+          <w:rFonts w:ascii="Arial" w:hAnsi="Arial" w:cs="Arial"/>
+          <w:lang w:val="en-US" w:eastAsia="en-US"/>
+        </w:rPr>
+        <w:t xml:space="preserve"> so you do not need to add them</w:t>
+      </w:r>
+      <w:r>
+        <w:rPr>
+          <w:rFonts w:ascii="Arial" w:hAnsi="Arial" w:cs="Arial"/>
+          <w:lang w:val="en-US" w:eastAsia="en-US"/>
+        </w:rPr>
+        <w:t xml:space="preserve">. Only if you </w:t>
+      </w:r>
+      <w:r>
+        <w:rPr>
+          <w:rFonts w:ascii="Arial" w:hAnsi="Arial" w:cs="Arial"/>
+          <w:lang w:val="en-US" w:eastAsia="en-US"/>
+        </w:rPr>
+        <w:t xml:space="preserve">follow the steps above to add other users, e.g. Alice with role EDITOR and Bob with role </w:t>
+      </w:r>
+      <w:r>
+        <w:rPr>
+          <w:rFonts w:ascii="Arial" w:hAnsi="Arial" w:cs="Arial"/>
+          <w:lang w:val="en-US" w:eastAsia="en-US"/>
+        </w:rPr>
+        <w:t xml:space="preserve">SUPERUSER </w:t>
+      </w:r>
+      <w:r>
+        <w:rPr>
+          <w:rFonts w:ascii="Arial" w:hAnsi="Arial" w:cs="Arial"/>
+          <w:lang w:val="en-US" w:eastAsia="en-US"/>
+        </w:rPr>
+        <w:t>you need t</w:t>
+      </w:r>
+      <w:r>
+        <w:rPr>
+          <w:rFonts w:ascii="Arial" w:hAnsi="Arial" w:cs="Arial"/>
+          <w:lang w:val="en-US" w:eastAsia="en-US"/>
+        </w:rPr>
+        <w:t>o do e</w:t>
+      </w:r>
+      <w:r>
+        <w:rPr>
+          <w:rFonts w:ascii="Arial" w:hAnsi="Arial" w:cs="Arial"/>
+          <w:lang w:val="en-US" w:eastAsia="en-US"/>
+        </w:rPr>
+        <w:t>xecute the following set of commands:</w:t>
       </w:r>
     </w:p>
     <w:p>
@@ -8308,21 +7320,22 @@
         <w:pStyle w:val="SourceCode"/>
       </w:pPr>
       <w:r>
-        <w:t xml:space="preserve">      </w:t>
-      </w:r>
-      <w:r>
-        <w:t>&lt;module-option name="password-stacking" value="useFirstPass"/&gt;</w:t>
+        <w:t>sudo –u postgres psql –d discs_names</w:t>
       </w:r>
     </w:p>
     <w:p>
       <w:pPr>
-        <w:pStyle w:val="SourceCode"/>
-      </w:pPr>
-      <w:r>
-        <w:t xml:space="preserve">    </w:t>
-      </w:r>
-      <w:r>
-        <w:t>&lt;/login-module&gt;</w:t>
+        <w:rPr>
+          <w:rFonts w:ascii="Arial" w:hAnsi="Arial" w:cs="Arial"/>
+          <w:lang w:val="en-US" w:eastAsia="en-US"/>
+        </w:rPr>
+      </w:pPr>
+      <w:r>
+        <w:rPr>
+          <w:rFonts w:ascii="Arial" w:hAnsi="Arial" w:cs="Arial"/>
+          <w:lang w:val="en-US" w:eastAsia="en-US"/>
+        </w:rPr>
+        <w:t>to connect to “discs_names” database. When connected:</w:t>
       </w:r>
     </w:p>
     <w:p>
@@ -8330,10 +7343,13 @@
         <w:pStyle w:val="SourceCode"/>
       </w:pPr>
       <w:r>
-        <w:t xml:space="preserve">  </w:t>
-      </w:r>
-      <w:r>
-        <w:t>&lt;/authentication&gt;</w:t>
+        <w:t>INSERT INTO useraccount (version,role,username) VALUES (0,’SUPERUSER’,’</w:t>
+      </w:r>
+      <w:r>
+        <w:t>Bob</w:t>
+      </w:r>
+      <w:r>
+        <w:t>’);</w:t>
       </w:r>
     </w:p>
     <w:p>
@@ -8341,7 +7357,13 @@
         <w:pStyle w:val="SourceCode"/>
       </w:pPr>
       <w:r>
-        <w:t>&lt;/security-domain&gt;</w:t>
+        <w:t>INSERT INTO useraccount (version,role,username) VALUES (0,’EDITOR’,’</w:t>
+      </w:r>
+      <w:r>
+        <w:t>Alice</w:t>
+      </w:r>
+      <w:r>
+        <w:t>’);</w:t>
       </w:r>
     </w:p>
     <w:p>
@@ -8356,88 +7378,193 @@
           <w:rFonts w:ascii="Arial" w:hAnsi="Arial" w:cs="Arial"/>
           <w:lang w:val="en-US" w:eastAsia="en-US"/>
         </w:rPr>
-        <w:t xml:space="preserve">In order for the created users to be also recognized by the application we have to add them to application database and assign them application roles. The two users </w:t>
-      </w:r>
-      <w:proofErr w:type="spellStart"/>
-      <w:r>
+        <w:t>and</w:t>
+      </w:r>
+    </w:p>
+    <w:p>
+      <w:pPr>
+        <w:pStyle w:val="SourceCode"/>
+      </w:pPr>
+      <w:r>
+        <w:t>\q</w:t>
+      </w:r>
+    </w:p>
+    <w:p>
+      <w:pPr>
         <w:rPr>
           <w:rFonts w:ascii="Arial" w:hAnsi="Arial" w:cs="Arial"/>
           <w:lang w:val="en-US" w:eastAsia="en-US"/>
         </w:rPr>
-        <w:t>namesadmin</w:t>
-      </w:r>
-      <w:proofErr w:type="spellEnd"/>
+      </w:pPr>
       <w:r>
         <w:rPr>
           <w:rFonts w:ascii="Arial" w:hAnsi="Arial" w:cs="Arial"/>
           <w:lang w:val="en-US" w:eastAsia="en-US"/>
         </w:rPr>
-        <w:t xml:space="preserve"> and </w:t>
-      </w:r>
-      <w:proofErr w:type="spellStart"/>
-      <w:r>
+        <w:t>to exit the psql console.</w:t>
+      </w:r>
+    </w:p>
+    <w:p>
+      <w:pPr>
+        <w:pStyle w:val="Heading1"/>
+        <w:rPr>
+          <w:rFonts w:eastAsia="Cambria"/>
+        </w:rPr>
+      </w:pPr>
+      <w:bookmarkStart w:id="38" w:name="_Toc294430987"/>
+      <w:r>
+        <w:rPr>
+          <w:rFonts w:eastAsia="Cambria"/>
+        </w:rPr>
+        <w:t>Build Projects</w:t>
+      </w:r>
+      <w:bookmarkEnd w:id="38"/>
+      <w:r>
+        <w:rPr>
+          <w:rFonts w:eastAsia="Cambria"/>
+        </w:rPr>
+        <w:t xml:space="preserve">  </w:t>
+      </w:r>
+    </w:p>
+    <w:p>
+      <w:pPr>
+        <w:rPr>
+          <w:rFonts w:ascii="Arial" w:eastAsia="Cambria" w:hAnsi="Arial" w:cs="Arial"/>
+        </w:rPr>
+      </w:pPr>
+      <w:r>
+        <w:rPr>
+          <w:rFonts w:ascii="Arial" w:eastAsia="Cambria" w:hAnsi="Arial" w:cs="Arial"/>
+        </w:rPr>
+        <w:t xml:space="preserve">You can build the Naming Convention Tool code either in each individual project or by navigating to the root project ~git/naming-convention-tool and execute </w:t>
+      </w:r>
+    </w:p>
+    <w:p>
+      <w:pPr>
+        <w:pStyle w:val="SourceCode"/>
+      </w:pPr>
+      <w:r>
+        <w:t>mvn install -P test</w:t>
+      </w:r>
+    </w:p>
+    <w:p>
+      <w:pPr>
+        <w:rPr>
+          <w:rFonts w:ascii="Arial" w:eastAsia="Cambria" w:hAnsi="Arial" w:cs="Arial"/>
+        </w:rPr>
+      </w:pPr>
+      <w:r>
+        <w:rPr>
+          <w:rFonts w:ascii="Arial" w:eastAsia="Cambria" w:hAnsi="Arial" w:cs="Arial"/>
+        </w:rPr>
+        <w:t>The root pom.xml contains references to all Naming Convention Tool projects and will build and install them in proper order. The output of the build is located in the target folder of each individual project.</w:t>
+      </w:r>
+    </w:p>
+    <w:p>
+      <w:pPr>
+        <w:rPr>
+          <w:rFonts w:ascii="Arial" w:eastAsia="Cambria" w:hAnsi="Arial" w:cs="Arial"/>
+        </w:rPr>
+      </w:pPr>
+      <w:r>
+        <w:rPr>
+          <w:rFonts w:ascii="Arial" w:eastAsia="Cambria" w:hAnsi="Arial" w:cs="Arial"/>
+        </w:rPr>
+        <w:t>The profile  “test” indicates that the application is build to be deployed in the development environment, i.e. on  localhost:8080/names-test. For production the production profile (-P production) should be used. However, this is not in the scope of this manual.</w:t>
+      </w:r>
+    </w:p>
+    <w:p>
+      <w:pPr>
         <w:rPr>
           <w:rFonts w:ascii="Arial" w:hAnsi="Arial" w:cs="Arial"/>
           <w:lang w:val="en-US" w:eastAsia="en-US"/>
         </w:rPr>
-        <w:t>nameseditor</w:t>
-      </w:r>
-      <w:proofErr w:type="spellEnd"/>
-      <w:r>
+      </w:pPr>
+    </w:p>
+    <w:p>
+      <w:pPr>
+        <w:pStyle w:val="Heading1"/>
+      </w:pPr>
+      <w:bookmarkStart w:id="39" w:name="_Toc294430988"/>
+      <w:r>
+        <w:t>Deployment of the Application</w:t>
+      </w:r>
+      <w:bookmarkEnd w:id="39"/>
+    </w:p>
+    <w:p>
+      <w:pPr>
         <w:rPr>
           <w:rFonts w:ascii="Arial" w:hAnsi="Arial" w:cs="Arial"/>
           <w:lang w:val="en-US" w:eastAsia="en-US"/>
         </w:rPr>
-        <w:t xml:space="preserve"> will be created on the first deployment of the application,</w:t>
-      </w:r>
+      </w:pPr>
       <w:r>
         <w:rPr>
           <w:rFonts w:ascii="Arial" w:hAnsi="Arial" w:cs="Arial"/>
           <w:lang w:val="en-US" w:eastAsia="en-US"/>
         </w:rPr>
-        <w:t xml:space="preserve"> so you do not need to add them</w:t>
+        <w:t xml:space="preserve">Start </w:t>
       </w:r>
       <w:r>
         <w:rPr>
           <w:rFonts w:ascii="Arial" w:hAnsi="Arial" w:cs="Arial"/>
           <w:lang w:val="en-US" w:eastAsia="en-US"/>
         </w:rPr>
-        <w:t xml:space="preserve">. Only if you </w:t>
+        <w:t>the Wildfly</w:t>
       </w:r>
       <w:r>
         <w:rPr>
           <w:rFonts w:ascii="Arial" w:hAnsi="Arial" w:cs="Arial"/>
           <w:lang w:val="en-US" w:eastAsia="en-US"/>
         </w:rPr>
-        <w:t xml:space="preserve">follow the steps above to add other users, e.g. Alice with role EDITOR and Bob with role </w:t>
-      </w:r>
-      <w:r>
+        <w:t xml:space="preserve"> server by executing the following command:</w:t>
+      </w:r>
+    </w:p>
+    <w:p>
+      <w:pPr>
+        <w:pStyle w:val="SourceCode"/>
+      </w:pPr>
+      <w:r>
+        <w:t>sh $JBOSS_HOME</w:t>
+      </w:r>
+      <w:r>
+        <w:t>/bin/standalone.sh</w:t>
+      </w:r>
+    </w:p>
+    <w:p>
+      <w:pPr>
         <w:rPr>
           <w:rFonts w:ascii="Arial" w:hAnsi="Arial" w:cs="Arial"/>
           <w:lang w:val="en-US" w:eastAsia="en-US"/>
         </w:rPr>
-        <w:t xml:space="preserve">SUPERUSER </w:t>
-      </w:r>
+      </w:pPr>
       <w:r>
         <w:rPr>
           <w:rFonts w:ascii="Arial" w:hAnsi="Arial" w:cs="Arial"/>
           <w:lang w:val="en-US" w:eastAsia="en-US"/>
         </w:rPr>
-        <w:t>you need t</w:t>
+        <w:t xml:space="preserve">Add the </w:t>
       </w:r>
       <w:r>
         <w:rPr>
           <w:rFonts w:ascii="Arial" w:hAnsi="Arial" w:cs="Arial"/>
           <w:lang w:val="en-US" w:eastAsia="en-US"/>
         </w:rPr>
-        <w:t>o do e</w:t>
+        <w:t>war file</w:t>
       </w:r>
       <w:r>
         <w:rPr>
           <w:rFonts w:ascii="Arial" w:hAnsi="Arial" w:cs="Arial"/>
           <w:lang w:val="en-US" w:eastAsia="en-US"/>
         </w:rPr>
-        <w:t>xecute the following set of commands:</w:t>
+        <w:t xml:space="preserve"> you built with maven, currently version 3.2.1 </w:t>
+      </w:r>
+      <w:r>
+        <w:rPr>
+          <w:rFonts w:ascii="Arial" w:hAnsi="Arial" w:cs="Arial"/>
+          <w:lang w:val="en-US" w:eastAsia="en-US"/>
+        </w:rPr>
+        <w:t>as a link to the jboss deployment folder:</w:t>
       </w:r>
     </w:p>
     <w:p>
@@ -8445,363 +7572,7 @@
         <w:pStyle w:val="SourceCode"/>
       </w:pPr>
       <w:r>
-        <w:t>sudo –u postgres psql –d discs_names</w:t>
-      </w:r>
-    </w:p>
-    <w:p>
-      <w:pPr>
-        <w:rPr>
-          <w:rFonts w:ascii="Arial" w:hAnsi="Arial" w:cs="Arial"/>
-          <w:lang w:val="en-US" w:eastAsia="en-US"/>
-        </w:rPr>
-      </w:pPr>
-      <w:proofErr w:type="gramStart"/>
-      <w:r>
-        <w:rPr>
-          <w:rFonts w:ascii="Arial" w:hAnsi="Arial" w:cs="Arial"/>
-          <w:lang w:val="en-US" w:eastAsia="en-US"/>
-        </w:rPr>
-        <w:t>to</w:t>
-      </w:r>
-      <w:proofErr w:type="gramEnd"/>
-      <w:r>
-        <w:rPr>
-          <w:rFonts w:ascii="Arial" w:hAnsi="Arial" w:cs="Arial"/>
-          <w:lang w:val="en-US" w:eastAsia="en-US"/>
-        </w:rPr>
-        <w:t xml:space="preserve"> connect to “</w:t>
-      </w:r>
-      <w:proofErr w:type="spellStart"/>
-      <w:r>
-        <w:rPr>
-          <w:rFonts w:ascii="Arial" w:hAnsi="Arial" w:cs="Arial"/>
-          <w:lang w:val="en-US" w:eastAsia="en-US"/>
-        </w:rPr>
-        <w:t>discs_names</w:t>
-      </w:r>
-      <w:proofErr w:type="spellEnd"/>
-      <w:r>
-        <w:rPr>
-          <w:rFonts w:ascii="Arial" w:hAnsi="Arial" w:cs="Arial"/>
-          <w:lang w:val="en-US" w:eastAsia="en-US"/>
-        </w:rPr>
-        <w:t>” database. When connected:</w:t>
-      </w:r>
-    </w:p>
-    <w:p>
-      <w:pPr>
-        <w:pStyle w:val="SourceCode"/>
-      </w:pPr>
-      <w:r>
-        <w:t>INSERT INTO useraccount (version,role,username) VALUES (0,’SUPERUSER’,’</w:t>
-      </w:r>
-      <w:r>
-        <w:t>Bob</w:t>
-      </w:r>
-      <w:r>
-        <w:t>’);</w:t>
-      </w:r>
-    </w:p>
-    <w:p>
-      <w:pPr>
-        <w:pStyle w:val="SourceCode"/>
-      </w:pPr>
-      <w:r>
-        <w:t>INSERT INTO useraccount (version,role,username) VALUES (0,’EDITOR’,’</w:t>
-      </w:r>
-      <w:r>
-        <w:t>Alice</w:t>
-      </w:r>
-      <w:r>
-        <w:t>’);</w:t>
-      </w:r>
-    </w:p>
-    <w:p>
-      <w:pPr>
-        <w:rPr>
-          <w:rFonts w:ascii="Arial" w:hAnsi="Arial" w:cs="Arial"/>
-          <w:lang w:val="en-US" w:eastAsia="en-US"/>
-        </w:rPr>
-      </w:pPr>
-      <w:proofErr w:type="gramStart"/>
-      <w:r>
-        <w:rPr>
-          <w:rFonts w:ascii="Arial" w:hAnsi="Arial" w:cs="Arial"/>
-          <w:lang w:val="en-US" w:eastAsia="en-US"/>
-        </w:rPr>
-        <w:t>and</w:t>
-      </w:r>
-      <w:proofErr w:type="gramEnd"/>
-    </w:p>
-    <w:p>
-      <w:pPr>
-        <w:pStyle w:val="SourceCode"/>
-      </w:pPr>
-      <w:r>
-        <w:t>\q</w:t>
-      </w:r>
-    </w:p>
-    <w:p>
-      <w:pPr>
-        <w:rPr>
-          <w:rFonts w:ascii="Arial" w:hAnsi="Arial" w:cs="Arial"/>
-          <w:lang w:val="en-US" w:eastAsia="en-US"/>
-        </w:rPr>
-      </w:pPr>
-      <w:proofErr w:type="gramStart"/>
-      <w:r>
-        <w:rPr>
-          <w:rFonts w:ascii="Arial" w:hAnsi="Arial" w:cs="Arial"/>
-          <w:lang w:val="en-US" w:eastAsia="en-US"/>
-        </w:rPr>
-        <w:t>to</w:t>
-      </w:r>
-      <w:proofErr w:type="gramEnd"/>
-      <w:r>
-        <w:rPr>
-          <w:rFonts w:ascii="Arial" w:hAnsi="Arial" w:cs="Arial"/>
-          <w:lang w:val="en-US" w:eastAsia="en-US"/>
-        </w:rPr>
-        <w:t xml:space="preserve"> exit the </w:t>
-      </w:r>
-      <w:proofErr w:type="spellStart"/>
-      <w:r>
-        <w:rPr>
-          <w:rFonts w:ascii="Arial" w:hAnsi="Arial" w:cs="Arial"/>
-          <w:lang w:val="en-US" w:eastAsia="en-US"/>
-        </w:rPr>
-        <w:t>psql</w:t>
-      </w:r>
-      <w:proofErr w:type="spellEnd"/>
-      <w:r>
-        <w:rPr>
-          <w:rFonts w:ascii="Arial" w:hAnsi="Arial" w:cs="Arial"/>
-          <w:lang w:val="en-US" w:eastAsia="en-US"/>
-        </w:rPr>
-        <w:t xml:space="preserve"> console.</w:t>
-      </w:r>
-    </w:p>
-    <w:p>
-      <w:pPr>
-        <w:pStyle w:val="Heading1"/>
-        <w:rPr>
-          <w:rFonts w:eastAsia="Cambria"/>
-        </w:rPr>
-      </w:pPr>
-      <w:bookmarkStart w:id="37" w:name="_Toc294430987"/>
-      <w:r>
-        <w:rPr>
-          <w:rFonts w:eastAsia="Cambria"/>
-        </w:rPr>
-        <w:t>Build Projects</w:t>
-      </w:r>
-      <w:bookmarkEnd w:id="37"/>
-      <w:r>
-        <w:rPr>
-          <w:rFonts w:eastAsia="Cambria"/>
-        </w:rPr>
-        <w:t xml:space="preserve">  </w:t>
-      </w:r>
-    </w:p>
-    <w:p>
-      <w:pPr>
-        <w:rPr>
-          <w:rFonts w:ascii="Arial" w:eastAsia="Cambria" w:hAnsi="Arial" w:cs="Arial"/>
-        </w:rPr>
-      </w:pPr>
-      <w:r>
-        <w:rPr>
-          <w:rFonts w:ascii="Arial" w:eastAsia="Cambria" w:hAnsi="Arial" w:cs="Arial"/>
-        </w:rPr>
-        <w:t xml:space="preserve">You can build the Naming Convention Tool code either in each individual project or by navigating to the root project ~git/naming-convention-tool and execute </w:t>
-      </w:r>
-    </w:p>
-    <w:p>
-      <w:pPr>
-        <w:pStyle w:val="SourceCode"/>
-      </w:pPr>
-      <w:r>
-        <w:t>mvn install -P test</w:t>
-      </w:r>
-    </w:p>
-    <w:p>
-      <w:pPr>
-        <w:rPr>
-          <w:rFonts w:ascii="Arial" w:eastAsia="Cambria" w:hAnsi="Arial" w:cs="Arial"/>
-        </w:rPr>
-      </w:pPr>
-      <w:r>
-        <w:rPr>
-          <w:rFonts w:ascii="Arial" w:eastAsia="Cambria" w:hAnsi="Arial" w:cs="Arial"/>
-        </w:rPr>
-        <w:t>The root pom.xml contains references to all Naming Convention Tool projects and will build and install them in proper order. The output of the build is located in the target folder of each individual project.</w:t>
-      </w:r>
-    </w:p>
-    <w:p>
-      <w:pPr>
-        <w:rPr>
-          <w:rFonts w:ascii="Arial" w:eastAsia="Cambria" w:hAnsi="Arial" w:cs="Arial"/>
-        </w:rPr>
-      </w:pPr>
-      <w:r>
-        <w:rPr>
-          <w:rFonts w:ascii="Arial" w:eastAsia="Cambria" w:hAnsi="Arial" w:cs="Arial"/>
-        </w:rPr>
-        <w:t xml:space="preserve">The profile  “test” indicates that the application is build to be deployed in the development environment, i.e. </w:t>
-      </w:r>
-      <w:proofErr w:type="gramStart"/>
-      <w:r>
-        <w:rPr>
-          <w:rFonts w:ascii="Arial" w:eastAsia="Cambria" w:hAnsi="Arial" w:cs="Arial"/>
-        </w:rPr>
-        <w:t>on  localhost:8080</w:t>
-      </w:r>
-      <w:proofErr w:type="gramEnd"/>
-      <w:r>
-        <w:rPr>
-          <w:rFonts w:ascii="Arial" w:eastAsia="Cambria" w:hAnsi="Arial" w:cs="Arial"/>
-        </w:rPr>
-        <w:t>/names-test. For production the production profile (-P production) should be used. However, this is not in the scope of this manual.</w:t>
-      </w:r>
-    </w:p>
-    <w:p>
-      <w:pPr>
-        <w:rPr>
-          <w:rFonts w:ascii="Arial" w:hAnsi="Arial" w:cs="Arial"/>
-          <w:lang w:val="en-US" w:eastAsia="en-US"/>
-        </w:rPr>
-      </w:pPr>
-    </w:p>
-    <w:p>
-      <w:pPr>
-        <w:pStyle w:val="Heading1"/>
-      </w:pPr>
-      <w:bookmarkStart w:id="38" w:name="_Toc294430988"/>
-      <w:r>
-        <w:t>Deployment of the Application</w:t>
-      </w:r>
-      <w:bookmarkEnd w:id="38"/>
-    </w:p>
-    <w:p>
-      <w:pPr>
-        <w:rPr>
-          <w:rFonts w:ascii="Arial" w:hAnsi="Arial" w:cs="Arial"/>
-          <w:lang w:val="en-US" w:eastAsia="en-US"/>
-        </w:rPr>
-      </w:pPr>
-      <w:r>
-        <w:rPr>
-          <w:rFonts w:ascii="Arial" w:hAnsi="Arial" w:cs="Arial"/>
-          <w:lang w:val="en-US" w:eastAsia="en-US"/>
-        </w:rPr>
-        <w:t xml:space="preserve">Start </w:t>
-      </w:r>
-      <w:r>
-        <w:rPr>
-          <w:rFonts w:ascii="Arial" w:hAnsi="Arial" w:cs="Arial"/>
-          <w:lang w:val="en-US" w:eastAsia="en-US"/>
-        </w:rPr>
-        <w:t xml:space="preserve">the </w:t>
-      </w:r>
-      <w:proofErr w:type="spellStart"/>
-      <w:r>
-        <w:rPr>
-          <w:rFonts w:ascii="Arial" w:hAnsi="Arial" w:cs="Arial"/>
-          <w:lang w:val="en-US" w:eastAsia="en-US"/>
-        </w:rPr>
-        <w:t>Wildfly</w:t>
-      </w:r>
-      <w:proofErr w:type="spellEnd"/>
-      <w:r>
-        <w:rPr>
-          <w:rFonts w:ascii="Arial" w:hAnsi="Arial" w:cs="Arial"/>
-          <w:lang w:val="en-US" w:eastAsia="en-US"/>
-        </w:rPr>
-        <w:t xml:space="preserve"> server by executing the following command:</w:t>
-      </w:r>
-    </w:p>
-    <w:p>
-      <w:pPr>
-        <w:pStyle w:val="SourceCode"/>
-      </w:pPr>
-      <w:r>
-        <w:t>sh $JBOSS_HOME</w:t>
-      </w:r>
-      <w:r>
-        <w:t>/bin/standalone.sh</w:t>
-      </w:r>
-    </w:p>
-    <w:p>
-      <w:pPr>
-        <w:rPr>
-          <w:rFonts w:ascii="Arial" w:hAnsi="Arial" w:cs="Arial"/>
-          <w:lang w:val="en-US" w:eastAsia="en-US"/>
-        </w:rPr>
-      </w:pPr>
-      <w:r>
-        <w:rPr>
-          <w:rFonts w:ascii="Arial" w:hAnsi="Arial" w:cs="Arial"/>
-          <w:lang w:val="en-US" w:eastAsia="en-US"/>
-        </w:rPr>
-        <w:t xml:space="preserve">Add the </w:t>
-      </w:r>
-      <w:r>
-        <w:rPr>
-          <w:rFonts w:ascii="Arial" w:hAnsi="Arial" w:cs="Arial"/>
-          <w:lang w:val="en-US" w:eastAsia="en-US"/>
-        </w:rPr>
-        <w:t>war file</w:t>
-      </w:r>
-      <w:r>
-        <w:rPr>
-          <w:rFonts w:ascii="Arial" w:hAnsi="Arial" w:cs="Arial"/>
-          <w:lang w:val="en-US" w:eastAsia="en-US"/>
-        </w:rPr>
-        <w:t xml:space="preserve"> you built with maven, currently version 3.2.1 </w:t>
-      </w:r>
-      <w:r>
-        <w:rPr>
-          <w:rFonts w:ascii="Arial" w:hAnsi="Arial" w:cs="Arial"/>
-          <w:lang w:val="en-US" w:eastAsia="en-US"/>
-        </w:rPr>
-        <w:t xml:space="preserve">as a link to the </w:t>
-      </w:r>
-      <w:proofErr w:type="spellStart"/>
-      <w:r>
-        <w:rPr>
-          <w:rFonts w:ascii="Arial" w:hAnsi="Arial" w:cs="Arial"/>
-          <w:lang w:val="en-US" w:eastAsia="en-US"/>
-        </w:rPr>
-        <w:t>jboss</w:t>
-      </w:r>
-      <w:proofErr w:type="spellEnd"/>
-      <w:r>
-        <w:rPr>
-          <w:rFonts w:ascii="Arial" w:hAnsi="Arial" w:cs="Arial"/>
-          <w:lang w:val="en-US" w:eastAsia="en-US"/>
-        </w:rPr>
-        <w:t xml:space="preserve"> deployment folder:</w:t>
-      </w:r>
-    </w:p>
-    <w:p>
-      <w:pPr>
-        <w:pStyle w:val="SourceCode"/>
-      </w:pPr>
-      <w:proofErr w:type="spellStart"/>
-      <w:r>
-        <w:t>sudo</w:t>
-      </w:r>
-      <w:proofErr w:type="spellEnd"/>
-      <w:r>
-        <w:t xml:space="preserve"> </w:t>
-      </w:r>
-      <w:proofErr w:type="spellStart"/>
-      <w:r>
-        <w:t>ln</w:t>
-      </w:r>
-      <w:proofErr w:type="spellEnd"/>
-      <w:r>
-        <w:t xml:space="preserve"> -s ~/git/naming-convention-tool/NamingConventionTool/target/names-3.2.1.war $JBO</w:t>
+        <w:t>sudo ln -s ~/git/naming-convention-tool/NamingConventionTool/target/names-3.2.1.war $JBO</w:t>
       </w:r>
       <w:r>
         <w:t>SS_HOME/standalone/deployments/</w:t>
@@ -8888,11 +7659,11 @@
           <w:numId w:val="37"/>
         </w:numPr>
       </w:pPr>
-      <w:bookmarkStart w:id="39" w:name="_Toc294430989"/>
+      <w:bookmarkStart w:id="40" w:name="_Toc294430989"/>
       <w:r>
         <w:t>Development Environment Setup</w:t>
       </w:r>
-      <w:bookmarkEnd w:id="39"/>
+      <w:bookmarkEnd w:id="40"/>
       <w:r>
         <w:t xml:space="preserve"> </w:t>
       </w:r>
@@ -8904,37 +7675,12 @@
           <w:lang w:val="en-US"/>
         </w:rPr>
       </w:pPr>
-      <w:proofErr w:type="spellStart"/>
       <w:r>
         <w:rPr>
           <w:rFonts w:ascii="Arial" w:hAnsi="Arial" w:cs="Arial"/>
           <w:lang w:val="en-US"/>
         </w:rPr>
-        <w:t>NamingService</w:t>
-      </w:r>
-      <w:proofErr w:type="spellEnd"/>
-      <w:r>
-        <w:rPr>
-          <w:rFonts w:ascii="Arial" w:hAnsi="Arial" w:cs="Arial"/>
-          <w:lang w:val="en-US"/>
-        </w:rPr>
-        <w:t xml:space="preserve"> has been developed on </w:t>
-      </w:r>
-      <w:proofErr w:type="spellStart"/>
-      <w:r>
-        <w:rPr>
-          <w:rFonts w:ascii="Arial" w:hAnsi="Arial" w:cs="Arial"/>
-          <w:lang w:val="en-US"/>
-        </w:rPr>
-        <w:t>CentOS</w:t>
-      </w:r>
-      <w:proofErr w:type="spellEnd"/>
-      <w:r>
-        <w:rPr>
-          <w:rFonts w:ascii="Arial" w:hAnsi="Arial" w:cs="Arial"/>
-          <w:lang w:val="en-US"/>
-        </w:rPr>
-        <w:t xml:space="preserve"> 7.0 installed as a virtual machine on a host with the following specifications:</w:t>
+        <w:t>NamingService has been developed on CentOS 7.0 installed as a virtual machine on a host with the following specifications:</w:t>
       </w:r>
     </w:p>
     <w:p>
@@ -9036,11 +7782,11 @@
       <w:pPr>
         <w:pStyle w:val="Heading1"/>
       </w:pPr>
-      <w:bookmarkStart w:id="40" w:name="_Toc294430990"/>
+      <w:bookmarkStart w:id="41" w:name="_Toc294430990"/>
       <w:r>
         <w:t>Prepare virtual machine</w:t>
       </w:r>
-      <w:bookmarkEnd w:id="40"/>
+      <w:bookmarkEnd w:id="41"/>
       <w:r>
         <w:t xml:space="preserve"> </w:t>
       </w:r>
@@ -9086,21 +7832,7 @@
         <w:rPr>
           <w:rFonts w:cs="Arial"/>
         </w:rPr>
-        <w:t xml:space="preserve">Start </w:t>
-      </w:r>
-      <w:proofErr w:type="spellStart"/>
-      <w:r>
-        <w:rPr>
-          <w:rFonts w:cs="Arial"/>
-        </w:rPr>
-        <w:t>VirtualBox</w:t>
-      </w:r>
-      <w:proofErr w:type="spellEnd"/>
-      <w:r>
-        <w:rPr>
-          <w:rFonts w:cs="Arial"/>
-        </w:rPr>
-        <w:t xml:space="preserve"> </w:t>
+        <w:t xml:space="preserve">Start VirtualBox </w:t>
       </w:r>
     </w:p>
     <w:p>
@@ -9119,21 +7851,7 @@
         <w:rPr>
           <w:rFonts w:cs="Arial"/>
         </w:rPr>
-        <w:t xml:space="preserve">Click on "New" button in the menu bar of the </w:t>
-      </w:r>
-      <w:proofErr w:type="spellStart"/>
-      <w:r>
-        <w:rPr>
-          <w:rFonts w:cs="Arial"/>
-        </w:rPr>
-        <w:t>VirtualBox</w:t>
-      </w:r>
-      <w:proofErr w:type="spellEnd"/>
-      <w:r>
-        <w:rPr>
-          <w:rFonts w:cs="Arial"/>
-        </w:rPr>
-        <w:t xml:space="preserve"> Manager and enter the following settings:</w:t>
+        <w:t>Click on "New" button in the menu bar of the VirtualBox Manager and enter the following settings:</w:t>
       </w:r>
     </w:p>
     <w:p>
@@ -9359,21 +8077,7 @@
         <w:rPr>
           <w:rFonts w:cs="Arial"/>
         </w:rPr>
-        <w:t>Select name and location for the virtual machine (Default location is  ~/</w:t>
-      </w:r>
-      <w:proofErr w:type="spellStart"/>
-      <w:r>
-        <w:rPr>
-          <w:rFonts w:cs="Arial"/>
-        </w:rPr>
-        <w:t>VirtualBox</w:t>
-      </w:r>
-      <w:proofErr w:type="spellEnd"/>
-      <w:r>
-        <w:rPr>
-          <w:rFonts w:cs="Arial"/>
-        </w:rPr>
-        <w:t xml:space="preserve"> VMs/)</w:t>
+        <w:t>Select name and location for the virtual machine (Default location is  ~/VirtualBox VMs/)</w:t>
       </w:r>
     </w:p>
     <w:p>
@@ -9392,21 +8096,7 @@
         <w:rPr>
           <w:rFonts w:cs="Arial"/>
         </w:rPr>
-        <w:t xml:space="preserve">Select 32 GB </w:t>
-      </w:r>
-      <w:proofErr w:type="gramStart"/>
-      <w:r>
-        <w:rPr>
-          <w:rFonts w:cs="Arial"/>
-        </w:rPr>
-        <w:t>memory</w:t>
-      </w:r>
-      <w:proofErr w:type="gramEnd"/>
-      <w:r>
-        <w:rPr>
-          <w:rFonts w:cs="Arial"/>
-        </w:rPr>
-        <w:t xml:space="preserve"> for virtual hard drive.</w:t>
+        <w:t>Select 32 GB memory for virtual hard drive.</w:t>
       </w:r>
     </w:p>
     <w:p>
@@ -9425,21 +8115,7 @@
         <w:rPr>
           <w:rFonts w:cs="Arial"/>
         </w:rPr>
-        <w:t xml:space="preserve">Check that the new virtual machine is visible in the </w:t>
-      </w:r>
-      <w:proofErr w:type="spellStart"/>
-      <w:r>
-        <w:rPr>
-          <w:rFonts w:cs="Arial"/>
-        </w:rPr>
-        <w:t>VirtualBox</w:t>
-      </w:r>
-      <w:proofErr w:type="spellEnd"/>
-      <w:r>
-        <w:rPr>
-          <w:rFonts w:cs="Arial"/>
-        </w:rPr>
-        <w:t xml:space="preserve"> Manager.</w:t>
+        <w:t>Check that the new virtual machine is visible in the VirtualBox Manager.</w:t>
       </w:r>
     </w:p>
     <w:p>
@@ -9449,22 +8125,14 @@
           <w:lang w:val="en-US"/>
         </w:rPr>
       </w:pPr>
-      <w:bookmarkStart w:id="41" w:name="_Toc294430991"/>
+      <w:bookmarkStart w:id="42" w:name="_Toc294430991"/>
       <w:r>
         <w:rPr>
           <w:lang w:val="en-US"/>
         </w:rPr>
-        <w:t xml:space="preserve">Download and Install </w:t>
-      </w:r>
-      <w:proofErr w:type="spellStart"/>
-      <w:r>
-        <w:rPr>
-          <w:lang w:val="en-US"/>
-        </w:rPr>
-        <w:t>CentOS</w:t>
-      </w:r>
-      <w:bookmarkEnd w:id="41"/>
-      <w:proofErr w:type="spellEnd"/>
+        <w:t>Download and Install CentOS</w:t>
+      </w:r>
+      <w:bookmarkEnd w:id="42"/>
     </w:p>
     <w:p>
       <w:pPr>
@@ -9476,23 +8144,7 @@
         <w:jc w:val="left"/>
       </w:pPr>
       <w:r>
-        <w:t xml:space="preserve">Download the </w:t>
-      </w:r>
-      <w:proofErr w:type="spellStart"/>
-      <w:r>
-        <w:t>iso</w:t>
-      </w:r>
-      <w:proofErr w:type="spellEnd"/>
-      <w:r>
-        <w:t xml:space="preserve"> image </w:t>
-      </w:r>
-      <w:proofErr w:type="gramStart"/>
-      <w:r>
-        <w:t>( CentOS</w:t>
-      </w:r>
-      <w:proofErr w:type="gramEnd"/>
-      <w:r>
-        <w:t xml:space="preserve">-7-x86_64-Everything-1503-01.iso ) from </w:t>
+        <w:t xml:space="preserve">Download the iso image ( CentOS-7-x86_64-Everything-1503-01.iso ) from </w:t>
       </w:r>
       <w:hyperlink r:id="rId17" w:history="1">
         <w:r>
@@ -9514,18 +8166,10 @@
         <w:jc w:val="left"/>
       </w:pPr>
       <w:r>
-        <w:t xml:space="preserve">Select the new virtual machine in the </w:t>
-      </w:r>
-      <w:proofErr w:type="spellStart"/>
-      <w:r>
-        <w:t>V</w:t>
-      </w:r>
-      <w:r>
-        <w:t>irtualBox</w:t>
-      </w:r>
-      <w:proofErr w:type="spellEnd"/>
-      <w:r>
-        <w:t xml:space="preserve"> Manager and</w:t>
+        <w:t>Select the new virtual machine in the V</w:t>
+      </w:r>
+      <w:r>
+        <w:t>irtualBox Manager and</w:t>
       </w:r>
       <w:r>
         <w:t xml:space="preserve"> press "Start"</w:t>
@@ -9544,35 +8188,7 @@
         <w:rPr>
           <w:rFonts w:cs="Arial"/>
         </w:rPr>
-        <w:t xml:space="preserve">Press the folder icon to browse the host system and select the downloaded </w:t>
-      </w:r>
-      <w:proofErr w:type="spellStart"/>
-      <w:r>
-        <w:rPr>
-          <w:rFonts w:cs="Arial"/>
-        </w:rPr>
-        <w:t>CentOS</w:t>
-      </w:r>
-      <w:proofErr w:type="spellEnd"/>
-      <w:r>
-        <w:rPr>
-          <w:rFonts w:cs="Arial"/>
-        </w:rPr>
-        <w:t xml:space="preserve"> </w:t>
-      </w:r>
-      <w:proofErr w:type="spellStart"/>
-      <w:r>
-        <w:rPr>
-          <w:rFonts w:cs="Arial"/>
-        </w:rPr>
-        <w:t>iso</w:t>
-      </w:r>
-      <w:proofErr w:type="spellEnd"/>
-      <w:r>
-        <w:rPr>
-          <w:rFonts w:cs="Arial"/>
-        </w:rPr>
-        <w:t xml:space="preserve"> image.</w:t>
+        <w:t>Press the folder icon to browse the host system and select the downloaded CentOS iso image.</w:t>
       </w:r>
     </w:p>
     <w:p>
@@ -9584,19 +8200,11 @@
         </w:numPr>
         <w:jc w:val="left"/>
       </w:pPr>
-      <w:proofErr w:type="gramStart"/>
       <w:r>
         <w:rPr>
           <w:rFonts w:cs="Arial"/>
         </w:rPr>
-        <w:t>Press</w:t>
-      </w:r>
-      <w:proofErr w:type="gramEnd"/>
-      <w:r>
-        <w:rPr>
-          <w:rFonts w:cs="Arial"/>
-        </w:rPr>
-        <w:t xml:space="preserve"> “Start” and</w:t>
+        <w:t>Press “Start” and</w:t>
       </w:r>
       <w:r>
         <w:rPr>
@@ -9670,47 +8278,19 @@
         <w:rPr>
           <w:rFonts w:cs="Arial"/>
         </w:rPr>
-        <w:t xml:space="preserve">o not </w:t>
-      </w:r>
-      <w:proofErr w:type="gramStart"/>
+        <w:t>o not select the minimum i</w:t>
+      </w:r>
       <w:r>
         <w:rPr>
           <w:rFonts w:cs="Arial"/>
         </w:rPr>
-        <w:t>select the minimum i</w:t>
+        <w:t>nstallation rather,</w:t>
       </w:r>
       <w:r>
         <w:rPr>
           <w:rFonts w:cs="Arial"/>
         </w:rPr>
-        <w:t>nstallation rather</w:t>
-      </w:r>
-      <w:proofErr w:type="gramEnd"/>
-      <w:r>
-        <w:rPr>
-          <w:rFonts w:cs="Arial"/>
-        </w:rPr>
-        <w:t>,</w:t>
-      </w:r>
-      <w:r>
-        <w:rPr>
-          <w:rFonts w:cs="Arial"/>
-        </w:rPr>
-        <w:t xml:space="preserve"> </w:t>
-      </w:r>
-      <w:proofErr w:type="gramStart"/>
-      <w:r>
-        <w:rPr>
-          <w:rFonts w:cs="Arial"/>
-        </w:rPr>
-        <w:t>select a workstation</w:t>
-      </w:r>
-      <w:proofErr w:type="gramEnd"/>
-      <w:r>
-        <w:rPr>
-          <w:rFonts w:cs="Arial"/>
-        </w:rPr>
-        <w:t xml:space="preserve">. </w:t>
+        <w:t xml:space="preserve"> select a workstation. </w:t>
       </w:r>
     </w:p>
     <w:p>
@@ -9778,32 +8358,18 @@
         <w:rPr>
           <w:rFonts w:cs="Arial"/>
         </w:rPr>
-        <w:t xml:space="preserve"> </w:t>
-      </w:r>
-      <w:proofErr w:type="gramStart"/>
-      <w:r>
-        <w:rPr>
-          <w:rFonts w:cs="Arial"/>
-        </w:rPr>
-        <w:t>administrator  privileges</w:t>
-      </w:r>
-      <w:proofErr w:type="gramEnd"/>
-      <w:r>
-        <w:rPr>
-          <w:rFonts w:cs="Arial"/>
-        </w:rPr>
-        <w:t xml:space="preserve">. </w:t>
+        <w:t xml:space="preserve"> administrator  privileges. </w:t>
       </w:r>
     </w:p>
     <w:p>
       <w:pPr>
         <w:pStyle w:val="Heading1"/>
       </w:pPr>
-      <w:bookmarkStart w:id="42" w:name="_Toc294430992"/>
+      <w:bookmarkStart w:id="43" w:name="_Toc294430992"/>
       <w:r>
         <w:t>Settings</w:t>
       </w:r>
-      <w:bookmarkEnd w:id="42"/>
+      <w:bookmarkEnd w:id="43"/>
       <w:r>
         <w:t xml:space="preserve"> </w:t>
       </w:r>
@@ -9824,43 +8390,7 @@
         <w:rPr>
           <w:rFonts w:cs="Arial"/>
         </w:rPr>
-        <w:t xml:space="preserve">From the </w:t>
-      </w:r>
-      <w:proofErr w:type="gramStart"/>
-      <w:r>
-        <w:rPr>
-          <w:rFonts w:cs="Arial"/>
-        </w:rPr>
-        <w:t xml:space="preserve">VM  </w:t>
-      </w:r>
-      <w:proofErr w:type="spellStart"/>
-      <w:r>
-        <w:rPr>
-          <w:rFonts w:cs="Arial"/>
-        </w:rPr>
-        <w:t>VirtualBox</w:t>
-      </w:r>
-      <w:proofErr w:type="spellEnd"/>
-      <w:proofErr w:type="gramEnd"/>
-      <w:r>
-        <w:rPr>
-          <w:rFonts w:cs="Arial"/>
-        </w:rPr>
-        <w:t xml:space="preserve"> Manager navigate to  Settings /General/Advanced and select bidirectional for Shared Clipboard and </w:t>
-      </w:r>
-      <w:proofErr w:type="spellStart"/>
-      <w:r>
-        <w:rPr>
-          <w:rFonts w:cs="Arial"/>
-        </w:rPr>
-        <w:t>Drag’n</w:t>
-      </w:r>
-      <w:proofErr w:type="spellEnd"/>
-      <w:r>
-        <w:rPr>
-          <w:rFonts w:cs="Arial"/>
-        </w:rPr>
-        <w:t xml:space="preserve"> Drop </w:t>
+        <w:t xml:space="preserve">From the VM  VirtualBox Manager navigate to  Settings /General/Advanced and select bidirectional for Shared Clipboard and Drag’n Drop </w:t>
       </w:r>
     </w:p>
     <w:p>
@@ -9910,77 +8440,7 @@
         <w:rPr>
           <w:rFonts w:cs="Arial"/>
         </w:rPr>
-        <w:t xml:space="preserve">: From the VM </w:t>
-      </w:r>
-      <w:proofErr w:type="spellStart"/>
-      <w:r>
-        <w:rPr>
-          <w:rFonts w:cs="Arial"/>
-        </w:rPr>
-        <w:t>VirtualBox</w:t>
-      </w:r>
-      <w:proofErr w:type="spellEnd"/>
-      <w:r>
-        <w:rPr>
-          <w:rFonts w:cs="Arial"/>
-        </w:rPr>
-        <w:t xml:space="preserve"> Manager, Select </w:t>
-      </w:r>
-      <w:proofErr w:type="spellStart"/>
-      <w:r>
-        <w:rPr>
-          <w:rFonts w:cs="Arial"/>
-        </w:rPr>
-        <w:t>VirtualBox</w:t>
-      </w:r>
-      <w:proofErr w:type="spellEnd"/>
-      <w:r>
-        <w:rPr>
-          <w:rFonts w:cs="Arial"/>
-        </w:rPr>
-        <w:t xml:space="preserve"> VM&gt;Preferences… from the menu bar and navigate to input and the Virtual Machine tab. </w:t>
-      </w:r>
-      <w:proofErr w:type="spellStart"/>
-      <w:r>
-        <w:rPr>
-          <w:rFonts w:cs="Arial"/>
-        </w:rPr>
-        <w:t>Klick</w:t>
-      </w:r>
-      <w:proofErr w:type="spellEnd"/>
-      <w:r>
-        <w:rPr>
-          <w:rFonts w:cs="Arial"/>
-        </w:rPr>
-        <w:t xml:space="preserve"> the Shortcut for the Host Key Combination and replace left </w:t>
-      </w:r>
-      <w:proofErr w:type="spellStart"/>
-      <w:r>
-        <w:rPr>
-          <w:rFonts w:cs="Arial"/>
-        </w:rPr>
-        <w:t>cmd</w:t>
-      </w:r>
-      <w:proofErr w:type="spellEnd"/>
-      <w:r>
-        <w:rPr>
-          <w:rFonts w:cs="Arial"/>
-        </w:rPr>
-        <w:t xml:space="preserve"> key with e.g. right </w:t>
-      </w:r>
-      <w:proofErr w:type="spellStart"/>
-      <w:r>
-        <w:rPr>
-          <w:rFonts w:cs="Arial"/>
-        </w:rPr>
-        <w:t>cmd</w:t>
-      </w:r>
-      <w:proofErr w:type="spellEnd"/>
-      <w:r>
-        <w:rPr>
-          <w:rFonts w:cs="Arial"/>
-        </w:rPr>
-        <w:t xml:space="preserve"> key.</w:t>
+        <w:t>: From the VM VirtualBox Manager, Select VirtualBox VM&gt;Preferences… from the menu bar and navigate to input and the Virtual Machine tab. Klick the Shortcut for the Host Key Combination and replace left cmd key with e.g. right cmd key.</w:t>
       </w:r>
     </w:p>
     <w:p>
@@ -9990,28 +8450,14 @@
           <w:lang w:val="en-US"/>
         </w:rPr>
       </w:pPr>
-      <w:bookmarkStart w:id="43" w:name="_Toc294430993"/>
+      <w:bookmarkStart w:id="44" w:name="_Toc294430993"/>
       <w:r>
         <w:rPr>
           <w:lang w:val="en-US"/>
         </w:rPr>
-        <w:t xml:space="preserve">Prepare </w:t>
-      </w:r>
-      <w:proofErr w:type="spellStart"/>
-      <w:r>
-        <w:rPr>
-          <w:lang w:val="en-US"/>
-        </w:rPr>
-        <w:t>CentOS</w:t>
-      </w:r>
-      <w:proofErr w:type="spellEnd"/>
-      <w:r>
-        <w:rPr>
-          <w:lang w:val="en-US"/>
-        </w:rPr>
-        <w:t xml:space="preserve"> to be used as a virtual machine.</w:t>
-      </w:r>
-      <w:bookmarkEnd w:id="43"/>
+        <w:t>Prepare CentOS to be used as a virtual machine.</w:t>
+      </w:r>
+      <w:bookmarkEnd w:id="44"/>
     </w:p>
     <w:p>
       <w:pPr>
@@ -10040,21 +8486,7 @@
         <w:rPr>
           <w:rFonts w:cs="Arial"/>
         </w:rPr>
-        <w:t xml:space="preserve"> to press the host key (default is left </w:t>
-      </w:r>
-      <w:proofErr w:type="spellStart"/>
-      <w:r>
-        <w:rPr>
-          <w:rFonts w:cs="Arial"/>
-        </w:rPr>
-        <w:t>cmd</w:t>
-      </w:r>
-      <w:proofErr w:type="spellEnd"/>
-      <w:r>
-        <w:rPr>
-          <w:rFonts w:cs="Arial"/>
-        </w:rPr>
-        <w:t xml:space="preserve"> on OS X </w:t>
+        <w:t xml:space="preserve"> to press the host key (default is left cmd on OS X </w:t>
       </w:r>
       <w:r>
         <w:rPr>
@@ -10146,19 +8578,11 @@
           <w:rFonts w:cs="Arial"/>
         </w:rPr>
       </w:pPr>
-      <w:proofErr w:type="gramStart"/>
       <w:r>
         <w:rPr>
           <w:rFonts w:cs="Arial"/>
         </w:rPr>
-        <w:t>navigate</w:t>
-      </w:r>
-      <w:proofErr w:type="gramEnd"/>
-      <w:r>
-        <w:rPr>
-          <w:rFonts w:cs="Arial"/>
-        </w:rPr>
-        <w:t xml:space="preserve"> back to settings and select Power. Set Power Saving to Never.  </w:t>
+        <w:t xml:space="preserve">navigate back to settings and select Power. Set Power Saving to Never.  </w:t>
       </w:r>
     </w:p>
     <w:p>
@@ -10232,13 +8656,8 @@
         <w:pStyle w:val="SourceCode"/>
         <w:ind w:left="360"/>
       </w:pPr>
-      <w:proofErr w:type="spellStart"/>
-      <w:r>
-        <w:t>sudo</w:t>
-      </w:r>
-      <w:proofErr w:type="spellEnd"/>
-      <w:r>
-        <w:t xml:space="preserve"> yum update</w:t>
+      <w:r>
+        <w:t>sudo yum update</w:t>
       </w:r>
     </w:p>
     <w:p>
@@ -10318,13 +8737,8 @@
         <w:pStyle w:val="SourceCode"/>
         <w:ind w:left="360"/>
       </w:pPr>
-      <w:proofErr w:type="spellStart"/>
-      <w:r>
-        <w:t>sudo</w:t>
-      </w:r>
-      <w:proofErr w:type="spellEnd"/>
-      <w:r>
-        <w:t xml:space="preserve"> shutdown -r now</w:t>
+      <w:r>
+        <w:t>sudo shutdown -r now</w:t>
       </w:r>
     </w:p>
     <w:p>
@@ -10386,35 +8800,7 @@
         <w:rPr>
           <w:rFonts w:cs="Arial"/>
         </w:rPr>
-        <w:t>Add the following line to the /</w:t>
-      </w:r>
-      <w:proofErr w:type="spellStart"/>
-      <w:r>
-        <w:rPr>
-          <w:rFonts w:cs="Arial"/>
-        </w:rPr>
-        <w:t>etc</w:t>
-      </w:r>
-      <w:proofErr w:type="spellEnd"/>
-      <w:r>
-        <w:rPr>
-          <w:rFonts w:cs="Arial"/>
-        </w:rPr>
-        <w:t>/</w:t>
-      </w:r>
-      <w:proofErr w:type="spellStart"/>
-      <w:r>
-        <w:rPr>
-          <w:rFonts w:cs="Arial"/>
-        </w:rPr>
-        <w:t>fstab</w:t>
-      </w:r>
-      <w:proofErr w:type="spellEnd"/>
-      <w:r>
-        <w:rPr>
-          <w:rFonts w:cs="Arial"/>
-        </w:rPr>
-        <w:t xml:space="preserve"> file:  +        <w:t>Add the following line to the /etc/fstab file:   </w:t>
       </w:r>
     </w:p>
@@ -10424,23 +8810,7 @@
         <w:ind w:left="1080"/>
       </w:pPr>
       <w:r>
-        <w:t xml:space="preserve">Host /home/&lt;username&gt;/host </w:t>
-      </w:r>
-      <w:proofErr w:type="spellStart"/>
-      <w:r>
-        <w:t>vboxsf</w:t>
-      </w:r>
-      <w:proofErr w:type="spellEnd"/>
-      <w:r>
-        <w:t xml:space="preserve"> </w:t>
-      </w:r>
-      <w:proofErr w:type="spellStart"/>
-      <w:r>
-        <w:t>rw,noauto,noexec,uid</w:t>
-      </w:r>
-      <w:proofErr w:type="spellEnd"/>
-      <w:r>
-        <w:t>=1000,gid=1000 0 0 +        <w:t>Host /home/&lt;username&gt;/host vboxsf rw,noauto,noexec,uid=1000,gid=1000 0 0  </w:t>
       </w:r>
     </w:p>
@@ -10475,13 +8845,8 @@
         <w:pStyle w:val="SourceCode"/>
         <w:ind w:left="1080"/>
       </w:pPr>
-      <w:proofErr w:type="spellStart"/>
-      <w:r>
-        <w:t>sudo</w:t>
-      </w:r>
-      <w:proofErr w:type="spellEnd"/>
-      <w:r>
-        <w:t xml:space="preserve"> mount ~/host  +      <w:r>
+        <w:t>sudo mount ~/host   </w:t>
       </w:r>
     </w:p>
@@ -10510,29 +8875,8 @@
         <w:pStyle w:val="SourceCode"/>
         <w:ind w:left="1080"/>
       </w:pPr>
-      <w:proofErr w:type="spellStart"/>
-      <w:r>
-        <w:t>sudo</w:t>
-      </w:r>
-      <w:proofErr w:type="spellEnd"/>
-      <w:r>
-        <w:t xml:space="preserve"> mount -t </w:t>
-      </w:r>
-      <w:proofErr w:type="spellStart"/>
-      <w:r>
-        <w:t>vboxsf</w:t>
-      </w:r>
-      <w:proofErr w:type="spellEnd"/>
-      <w:r>
-        <w:t xml:space="preserve"> -o </w:t>
-      </w:r>
-      <w:proofErr w:type="spellStart"/>
-      <w:r>
-        <w:t>rw,uid</w:t>
-      </w:r>
-      <w:proofErr w:type="spellEnd"/>
-      <w:r>
-        <w:t>=1000,gid=1000 Host ~/host</w:t>
+      <w:r>
+        <w:t>sudo mount -t vboxsf -o rw,uid=1000,gid=1000 Host ~/host</w:t>
       </w:r>
     </w:p>
     <w:p>
@@ -10542,14 +8886,14 @@
           <w:lang w:val="en-US"/>
         </w:rPr>
       </w:pPr>
-      <w:bookmarkStart w:id="44" w:name="_Toc294430994"/>
+      <w:bookmarkStart w:id="45" w:name="_Toc294430994"/>
       <w:r>
         <w:rPr>
           <w:lang w:val="en-US"/>
         </w:rPr>
         <w:t>Install Guest Additions</w:t>
       </w:r>
-      <w:bookmarkEnd w:id="44"/>
+      <w:bookmarkEnd w:id="45"/>
     </w:p>
     <w:p>
       <w:pPr>
@@ -10566,105 +8910,7 @@
         <w:rPr>
           <w:rFonts w:cs="Arial"/>
         </w:rPr>
-        <w:t>Select Devices&gt;Insert Guest Additions CD Image</w:t>
-      </w:r>
-      <w:proofErr w:type="gramStart"/>
-      <w:r>
-        <w:rPr>
-          <w:rFonts w:cs="Arial"/>
-        </w:rPr>
-        <w:t>..</w:t>
-      </w:r>
-      <w:proofErr w:type="gramEnd"/>
-      <w:r>
-        <w:rPr>
-          <w:rFonts w:cs="Arial"/>
-        </w:rPr>
-        <w:t xml:space="preserve"> (Host D) from the virtual machine’s menu bar. (Alternatively: Insert the </w:t>
-      </w:r>
-      <w:proofErr w:type="spellStart"/>
-      <w:r>
-        <w:rPr>
-          <w:rFonts w:cs="Arial"/>
-        </w:rPr>
-        <w:t>VBoxGuestAdditions.iso</w:t>
-      </w:r>
-      <w:proofErr w:type="spellEnd"/>
-      <w:r>
-        <w:rPr>
-          <w:rFonts w:cs="Arial"/>
-        </w:rPr>
-        <w:t xml:space="preserve"> CD file into the </w:t>
-      </w:r>
-      <w:proofErr w:type="spellStart"/>
-      <w:r>
-        <w:rPr>
-          <w:rFonts w:cs="Arial"/>
-        </w:rPr>
-        <w:t>CentOS</w:t>
-      </w:r>
-      <w:proofErr w:type="spellEnd"/>
-      <w:r>
-        <w:rPr>
-          <w:rFonts w:cs="Arial"/>
-        </w:rPr>
-        <w:t xml:space="preserve"> virtual CD-ROM drive. On Mac OS X hosts, you can find this file in the application bundle of </w:t>
-      </w:r>
-      <w:proofErr w:type="spellStart"/>
-      <w:r>
-        <w:rPr>
-          <w:rFonts w:cs="Arial"/>
-        </w:rPr>
-        <w:t>VirtualBox</w:t>
-      </w:r>
-      <w:proofErr w:type="spellEnd"/>
-      <w:r>
-        <w:rPr>
-          <w:rFonts w:cs="Arial"/>
-        </w:rPr>
-        <w:t xml:space="preserve">. (Right </w:t>
-      </w:r>
-      <w:proofErr w:type="gramStart"/>
-      <w:r>
-        <w:rPr>
-          <w:rFonts w:cs="Arial"/>
-        </w:rPr>
-        <w:t>click</w:t>
-      </w:r>
-      <w:proofErr w:type="gramEnd"/>
-      <w:r>
-        <w:rPr>
-          <w:rFonts w:cs="Arial"/>
-        </w:rPr>
-        <w:t xml:space="preserve"> on the </w:t>
-      </w:r>
-      <w:proofErr w:type="spellStart"/>
-      <w:r>
-        <w:rPr>
-          <w:rFonts w:cs="Arial"/>
-        </w:rPr>
-        <w:t>VirtualBox</w:t>
-      </w:r>
-      <w:proofErr w:type="spellEnd"/>
-      <w:r>
-        <w:rPr>
-          <w:rFonts w:cs="Arial"/>
-        </w:rPr>
-        <w:t xml:space="preserve"> icon in Finder and choose Show Package Contents. It is located in the Contents/</w:t>
-      </w:r>
-      <w:proofErr w:type="spellStart"/>
-      <w:r>
-        <w:rPr>
-          <w:rFonts w:cs="Arial"/>
-        </w:rPr>
-        <w:t>MacOS</w:t>
-      </w:r>
-      <w:proofErr w:type="spellEnd"/>
-      <w:r>
-        <w:rPr>
-          <w:rFonts w:cs="Arial"/>
-        </w:rPr>
-        <w:t xml:space="preserve"> folder. Copy this file to a location on your host file system. Then, from the from the virtual machine’s menu bar, select Devices&gt; CD/DVD-Devices&gt; Chose a virtual CD/DVD disk file…  and select the ISO image.)</w:t>
+        <w:t>Select Devices&gt;Insert Guest Additions CD Image.. (Host D) from the virtual machine’s menu bar. (Alternatively: Insert the VBoxGuestAdditions.iso CD file into the CentOS virtual CD-ROM drive. On Mac OS X hosts, you can find this file in the application bundle of VirtualBox. (Right click on the VirtualBox icon in Finder and choose Show Package Contents. It is located in the Contents/MacOS folder. Copy this file to a location on your host file system. Then, from the from the virtual machine’s menu bar, select Devices&gt; CD/DVD-Devices&gt; Chose a virtual CD/DVD disk file…  and select the ISO image.)</w:t>
       </w:r>
     </w:p>
     <w:p>
@@ -10682,30 +8928,14 @@
         <w:rPr>
           <w:rFonts w:cs="Arial"/>
         </w:rPr>
-        <w:t xml:space="preserve">Execute </w:t>
-      </w:r>
-      <w:proofErr w:type="spellStart"/>
+        <w:t>Execute VBoxGuestAdditions either by a double click on the CD/DVD image on the deskto</w:t>
+      </w:r>
       <w:r>
         <w:rPr>
           <w:rFonts w:cs="Arial"/>
         </w:rPr>
-        <w:t>VBoxGuestAdditions</w:t>
-      </w:r>
-      <w:proofErr w:type="spellEnd"/>
-      <w:r>
-        <w:rPr>
-          <w:rFonts w:cs="Arial"/>
-        </w:rPr>
-        <w:t xml:space="preserve"> either by a double click on the CD/DVD image on the deskto</w:t>
-      </w:r>
-      <w:r>
-        <w:rPr>
-          <w:rFonts w:cs="Arial"/>
-        </w:rPr>
         <w:t xml:space="preserve">p (might not work) or navigate </w:t>
       </w:r>
-      <w:bookmarkStart w:id="45" w:name="_GoBack"/>
-      <w:bookmarkEnd w:id="45"/>
       <w:r>
         <w:rPr>
           <w:rFonts w:cs="Arial"/>
@@ -10873,23 +9103,7 @@
         <w:rFonts w:eastAsia="Cambria" w:cs="Verdana"/>
         <w:sz w:val="14"/>
       </w:rPr>
-      <w:t xml:space="preserve">ESS, </w:t>
-    </w:r>
-    <w:proofErr w:type="spellStart"/>
-    <w:r>
-      <w:rPr>
-        <w:rFonts w:eastAsia="Cambria" w:cs="Verdana"/>
-        <w:sz w:val="14"/>
-      </w:rPr>
-      <w:t>Tunavägen</w:t>
-    </w:r>
-    <w:proofErr w:type="spellEnd"/>
-    <w:r>
-      <w:rPr>
-        <w:rFonts w:eastAsia="Cambria" w:cs="Verdana"/>
-        <w:sz w:val="14"/>
-      </w:rPr>
-      <w:t xml:space="preserve"> 24</w:t>
+      <w:t>ESS, Tunavägen 24</w:t>
     </w:r>
   </w:p>
   <w:p>
@@ -11189,7 +9403,7 @@
             <w:pStyle w:val="E-LineR3"/>
           </w:pPr>
           <w:r>
-            <w:t>2015-05-28</w:t>
+            <w:t>2015-06-15</w:t>
           </w:r>
         </w:p>
       </w:tc>
@@ -15279,6 +13493,7 @@
   <w:style w:type="character" w:default="1" w:styleId="DefaultParagraphFont">
     <w:name w:val="Default Paragraph Font"/>
     <w:uiPriority w:val="1"/>
+    <w:semiHidden/>
     <w:unhideWhenUsed/>
   </w:style>
   <w:style w:type="table" w:default="1" w:styleId="TableNormal">
@@ -33657,6 +31872,7 @@
   <w:style w:type="character" w:default="1" w:styleId="DefaultParagraphFont">
     <w:name w:val="Default Paragraph Font"/>
     <w:uiPriority w:val="1"/>
+    <w:semiHidden/>
     <w:unhideWhenUsed/>
   </w:style>
   <w:style w:type="table" w:default="1" w:styleId="TableNormal">
@@ -52012,7 +50228,7 @@
 </file>
 
 <file path=customXml/itemProps1.xml><?xml version="1.0" encoding="utf-8"?>
-<ds:datastoreItem xmlns:ds="http://schemas.openxmlformats.org/officeDocument/2006/customXml" ds:itemID="{ABE73020-AC15-5B4E-B88E-2383DBA734D3}">
+<ds:datastoreItem xmlns:ds="http://schemas.openxmlformats.org/officeDocument/2006/customXml" ds:itemID="{7D16D7C8-E408-7B4D-9270-4ADE82B63557}">
   <ds:schemaRefs>
     <ds:schemaRef ds:uri="http://schemas.openxmlformats.org/officeDocument/2006/bibliography"/>
   </ds:schemaRefs>

--- a/NamingConventionTool/docs/Names-devenv-instructions.docx
+++ b/NamingConventionTool/docs/Names-devenv-instructions.docx
@@ -1045,8 +1045,68 @@
               </w:rPr>
               <w:t>2015-06-15</w:t>
             </w:r>
-            <w:bookmarkStart w:id="1" w:name="_GoBack"/>
-            <w:bookmarkEnd w:id="1"/>
+          </w:p>
+        </w:tc>
+      </w:tr>
+      <w:tr>
+        <w:tc>
+          <w:tcPr>
+            <w:tcW w:w="1242" w:type="dxa"/>
+          </w:tcPr>
+          <w:p>
+            <w:pPr>
+              <w:rPr>
+                <w:rFonts w:ascii="Arial" w:hAnsi="Arial" w:cs="Arial"/>
+                <w:lang w:val="en-US"/>
+              </w:rPr>
+            </w:pPr>
+            <w:r>
+              <w:rPr>
+                <w:rFonts w:ascii="Arial" w:hAnsi="Arial" w:cs="Arial"/>
+                <w:lang w:val="en-US"/>
+              </w:rPr>
+              <w:t>3.0.2</w:t>
+            </w:r>
+          </w:p>
+        </w:tc>
+        <w:tc>
+          <w:tcPr>
+            <w:tcW w:w="6096" w:type="dxa"/>
+          </w:tcPr>
+          <w:p>
+            <w:pPr>
+              <w:rPr>
+                <w:rFonts w:ascii="Arial" w:hAnsi="Arial" w:cs="Arial"/>
+                <w:lang w:val="en-US"/>
+              </w:rPr>
+            </w:pPr>
+            <w:r>
+              <w:rPr>
+                <w:rFonts w:ascii="Arial" w:hAnsi="Arial" w:cs="Arial"/>
+                <w:lang w:val="en-US"/>
+              </w:rPr>
+              <w:t>Added instructions for customization of definitions</w:t>
+            </w:r>
+          </w:p>
+        </w:tc>
+        <w:tc>
+          <w:tcPr>
+            <w:tcW w:w="1872" w:type="dxa"/>
+          </w:tcPr>
+          <w:p>
+            <w:pPr>
+              <w:rPr>
+                <w:rFonts w:ascii="Arial" w:hAnsi="Arial" w:cs="Arial"/>
+                <w:lang w:val="en-US"/>
+              </w:rPr>
+            </w:pPr>
+            <w:r>
+              <w:rPr>
+                <w:rFonts w:ascii="Arial" w:hAnsi="Arial" w:cs="Arial"/>
+                <w:lang w:val="en-US"/>
+              </w:rPr>
+              <w:t>2015-08-17</w:t>
+            </w:r>
           </w:p>
         </w:tc>
       </w:tr>
@@ -1076,7 +1136,7 @@
         <w:t>Table of Contents</w:t>
       </w:r>
     </w:p>
-    <w:bookmarkStart w:id="2" w:name="_Toc143662922"/>
+    <w:bookmarkStart w:id="1" w:name="_Toc143662922"/>
     <w:p>
       <w:pPr>
         <w:pStyle w:val="TOC1"/>
@@ -3121,169 +3181,169 @@
       <w:pPr>
         <w:pStyle w:val="Heading1"/>
       </w:pPr>
-      <w:bookmarkStart w:id="3" w:name="_Toc294430959"/>
+      <w:bookmarkStart w:id="2" w:name="_Toc294430959"/>
       <w:r>
         <w:t>Development Platform</w:t>
+      </w:r>
+      <w:bookmarkEnd w:id="2"/>
+    </w:p>
+    <w:p>
+      <w:pPr>
+        <w:rPr>
+          <w:rFonts w:ascii="Arial" w:hAnsi="Arial" w:cs="Arial"/>
+        </w:rPr>
+      </w:pPr>
+      <w:r>
+        <w:rPr>
+          <w:rFonts w:ascii="Arial" w:hAnsi="Arial" w:cs="Arial"/>
+          <w:lang w:val="en-US"/>
+        </w:rPr>
+        <w:t xml:space="preserve">Default </w:t>
+      </w:r>
+      <w:r>
+        <w:rPr>
+          <w:rFonts w:ascii="Arial" w:hAnsi="Arial" w:cs="Arial"/>
+          <w:lang w:val="en-US"/>
+        </w:rPr>
+        <w:t>development platform</w:t>
+      </w:r>
+      <w:r>
+        <w:rPr>
+          <w:rFonts w:ascii="Arial" w:hAnsi="Arial" w:cs="Arial"/>
+          <w:lang w:val="en-US"/>
+        </w:rPr>
+        <w:t xml:space="preserve"> for Naming </w:t>
+      </w:r>
+      <w:r>
+        <w:rPr>
+          <w:rFonts w:ascii="Arial" w:hAnsi="Arial" w:cs="Arial"/>
+          <w:lang w:val="en-US"/>
+        </w:rPr>
+        <w:t>Service</w:t>
+      </w:r>
+      <w:r>
+        <w:rPr>
+          <w:rFonts w:ascii="Arial" w:hAnsi="Arial" w:cs="Arial"/>
+          <w:lang w:val="en-US"/>
+        </w:rPr>
+        <w:t xml:space="preserve"> is </w:t>
+      </w:r>
+      <w:r>
+        <w:rPr>
+          <w:rFonts w:ascii="Arial" w:hAnsi="Arial" w:cs="Arial"/>
+          <w:lang w:val="en-US"/>
+        </w:rPr>
+        <w:t>CentOS-7 ins</w:t>
+      </w:r>
+      <w:r>
+        <w:rPr>
+          <w:rFonts w:ascii="Arial" w:hAnsi="Arial" w:cs="Arial"/>
+          <w:lang w:val="en-US"/>
+        </w:rPr>
+        <w:t>talled as a virtual machine on V</w:t>
+      </w:r>
+      <w:r>
+        <w:rPr>
+          <w:rFonts w:ascii="Arial" w:hAnsi="Arial" w:cs="Arial"/>
+          <w:lang w:val="en-US"/>
+        </w:rPr>
+        <w:t>irtualBox</w:t>
+      </w:r>
+      <w:r>
+        <w:rPr>
+          <w:rFonts w:ascii="Arial" w:hAnsi="Arial" w:cs="Arial"/>
+          <w:lang w:val="en-US"/>
+        </w:rPr>
+        <w:t>VM</w:t>
+      </w:r>
+      <w:r>
+        <w:rPr>
+          <w:rFonts w:ascii="Arial" w:hAnsi="Arial" w:cs="Arial"/>
+          <w:lang w:val="en-US"/>
+        </w:rPr>
+        <w:t xml:space="preserve"> with OS X as host</w:t>
+      </w:r>
+      <w:r>
+        <w:rPr>
+          <w:rFonts w:ascii="Arial" w:hAnsi="Arial" w:cs="Arial"/>
+          <w:lang w:val="en-US"/>
+        </w:rPr>
+        <w:t>. Instructions how to set up the</w:t>
+      </w:r>
+      <w:r>
+        <w:rPr>
+          <w:rFonts w:ascii="Arial" w:hAnsi="Arial" w:cs="Arial"/>
+          <w:lang w:val="en-US"/>
+        </w:rPr>
+        <w:t xml:space="preserve"> virtual machine </w:t>
+      </w:r>
+      <w:r>
+        <w:rPr>
+          <w:rFonts w:ascii="Arial" w:hAnsi="Arial" w:cs="Arial"/>
+          <w:lang w:val="en-US"/>
+        </w:rPr>
+        <w:t xml:space="preserve">can be found in appendix A. </w:t>
+      </w:r>
+      <w:r>
+        <w:rPr>
+          <w:rFonts w:ascii="Arial" w:hAnsi="Arial" w:cs="Arial"/>
+          <w:lang w:val="en-US" w:eastAsia="en-US"/>
+        </w:rPr>
+        <w:t xml:space="preserve">Other development platforms can also be used but this document is written to set up development environment </w:t>
+      </w:r>
+      <w:r>
+        <w:rPr>
+          <w:rFonts w:ascii="Arial" w:hAnsi="Arial" w:cs="Arial"/>
+          <w:lang w:val="en-US" w:eastAsia="en-US"/>
+        </w:rPr>
+        <w:t xml:space="preserve">on aforementioned </w:t>
+      </w:r>
+      <w:r>
+        <w:rPr>
+          <w:rFonts w:ascii="Arial" w:hAnsi="Arial" w:cs="Arial"/>
+        </w:rPr>
+        <w:t>platform.</w:t>
+      </w:r>
+    </w:p>
+    <w:p>
+      <w:pPr>
+        <w:pStyle w:val="Heading1"/>
+      </w:pPr>
+      <w:bookmarkStart w:id="3" w:name="_Toc294430960"/>
+      <w:bookmarkEnd w:id="1"/>
+      <w:r>
+        <w:t xml:space="preserve">Development </w:t>
+      </w:r>
+      <w:r>
+        <w:t>Environment</w:t>
       </w:r>
       <w:bookmarkEnd w:id="3"/>
     </w:p>
     <w:p>
       <w:pPr>
-        <w:rPr>
-          <w:rFonts w:ascii="Arial" w:hAnsi="Arial" w:cs="Arial"/>
-        </w:rPr>
-      </w:pPr>
-      <w:r>
-        <w:rPr>
-          <w:rFonts w:ascii="Arial" w:hAnsi="Arial" w:cs="Arial"/>
-          <w:lang w:val="en-US"/>
-        </w:rPr>
-        <w:t xml:space="preserve">Default </w:t>
-      </w:r>
-      <w:r>
-        <w:rPr>
-          <w:rFonts w:ascii="Arial" w:hAnsi="Arial" w:cs="Arial"/>
-          <w:lang w:val="en-US"/>
-        </w:rPr>
-        <w:t>development platform</w:t>
-      </w:r>
-      <w:r>
-        <w:rPr>
-          <w:rFonts w:ascii="Arial" w:hAnsi="Arial" w:cs="Arial"/>
-          <w:lang w:val="en-US"/>
-        </w:rPr>
-        <w:t xml:space="preserve"> for Naming </w:t>
-      </w:r>
-      <w:r>
-        <w:rPr>
-          <w:rFonts w:ascii="Arial" w:hAnsi="Arial" w:cs="Arial"/>
-          <w:lang w:val="en-US"/>
-        </w:rPr>
-        <w:t>Service</w:t>
-      </w:r>
-      <w:r>
-        <w:rPr>
-          <w:rFonts w:ascii="Arial" w:hAnsi="Arial" w:cs="Arial"/>
-          <w:lang w:val="en-US"/>
-        </w:rPr>
-        <w:t xml:space="preserve"> is </w:t>
-      </w:r>
-      <w:r>
-        <w:rPr>
-          <w:rFonts w:ascii="Arial" w:hAnsi="Arial" w:cs="Arial"/>
-          <w:lang w:val="en-US"/>
-        </w:rPr>
-        <w:t>CentOS-7 ins</w:t>
-      </w:r>
-      <w:r>
-        <w:rPr>
-          <w:rFonts w:ascii="Arial" w:hAnsi="Arial" w:cs="Arial"/>
-          <w:lang w:val="en-US"/>
-        </w:rPr>
-        <w:t>talled as a virtual machine on V</w:t>
-      </w:r>
-      <w:r>
-        <w:rPr>
-          <w:rFonts w:ascii="Arial" w:hAnsi="Arial" w:cs="Arial"/>
-          <w:lang w:val="en-US"/>
-        </w:rPr>
-        <w:t>irtualBox</w:t>
-      </w:r>
-      <w:r>
-        <w:rPr>
-          <w:rFonts w:ascii="Arial" w:hAnsi="Arial" w:cs="Arial"/>
-          <w:lang w:val="en-US"/>
-        </w:rPr>
-        <w:t>VM</w:t>
-      </w:r>
-      <w:r>
-        <w:rPr>
-          <w:rFonts w:ascii="Arial" w:hAnsi="Arial" w:cs="Arial"/>
-          <w:lang w:val="en-US"/>
-        </w:rPr>
-        <w:t xml:space="preserve"> with OS X as host</w:t>
-      </w:r>
-      <w:r>
-        <w:rPr>
-          <w:rFonts w:ascii="Arial" w:hAnsi="Arial" w:cs="Arial"/>
-          <w:lang w:val="en-US"/>
-        </w:rPr>
-        <w:t>. Instructions how to set up the</w:t>
-      </w:r>
-      <w:r>
-        <w:rPr>
-          <w:rFonts w:ascii="Arial" w:hAnsi="Arial" w:cs="Arial"/>
-          <w:lang w:val="en-US"/>
-        </w:rPr>
-        <w:t xml:space="preserve"> virtual machine </w:t>
-      </w:r>
-      <w:r>
-        <w:rPr>
-          <w:rFonts w:ascii="Arial" w:hAnsi="Arial" w:cs="Arial"/>
-          <w:lang w:val="en-US"/>
-        </w:rPr>
-        <w:t xml:space="preserve">can be found in appendix A. </w:t>
-      </w:r>
-      <w:r>
-        <w:rPr>
-          <w:rFonts w:ascii="Arial" w:hAnsi="Arial" w:cs="Arial"/>
-          <w:lang w:val="en-US" w:eastAsia="en-US"/>
-        </w:rPr>
-        <w:t xml:space="preserve">Other development platforms can also be used but this document is written to set up development environment </w:t>
-      </w:r>
-      <w:r>
-        <w:rPr>
-          <w:rFonts w:ascii="Arial" w:hAnsi="Arial" w:cs="Arial"/>
-          <w:lang w:val="en-US" w:eastAsia="en-US"/>
-        </w:rPr>
-        <w:t xml:space="preserve">on aforementioned </w:t>
-      </w:r>
-      <w:r>
-        <w:rPr>
-          <w:rFonts w:ascii="Arial" w:hAnsi="Arial" w:cs="Arial"/>
-        </w:rPr>
-        <w:t>platform.</w:t>
-      </w:r>
-    </w:p>
-    <w:p>
-      <w:pPr>
-        <w:pStyle w:val="Heading1"/>
-      </w:pPr>
-      <w:bookmarkStart w:id="4" w:name="_Toc294430960"/>
-      <w:bookmarkEnd w:id="2"/>
-      <w:r>
-        <w:t xml:space="preserve">Development </w:t>
-      </w:r>
-      <w:r>
-        <w:t>Environment</w:t>
+        <w:pStyle w:val="Heading2"/>
+      </w:pPr>
+      <w:bookmarkStart w:id="4" w:name="_Toc294430961"/>
+      <w:r>
+        <w:t>Java</w:t>
       </w:r>
       <w:bookmarkEnd w:id="4"/>
     </w:p>
     <w:p>
       <w:pPr>
-        <w:pStyle w:val="Heading2"/>
-      </w:pPr>
-      <w:bookmarkStart w:id="5" w:name="_Toc294430961"/>
-      <w:r>
-        <w:t>Java</w:t>
+        <w:pStyle w:val="Heading3"/>
+      </w:pPr>
+      <w:bookmarkStart w:id="5" w:name="_Toc294430962"/>
+      <w:r>
+        <w:t xml:space="preserve">Java </w:t>
+      </w:r>
+      <w:r>
+        <w:t>JRE</w:t>
       </w:r>
       <w:bookmarkEnd w:id="5"/>
     </w:p>
     <w:p>
       <w:pPr>
-        <w:pStyle w:val="Heading3"/>
-      </w:pPr>
-      <w:bookmarkStart w:id="6" w:name="_Toc294430962"/>
-      <w:r>
-        <w:t xml:space="preserve">Java </w:t>
-      </w:r>
-      <w:r>
-        <w:t>JRE</w:t>
-      </w:r>
-      <w:bookmarkEnd w:id="6"/>
-    </w:p>
-    <w:p>
-      <w:pPr>
         <w:pStyle w:val="TextBody"/>
         <w:rPr>
           <w:rFonts w:ascii="Arial" w:hAnsi="Arial" w:cs="Arial"/>
@@ -3291,11 +3351,11 @@
           <w:szCs w:val="22"/>
         </w:rPr>
       </w:pPr>
-      <w:bookmarkStart w:id="7" w:name="_Ref334792819"/>
-      <w:bookmarkStart w:id="8" w:name="_Ref334792822"/>
-      <w:bookmarkStart w:id="9" w:name="_Ref336429157"/>
-      <w:bookmarkStart w:id="10" w:name="_Toc337831358"/>
-      <w:bookmarkStart w:id="11" w:name="_Toc350762404"/>
+      <w:bookmarkStart w:id="6" w:name="_Ref334792819"/>
+      <w:bookmarkStart w:id="7" w:name="_Ref334792822"/>
+      <w:bookmarkStart w:id="8" w:name="_Ref336429157"/>
+      <w:bookmarkStart w:id="9" w:name="_Toc337831358"/>
+      <w:bookmarkStart w:id="10" w:name="_Toc350762404"/>
       <w:r>
         <w:rPr>
           <w:rFonts w:ascii="Arial" w:hAnsi="Arial" w:cs="Arial"/>
@@ -3317,14 +3377,14 @@
       <w:pPr>
         <w:pStyle w:val="SourceCode"/>
       </w:pPr>
-      <w:bookmarkStart w:id="12" w:name="OLE_LINK1"/>
-      <w:bookmarkStart w:id="13" w:name="OLE_LINK2"/>
+      <w:bookmarkStart w:id="11" w:name="OLE_LINK1"/>
+      <w:bookmarkStart w:id="12" w:name="OLE_LINK2"/>
       <w:r>
         <w:t>sudo alternatives --config java</w:t>
       </w:r>
     </w:p>
+    <w:bookmarkEnd w:id="11"/>
     <w:bookmarkEnd w:id="12"/>
-    <w:bookmarkEnd w:id="13"/>
     <w:p>
       <w:pPr>
         <w:rPr>
@@ -3374,14 +3434,14 @@
       <w:pPr>
         <w:pStyle w:val="Heading3"/>
       </w:pPr>
-      <w:bookmarkStart w:id="14" w:name="_Toc294430963"/>
+      <w:bookmarkStart w:id="13" w:name="_Toc294430963"/>
       <w:r>
         <w:t xml:space="preserve">Java </w:t>
       </w:r>
       <w:r>
         <w:t>SDK</w:t>
       </w:r>
-      <w:bookmarkEnd w:id="14"/>
+      <w:bookmarkEnd w:id="13"/>
     </w:p>
     <w:p>
       <w:pPr>
@@ -3471,31 +3531,74 @@
       <w:pPr>
         <w:pStyle w:val="Heading2"/>
       </w:pPr>
-      <w:bookmarkStart w:id="15" w:name="_Toc294430964"/>
+      <w:bookmarkStart w:id="14" w:name="_Toc294430964"/>
+      <w:bookmarkEnd w:id="6"/>
       <w:bookmarkEnd w:id="7"/>
       <w:bookmarkEnd w:id="8"/>
       <w:bookmarkEnd w:id="9"/>
       <w:bookmarkEnd w:id="10"/>
-      <w:bookmarkEnd w:id="11"/>
       <w:r>
         <w:t>G</w:t>
       </w:r>
       <w:r>
         <w:t>it</w:t>
+      </w:r>
+      <w:bookmarkEnd w:id="14"/>
+    </w:p>
+    <w:p>
+      <w:pPr>
+        <w:rPr>
+          <w:rFonts w:ascii="Arial" w:hAnsi="Arial" w:cs="Arial"/>
+        </w:rPr>
+      </w:pPr>
+      <w:r>
+        <w:rPr>
+          <w:rFonts w:ascii="Arial" w:hAnsi="Arial" w:cs="Arial"/>
+        </w:rPr>
+        <w:t>To install git type</w:t>
+      </w:r>
+    </w:p>
+    <w:p>
+      <w:pPr>
+        <w:pStyle w:val="SourceCode"/>
+      </w:pPr>
+      <w:r>
+        <w:t>sudo yum install git</w:t>
+      </w:r>
+    </w:p>
+    <w:p>
+      <w:pPr>
+        <w:pStyle w:val="Heading2"/>
+        <w:rPr>
+          <w:rFonts w:eastAsia="Cambria"/>
+        </w:rPr>
+      </w:pPr>
+      <w:bookmarkStart w:id="15" w:name="_Toc294430965"/>
+      <w:r>
+        <w:rPr>
+          <w:rFonts w:eastAsia="Cambria"/>
+        </w:rPr>
+        <w:t>M</w:t>
+      </w:r>
+      <w:r>
+        <w:rPr>
+          <w:rFonts w:eastAsia="Cambria"/>
+        </w:rPr>
+        <w:t>aven</w:t>
       </w:r>
       <w:bookmarkEnd w:id="15"/>
     </w:p>
     <w:p>
       <w:pPr>
         <w:rPr>
-          <w:rFonts w:ascii="Arial" w:hAnsi="Arial" w:cs="Arial"/>
-        </w:rPr>
-      </w:pPr>
-      <w:r>
-        <w:rPr>
-          <w:rFonts w:ascii="Arial" w:hAnsi="Arial" w:cs="Arial"/>
-        </w:rPr>
-        <w:t>To install git type</w:t>
+          <w:rFonts w:ascii="Arial" w:eastAsia="Cambria" w:hAnsi="Arial" w:cs="Arial"/>
+        </w:rPr>
+      </w:pPr>
+      <w:r>
+        <w:rPr>
+          <w:rFonts w:ascii="Arial" w:eastAsia="Cambria" w:hAnsi="Arial" w:cs="Arial"/>
+        </w:rPr>
+        <w:t>To install maven execute</w:t>
       </w:r>
     </w:p>
     <w:p>
@@ -3503,42 +3606,40 @@
         <w:pStyle w:val="SourceCode"/>
       </w:pPr>
       <w:r>
-        <w:t>sudo yum install git</w:t>
+        <w:t>sudo yum install maven</w:t>
       </w:r>
     </w:p>
     <w:p>
       <w:pPr>
-        <w:pStyle w:val="Heading2"/>
-        <w:rPr>
-          <w:rFonts w:eastAsia="Cambria"/>
-        </w:rPr>
-      </w:pPr>
-      <w:bookmarkStart w:id="16" w:name="_Toc294430965"/>
-      <w:r>
-        <w:rPr>
-          <w:rFonts w:eastAsia="Cambria"/>
-        </w:rPr>
-        <w:t>M</w:t>
-      </w:r>
-      <w:r>
-        <w:rPr>
-          <w:rFonts w:eastAsia="Cambria"/>
-        </w:rPr>
-        <w:t>aven</w:t>
-      </w:r>
-      <w:bookmarkEnd w:id="16"/>
+        <w:rPr>
+          <w:rFonts w:ascii="Arial" w:hAnsi="Arial" w:cs="Arial"/>
+        </w:rPr>
+      </w:pPr>
+      <w:r>
+        <w:rPr>
+          <w:rFonts w:ascii="Arial" w:hAnsi="Arial" w:cs="Arial"/>
+        </w:rPr>
+        <w:t xml:space="preserve">Then, set the M2_HOME and M2 variables by adding a script (maven.sh) </w:t>
+      </w:r>
+      <w:r>
+        <w:rPr>
+          <w:rFonts w:ascii="Arial" w:hAnsi="Arial" w:cs="Arial"/>
+        </w:rPr>
+        <w:t xml:space="preserve">under /etc/profiles.d/ </w:t>
+      </w:r>
+      <w:r>
+        <w:rPr>
+          <w:rFonts w:ascii="Arial" w:hAnsi="Arial" w:cs="Arial"/>
+        </w:rPr>
+        <w:t xml:space="preserve">with the following lines </w:t>
+      </w:r>
     </w:p>
     <w:p>
       <w:pPr>
-        <w:rPr>
-          <w:rFonts w:ascii="Arial" w:eastAsia="Cambria" w:hAnsi="Arial" w:cs="Arial"/>
-        </w:rPr>
-      </w:pPr>
-      <w:r>
-        <w:rPr>
-          <w:rFonts w:ascii="Arial" w:eastAsia="Cambria" w:hAnsi="Arial" w:cs="Arial"/>
-        </w:rPr>
-        <w:t>To install maven execute</w:t>
+        <w:pStyle w:val="SourceCode"/>
+      </w:pPr>
+      <w:r>
+        <w:t>export M2_HOME=/opt/apache-maven</w:t>
       </w:r>
     </w:p>
     <w:p>
@@ -3546,7 +3647,7 @@
         <w:pStyle w:val="SourceCode"/>
       </w:pPr>
       <w:r>
-        <w:t>sudo yum install maven</w:t>
+        <w:t xml:space="preserve">export M2=$M2_HOME/bin </w:t>
       </w:r>
     </w:p>
     <w:p>
@@ -3559,65 +3660,24 @@
         <w:rPr>
           <w:rFonts w:ascii="Arial" w:hAnsi="Arial" w:cs="Arial"/>
         </w:rPr>
-        <w:t xml:space="preserve">Then, set the M2_HOME and M2 variables by adding a script (maven.sh) </w:t>
-      </w:r>
-      <w:r>
-        <w:rPr>
-          <w:rFonts w:ascii="Arial" w:hAnsi="Arial" w:cs="Arial"/>
-        </w:rPr>
-        <w:t xml:space="preserve">under /etc/profiles.d/ </w:t>
-      </w:r>
-      <w:r>
-        <w:rPr>
-          <w:rFonts w:ascii="Arial" w:hAnsi="Arial" w:cs="Arial"/>
-        </w:rPr>
-        <w:t xml:space="preserve">with the following lines </w:t>
+        <w:t>(or add the lines to ~/.bashrc ) Restart your terminal.</w:t>
       </w:r>
     </w:p>
     <w:p>
       <w:pPr>
-        <w:pStyle w:val="SourceCode"/>
-      </w:pPr>
-      <w:r>
-        <w:t>export M2_HOME=/opt/apache-maven</w:t>
-      </w:r>
-    </w:p>
-    <w:p>
-      <w:pPr>
-        <w:pStyle w:val="SourceCode"/>
-      </w:pPr>
-      <w:r>
-        <w:t xml:space="preserve">export M2=$M2_HOME/bin </w:t>
-      </w:r>
-    </w:p>
-    <w:p>
-      <w:pPr>
-        <w:rPr>
-          <w:rFonts w:ascii="Arial" w:hAnsi="Arial" w:cs="Arial"/>
-        </w:rPr>
-      </w:pPr>
-      <w:r>
-        <w:rPr>
-          <w:rFonts w:ascii="Arial" w:hAnsi="Arial" w:cs="Arial"/>
-        </w:rPr>
-        <w:t>(or add the lines to ~/.bashrc ) Restart your terminal.</w:t>
-      </w:r>
-    </w:p>
-    <w:p>
-      <w:pPr>
         <w:pStyle w:val="Heading3"/>
         <w:rPr>
           <w:rFonts w:eastAsia="Cambria"/>
         </w:rPr>
       </w:pPr>
-      <w:bookmarkStart w:id="17" w:name="_Toc294430966"/>
+      <w:bookmarkStart w:id="16" w:name="_Toc294430966"/>
       <w:r>
         <w:rPr>
           <w:rFonts w:eastAsia="Cambria"/>
         </w:rPr>
         <w:t>Maven parent configuration</w:t>
       </w:r>
-      <w:bookmarkEnd w:id="17"/>
+      <w:bookmarkEnd w:id="16"/>
     </w:p>
     <w:p>
       <w:pPr>
@@ -3781,14 +3841,14 @@
           <w:numId w:val="30"/>
         </w:numPr>
       </w:pPr>
-      <w:bookmarkStart w:id="18" w:name="_Toc294430967"/>
+      <w:bookmarkStart w:id="17" w:name="_Toc294430967"/>
       <w:r>
         <w:t>P</w:t>
       </w:r>
       <w:r>
         <w:t>ostgresql</w:t>
       </w:r>
-      <w:bookmarkEnd w:id="18"/>
+      <w:bookmarkEnd w:id="17"/>
     </w:p>
     <w:p>
       <w:pPr>
@@ -3878,11 +3938,11 @@
           <w:szCs w:val="22"/>
         </w:rPr>
       </w:pPr>
-      <w:bookmarkStart w:id="19" w:name="_Toc294430968"/>
+      <w:bookmarkStart w:id="18" w:name="_Toc294430968"/>
       <w:r>
         <w:t>Wildfly</w:t>
       </w:r>
-      <w:bookmarkEnd w:id="19"/>
+      <w:bookmarkEnd w:id="18"/>
     </w:p>
     <w:p>
       <w:pPr>
@@ -3925,9 +3985,139 @@
       <w:pPr>
         <w:pStyle w:val="Heading3"/>
       </w:pPr>
-      <w:bookmarkStart w:id="20" w:name="_Toc294430969"/>
+      <w:bookmarkStart w:id="19" w:name="_Toc294430969"/>
       <w:r>
         <w:t>Installation</w:t>
+      </w:r>
+      <w:bookmarkEnd w:id="19"/>
+    </w:p>
+    <w:p>
+      <w:pPr>
+        <w:rPr>
+          <w:rFonts w:ascii="Arial" w:hAnsi="Arial" w:cs="Arial"/>
+          <w:lang w:val="en-US"/>
+        </w:rPr>
+      </w:pPr>
+      <w:r>
+        <w:rPr>
+          <w:rFonts w:ascii="Arial" w:hAnsi="Arial" w:cs="Arial"/>
+        </w:rPr>
+        <w:t xml:space="preserve">Download Wildfly application from wildfly.org/downloads: </w:t>
+      </w:r>
+    </w:p>
+    <w:p>
+      <w:pPr>
+        <w:pStyle w:val="SourceCode"/>
+      </w:pPr>
+      <w:r>
+        <w:t>wget http://download.jboss.org/wildfly/8.2.0.Final/wildfly-8.2.0.Final.tar.gz</w:t>
+      </w:r>
+    </w:p>
+    <w:p>
+      <w:pPr>
+        <w:rPr>
+          <w:rFonts w:ascii="Arial" w:hAnsi="Arial" w:cs="Arial"/>
+          <w:lang w:val="en-US"/>
+        </w:rPr>
+      </w:pPr>
+      <w:r>
+        <w:rPr>
+          <w:rFonts w:ascii="Arial" w:hAnsi="Arial" w:cs="Arial"/>
+          <w:lang w:val="en-US"/>
+        </w:rPr>
+        <w:t>Extract to suitable location (e.g. /opt):</w:t>
+      </w:r>
+    </w:p>
+    <w:p>
+      <w:pPr>
+        <w:pStyle w:val="SourceCode"/>
+      </w:pPr>
+      <w:r>
+        <w:t>sudo tar xvfz wildfly-8.2.0.Final.tar.gz -C /opt</w:t>
+      </w:r>
+    </w:p>
+    <w:p>
+      <w:pPr>
+        <w:rPr>
+          <w:rFonts w:ascii="Arial" w:hAnsi="Arial" w:cs="Arial"/>
+          <w:lang w:val="en-US"/>
+        </w:rPr>
+      </w:pPr>
+      <w:r>
+        <w:rPr>
+          <w:rFonts w:ascii="Arial" w:hAnsi="Arial" w:cs="Arial"/>
+          <w:lang w:val="en-US"/>
+        </w:rPr>
+        <w:t>Create a link without version to make updates easy:</w:t>
+      </w:r>
+    </w:p>
+    <w:p>
+      <w:pPr>
+        <w:pStyle w:val="SourceCode"/>
+      </w:pPr>
+      <w:r>
+        <w:t>sudo ln –s /opt/wildfly-8.2.0.Final.tar.gz /opt/jboss</w:t>
+      </w:r>
+    </w:p>
+    <w:p>
+      <w:pPr>
+        <w:rPr>
+          <w:rFonts w:ascii="Arial" w:hAnsi="Arial" w:cs="Arial"/>
+        </w:rPr>
+      </w:pPr>
+      <w:r>
+        <w:rPr>
+          <w:rFonts w:ascii="Arial" w:hAnsi="Arial" w:cs="Arial"/>
+        </w:rPr>
+        <w:t xml:space="preserve">Set the JBOSS_HOME variable by adding a script (jboss.sh) with the following line </w:t>
+      </w:r>
+    </w:p>
+    <w:p>
+      <w:pPr>
+        <w:pStyle w:val="SourceCode"/>
+      </w:pPr>
+      <w:r>
+        <w:t xml:space="preserve">export JBOSS_HOME=/opt/jboss </w:t>
+      </w:r>
+    </w:p>
+    <w:p>
+      <w:pPr>
+        <w:rPr>
+          <w:rFonts w:ascii="Arial" w:hAnsi="Arial" w:cs="Arial"/>
+        </w:rPr>
+      </w:pPr>
+      <w:r>
+        <w:rPr>
+          <w:rFonts w:ascii="Arial" w:hAnsi="Arial" w:cs="Arial"/>
+        </w:rPr>
+        <w:t>(alternatively</w:t>
+      </w:r>
+      <w:r>
+        <w:rPr>
+          <w:rFonts w:ascii="Arial" w:hAnsi="Arial" w:cs="Arial"/>
+        </w:rPr>
+        <w:t xml:space="preserve"> add a line to ~/.bashrc and /root/.bashrc )</w:t>
+      </w:r>
+      <w:r>
+        <w:rPr>
+          <w:rFonts w:ascii="Arial" w:hAnsi="Arial" w:cs="Arial"/>
+        </w:rPr>
+        <w:t>.</w:t>
+      </w:r>
+      <w:r>
+        <w:rPr>
+          <w:rFonts w:ascii="Arial" w:hAnsi="Arial" w:cs="Arial"/>
+        </w:rPr>
+        <w:t xml:space="preserve"> Restart your terminal.</w:t>
+      </w:r>
+    </w:p>
+    <w:p>
+      <w:pPr>
+        <w:pStyle w:val="Heading3"/>
+      </w:pPr>
+      <w:bookmarkStart w:id="20" w:name="_Toc294430970"/>
+      <w:r>
+        <w:t>Create Management User.</w:t>
       </w:r>
       <w:bookmarkEnd w:id="20"/>
     </w:p>
@@ -3935,14 +4125,13 @@
       <w:pPr>
         <w:rPr>
           <w:rFonts w:ascii="Arial" w:hAnsi="Arial" w:cs="Arial"/>
-          <w:lang w:val="en-US"/>
         </w:rPr>
       </w:pPr>
       <w:r>
         <w:rPr>
           <w:rFonts w:ascii="Arial" w:hAnsi="Arial" w:cs="Arial"/>
         </w:rPr>
-        <w:t xml:space="preserve">Download Wildfly application from wildfly.org/downloads: </w:t>
+        <w:t>Create a management user:</w:t>
       </w:r>
     </w:p>
     <w:p>
@@ -3950,7 +4139,7 @@
         <w:pStyle w:val="SourceCode"/>
       </w:pPr>
       <w:r>
-        <w:t>wget http://download.jboss.org/wildfly/8.2.0.Final/wildfly-8.2.0.Final.tar.gz</w:t>
+        <w:t xml:space="preserve">sudo $JBOSS_HOME/bin/add-user.sh </w:t>
       </w:r>
     </w:p>
     <w:p>
@@ -3965,195 +4154,66 @@
           <w:rFonts w:ascii="Arial" w:hAnsi="Arial" w:cs="Arial"/>
           <w:lang w:val="en-US"/>
         </w:rPr>
-        <w:t>Extract to suitable location (e.g. /opt):</w:t>
+        <w:t>At the prompt, select Manage</w:t>
+      </w:r>
+      <w:r>
+        <w:rPr>
+          <w:rFonts w:ascii="Arial" w:hAnsi="Arial" w:cs="Arial"/>
+          <w:lang w:val="en-US"/>
+        </w:rPr>
+        <w:t>ment User (</w:t>
+      </w:r>
+      <w:r>
+        <w:rPr>
+          <w:rFonts w:ascii="Arial" w:hAnsi="Arial" w:cs="Arial"/>
+          <w:lang w:val="en-US"/>
+        </w:rPr>
+        <w:t>option</w:t>
+      </w:r>
+      <w:r>
+        <w:rPr>
+          <w:rFonts w:ascii="Arial" w:hAnsi="Arial" w:cs="Arial"/>
+          <w:lang w:val="en-US"/>
+        </w:rPr>
+        <w:t xml:space="preserve"> a) and follow the instructions but do not </w:t>
+      </w:r>
+      <w:r>
+        <w:rPr>
+          <w:rFonts w:ascii="Arial" w:hAnsi="Arial" w:cs="Arial"/>
+          <w:lang w:val="en-US"/>
+        </w:rPr>
+        <w:t>change the default ManagementRealm</w:t>
+      </w:r>
+      <w:r>
+        <w:rPr>
+          <w:rFonts w:ascii="Arial" w:hAnsi="Arial" w:cs="Arial"/>
+          <w:lang w:val="en-US"/>
+        </w:rPr>
+        <w:t xml:space="preserve"> </w:t>
+      </w:r>
+      <w:r>
+        <w:rPr>
+          <w:rFonts w:ascii="Arial" w:hAnsi="Arial" w:cs="Arial"/>
+          <w:lang w:val="en-US"/>
+        </w:rPr>
+        <w:t xml:space="preserve">as realm. </w:t>
       </w:r>
     </w:p>
     <w:p>
       <w:pPr>
-        <w:pStyle w:val="SourceCode"/>
-      </w:pPr>
-      <w:r>
-        <w:t>sudo tar xvfz wildfly-8.2.0.Final.tar.gz -C /opt</w:t>
-      </w:r>
-    </w:p>
-    <w:p>
-      <w:pPr>
-        <w:rPr>
-          <w:rFonts w:ascii="Arial" w:hAnsi="Arial" w:cs="Arial"/>
+        <w:pStyle w:val="Heading3"/>
+        <w:rPr>
           <w:lang w:val="en-US"/>
         </w:rPr>
       </w:pPr>
-      <w:r>
-        <w:rPr>
-          <w:rFonts w:ascii="Arial" w:hAnsi="Arial" w:cs="Arial"/>
+      <w:bookmarkStart w:id="21" w:name="_Toc294430971"/>
+      <w:r>
+        <w:rPr>
           <w:lang w:val="en-US"/>
         </w:rPr>
-        <w:t>Create a link without version to make updates easy:</w:t>
-      </w:r>
-    </w:p>
-    <w:p>
-      <w:pPr>
-        <w:pStyle w:val="SourceCode"/>
-      </w:pPr>
-      <w:r>
-        <w:t>sudo ln –s /opt/wildfly-8.2.0.Final.tar.gz /opt/jboss</w:t>
-      </w:r>
-    </w:p>
-    <w:p>
-      <w:pPr>
-        <w:rPr>
-          <w:rFonts w:ascii="Arial" w:hAnsi="Arial" w:cs="Arial"/>
-        </w:rPr>
-      </w:pPr>
-      <w:r>
-        <w:rPr>
-          <w:rFonts w:ascii="Arial" w:hAnsi="Arial" w:cs="Arial"/>
-        </w:rPr>
-        <w:t xml:space="preserve">Set the JBOSS_HOME variable by adding a script (jboss.sh) with the following line </w:t>
-      </w:r>
-    </w:p>
-    <w:p>
-      <w:pPr>
-        <w:pStyle w:val="SourceCode"/>
-      </w:pPr>
-      <w:r>
-        <w:t xml:space="preserve">export JBOSS_HOME=/opt/jboss </w:t>
-      </w:r>
-    </w:p>
-    <w:p>
-      <w:pPr>
-        <w:rPr>
-          <w:rFonts w:ascii="Arial" w:hAnsi="Arial" w:cs="Arial"/>
-        </w:rPr>
-      </w:pPr>
-      <w:r>
-        <w:rPr>
-          <w:rFonts w:ascii="Arial" w:hAnsi="Arial" w:cs="Arial"/>
-        </w:rPr>
-        <w:t>(alternatively</w:t>
-      </w:r>
-      <w:r>
-        <w:rPr>
-          <w:rFonts w:ascii="Arial" w:hAnsi="Arial" w:cs="Arial"/>
-        </w:rPr>
-        <w:t xml:space="preserve"> add a line to ~/.bashrc and /root/.bashrc )</w:t>
-      </w:r>
-      <w:r>
-        <w:rPr>
-          <w:rFonts w:ascii="Arial" w:hAnsi="Arial" w:cs="Arial"/>
-        </w:rPr>
-        <w:t>.</w:t>
-      </w:r>
-      <w:r>
-        <w:rPr>
-          <w:rFonts w:ascii="Arial" w:hAnsi="Arial" w:cs="Arial"/>
-        </w:rPr>
-        <w:t xml:space="preserve"> Restart your terminal.</w:t>
-      </w:r>
-    </w:p>
-    <w:p>
-      <w:pPr>
-        <w:pStyle w:val="Heading3"/>
-      </w:pPr>
-      <w:bookmarkStart w:id="21" w:name="_Toc294430970"/>
-      <w:r>
-        <w:t>Create Management User.</w:t>
+        <w:t>Add Postgresql JDBC driver.</w:t>
       </w:r>
       <w:bookmarkEnd w:id="21"/>
-    </w:p>
-    <w:p>
-      <w:pPr>
-        <w:rPr>
-          <w:rFonts w:ascii="Arial" w:hAnsi="Arial" w:cs="Arial"/>
-        </w:rPr>
-      </w:pPr>
-      <w:r>
-        <w:rPr>
-          <w:rFonts w:ascii="Arial" w:hAnsi="Arial" w:cs="Arial"/>
-        </w:rPr>
-        <w:t>Create a management user:</w:t>
-      </w:r>
-    </w:p>
-    <w:p>
-      <w:pPr>
-        <w:pStyle w:val="SourceCode"/>
-      </w:pPr>
-      <w:r>
-        <w:t xml:space="preserve">sudo $JBOSS_HOME/bin/add-user.sh </w:t>
-      </w:r>
-    </w:p>
-    <w:p>
-      <w:pPr>
-        <w:rPr>
-          <w:rFonts w:ascii="Arial" w:hAnsi="Arial" w:cs="Arial"/>
-          <w:lang w:val="en-US"/>
-        </w:rPr>
-      </w:pPr>
-      <w:r>
-        <w:rPr>
-          <w:rFonts w:ascii="Arial" w:hAnsi="Arial" w:cs="Arial"/>
-          <w:lang w:val="en-US"/>
-        </w:rPr>
-        <w:t>At the prompt, select Manage</w:t>
-      </w:r>
-      <w:r>
-        <w:rPr>
-          <w:rFonts w:ascii="Arial" w:hAnsi="Arial" w:cs="Arial"/>
-          <w:lang w:val="en-US"/>
-        </w:rPr>
-        <w:t>ment User (</w:t>
-      </w:r>
-      <w:r>
-        <w:rPr>
-          <w:rFonts w:ascii="Arial" w:hAnsi="Arial" w:cs="Arial"/>
-          <w:lang w:val="en-US"/>
-        </w:rPr>
-        <w:t>option</w:t>
-      </w:r>
-      <w:r>
-        <w:rPr>
-          <w:rFonts w:ascii="Arial" w:hAnsi="Arial" w:cs="Arial"/>
-          <w:lang w:val="en-US"/>
-        </w:rPr>
-        <w:t xml:space="preserve"> a) and follow the instructions but do not </w:t>
-      </w:r>
-      <w:r>
-        <w:rPr>
-          <w:rFonts w:ascii="Arial" w:hAnsi="Arial" w:cs="Arial"/>
-          <w:lang w:val="en-US"/>
-        </w:rPr>
-        <w:t>change the default ManagementRealm</w:t>
-      </w:r>
-      <w:r>
-        <w:rPr>
-          <w:rFonts w:ascii="Arial" w:hAnsi="Arial" w:cs="Arial"/>
-          <w:lang w:val="en-US"/>
-        </w:rPr>
-        <w:t xml:space="preserve"> </w:t>
-      </w:r>
-      <w:r>
-        <w:rPr>
-          <w:rFonts w:ascii="Arial" w:hAnsi="Arial" w:cs="Arial"/>
-          <w:lang w:val="en-US"/>
-        </w:rPr>
-        <w:t xml:space="preserve">as realm. </w:t>
-      </w:r>
-    </w:p>
-    <w:p>
-      <w:pPr>
-        <w:pStyle w:val="Heading3"/>
-        <w:rPr>
-          <w:lang w:val="en-US"/>
-        </w:rPr>
-      </w:pPr>
-      <w:bookmarkStart w:id="22" w:name="_Toc294430971"/>
-      <w:r>
-        <w:rPr>
-          <w:lang w:val="en-US"/>
-        </w:rPr>
-        <w:t>Add Postgresql JDBC driver.</w:t>
-      </w:r>
-      <w:bookmarkEnd w:id="22"/>
     </w:p>
     <w:p>
       <w:pPr>
@@ -4304,7 +4364,7 @@
       <w:pPr>
         <w:pStyle w:val="Heading1"/>
       </w:pPr>
-      <w:bookmarkStart w:id="23" w:name="_Toc294430972"/>
+      <w:bookmarkStart w:id="22" w:name="_Toc294430972"/>
       <w:r>
         <w:t>Check out</w:t>
       </w:r>
@@ -4314,15 +4374,15 @@
       <w:r>
         <w:t xml:space="preserve">the </w:t>
       </w:r>
-      <w:bookmarkStart w:id="24" w:name="_MySQL_Database_Preparation"/>
-      <w:bookmarkEnd w:id="24"/>
+      <w:bookmarkStart w:id="23" w:name="_MySQL_Database_Preparation"/>
+      <w:bookmarkEnd w:id="23"/>
       <w:r>
         <w:t>Project</w:t>
       </w:r>
       <w:r>
         <w:t>s</w:t>
       </w:r>
-      <w:bookmarkEnd w:id="23"/>
+      <w:bookmarkEnd w:id="22"/>
       <w:r>
         <w:t xml:space="preserve"> from Bitbucket</w:t>
       </w:r>
@@ -4462,7 +4522,7 @@
           <w:rFonts w:eastAsia="Cambria"/>
         </w:rPr>
       </w:pPr>
-      <w:bookmarkStart w:id="25" w:name="_Toc294430974"/>
+      <w:bookmarkStart w:id="24" w:name="_Toc294430974"/>
       <w:r>
         <w:rPr>
           <w:rFonts w:eastAsia="Cambria"/>
@@ -4474,28 +4534,226 @@
           <w:rFonts w:eastAsia="Cambria"/>
         </w:rPr>
         <w:t>ustomise</w:t>
+      </w:r>
+      <w:bookmarkEnd w:id="24"/>
+    </w:p>
+    <w:p>
+      <w:pPr>
+        <w:pStyle w:val="Heading2"/>
+        <w:rPr>
+          <w:rFonts w:eastAsia="Cambria"/>
+        </w:rPr>
+      </w:pPr>
+      <w:bookmarkStart w:id="25" w:name="_Toc294430975"/>
+      <w:r>
+        <w:rPr>
+          <w:rFonts w:eastAsia="Cambria"/>
+        </w:rPr>
+        <w:t>Update form p</w:t>
+      </w:r>
+      <w:r>
+        <w:rPr>
+          <w:rFonts w:eastAsia="Cambria"/>
+        </w:rPr>
+        <w:t>ersistence</w:t>
       </w:r>
       <w:bookmarkEnd w:id="25"/>
     </w:p>
     <w:p>
       <w:pPr>
+        <w:rPr>
+          <w:rFonts w:ascii="Arial" w:eastAsia="Cambria" w:hAnsi="Arial" w:cs="Arial"/>
+        </w:rPr>
+      </w:pPr>
+      <w:r>
+        <w:rPr>
+          <w:rFonts w:ascii="Arial" w:eastAsia="Cambria" w:hAnsi="Arial" w:cs="Arial"/>
+        </w:rPr>
+        <w:t>For development</w:t>
+      </w:r>
+      <w:r>
+        <w:rPr>
+          <w:rFonts w:ascii="Arial" w:eastAsia="Cambria" w:hAnsi="Arial" w:cs="Arial"/>
+        </w:rPr>
+        <w:t>,</w:t>
+      </w:r>
+      <w:r>
+        <w:rPr>
+          <w:rFonts w:ascii="Arial" w:eastAsia="Cambria" w:hAnsi="Arial" w:cs="Arial"/>
+        </w:rPr>
+        <w:t xml:space="preserve"> or</w:t>
+      </w:r>
+      <w:r>
+        <w:rPr>
+          <w:rFonts w:ascii="Arial" w:eastAsia="Cambria" w:hAnsi="Arial" w:cs="Arial"/>
+        </w:rPr>
+        <w:t xml:space="preserve"> on </w:t>
+      </w:r>
+      <w:r>
+        <w:rPr>
+          <w:rFonts w:ascii="Arial" w:eastAsia="Cambria" w:hAnsi="Arial" w:cs="Arial"/>
+        </w:rPr>
+        <w:t xml:space="preserve">the </w:t>
+      </w:r>
+      <w:r>
+        <w:rPr>
+          <w:rFonts w:ascii="Arial" w:eastAsia="Cambria" w:hAnsi="Arial" w:cs="Arial"/>
+        </w:rPr>
+        <w:t>first deploy</w:t>
+      </w:r>
+      <w:r>
+        <w:rPr>
+          <w:rFonts w:ascii="Arial" w:eastAsia="Cambria" w:hAnsi="Arial" w:cs="Arial"/>
+        </w:rPr>
+        <w:t>ment</w:t>
+      </w:r>
+      <w:r>
+        <w:rPr>
+          <w:rFonts w:ascii="Arial" w:eastAsia="Cambria" w:hAnsi="Arial" w:cs="Arial"/>
+        </w:rPr>
+        <w:t>, uncomment</w:t>
+      </w:r>
+      <w:r>
+        <w:rPr>
+          <w:rFonts w:ascii="Arial" w:eastAsia="Cambria" w:hAnsi="Arial" w:cs="Arial"/>
+        </w:rPr>
+        <w:t xml:space="preserve"> </w:t>
+      </w:r>
+      <w:r>
+        <w:rPr>
+          <w:rFonts w:ascii="Arial" w:eastAsia="Cambria" w:hAnsi="Arial" w:cs="Arial"/>
+        </w:rPr>
+        <w:t xml:space="preserve">the following </w:t>
+      </w:r>
+      <w:r>
+        <w:rPr>
+          <w:rFonts w:ascii="Arial" w:eastAsia="Cambria" w:hAnsi="Arial" w:cs="Arial"/>
+        </w:rPr>
+        <w:t xml:space="preserve">three </w:t>
+      </w:r>
+      <w:r>
+        <w:rPr>
+          <w:rFonts w:ascii="Arial" w:eastAsia="Cambria" w:hAnsi="Arial" w:cs="Arial"/>
+        </w:rPr>
+        <w:t>lines</w:t>
+      </w:r>
+      <w:r>
+        <w:rPr>
+          <w:rFonts w:ascii="Arial" w:eastAsia="Cambria" w:hAnsi="Arial" w:cs="Arial"/>
+        </w:rPr>
+        <w:t xml:space="preserve"> </w:t>
+      </w:r>
+      <w:r>
+        <w:rPr>
+          <w:rFonts w:ascii="Arial" w:eastAsia="Cambria" w:hAnsi="Arial" w:cs="Arial"/>
+        </w:rPr>
+        <w:t xml:space="preserve">in </w:t>
+      </w:r>
+      <w:r>
+        <w:rPr>
+          <w:rFonts w:ascii="Arial" w:eastAsia="Cambria" w:hAnsi="Arial" w:cs="Arial"/>
+        </w:rPr>
+        <w:t>resources/META-INF/persistence.xml</w:t>
+      </w:r>
+      <w:r>
+        <w:rPr>
+          <w:rFonts w:ascii="Arial" w:eastAsia="Cambria" w:hAnsi="Arial" w:cs="Arial"/>
+        </w:rPr>
+        <w:t xml:space="preserve"> under the main source folder ~/git/naming-convention-tool/NamingConventionTool/src/main/</w:t>
+      </w:r>
+      <w:r>
+        <w:rPr>
+          <w:rFonts w:ascii="Arial" w:eastAsia="Cambria" w:hAnsi="Arial" w:cs="Arial"/>
+        </w:rPr>
+        <w:t xml:space="preserve"> to look like this:</w:t>
+      </w:r>
+    </w:p>
+    <w:p>
+      <w:pPr>
+        <w:pStyle w:val="SourceCode"/>
+      </w:pPr>
+      <w:r>
+        <w:t xml:space="preserve">&lt;properties&gt;       </w:t>
+      </w:r>
+    </w:p>
+    <w:p>
+      <w:pPr>
+        <w:pStyle w:val="SourceCode"/>
+      </w:pPr>
+      <w:r>
+        <w:t xml:space="preserve">   </w:t>
+      </w:r>
+      <w:r>
+        <w:t xml:space="preserve">&lt;property name="hibernate.hbm2ddl.auto" value="update"/&gt;     </w:t>
+      </w:r>
+    </w:p>
+    <w:p>
+      <w:pPr>
+        <w:pStyle w:val="SourceCode"/>
+        <w:rPr>
+          <w:rFonts w:eastAsia="Cambria"/>
+        </w:rPr>
+      </w:pPr>
+      <w:r>
+        <w:t xml:space="preserve">&lt;/properties&gt;  </w:t>
+      </w:r>
+      <w:r>
+        <w:rPr>
+          <w:rFonts w:eastAsia="Cambria"/>
+        </w:rPr>
+        <w:t xml:space="preserve"> </w:t>
+      </w:r>
+    </w:p>
+    <w:p>
+      <w:pPr>
+        <w:rPr>
+          <w:rFonts w:ascii="Arial" w:eastAsia="Cambria" w:hAnsi="Arial" w:cs="Arial"/>
+        </w:rPr>
+      </w:pPr>
+      <w:r>
+        <w:rPr>
+          <w:rFonts w:ascii="Arial" w:eastAsia="Cambria" w:hAnsi="Arial" w:cs="Arial"/>
+        </w:rPr>
+        <w:t>Then the database tables will be created on the first time the application is deployed. In addition, initial naming convention data that has been filled out in the excel file java/org/openepics/names/services/NamingDatabaseImport.xlsx (under th</w:t>
+      </w:r>
+      <w:r>
+        <w:rPr>
+          <w:rFonts w:ascii="Arial" w:eastAsia="Cambria" w:hAnsi="Arial" w:cs="Arial"/>
+        </w:rPr>
+        <w:t xml:space="preserve">e main source folder) will be </w:t>
+      </w:r>
+      <w:r>
+        <w:rPr>
+          <w:rFonts w:ascii="Arial" w:eastAsia="Cambria" w:hAnsi="Arial" w:cs="Arial"/>
+        </w:rPr>
+        <w:t xml:space="preserve">loaded </w:t>
+      </w:r>
+      <w:r>
+        <w:rPr>
+          <w:rFonts w:ascii="Arial" w:eastAsia="Cambria" w:hAnsi="Arial" w:cs="Arial"/>
+        </w:rPr>
+        <w:t xml:space="preserve">to the database </w:t>
+      </w:r>
+      <w:r>
+        <w:rPr>
+          <w:rFonts w:ascii="Arial" w:eastAsia="Cambria" w:hAnsi="Arial" w:cs="Arial"/>
+        </w:rPr>
+        <w:t>on the first deployment.</w:t>
+      </w:r>
+    </w:p>
+    <w:p>
+      <w:pPr>
         <w:pStyle w:val="Heading2"/>
         <w:rPr>
           <w:rFonts w:eastAsia="Cambria"/>
         </w:rPr>
       </w:pPr>
-      <w:bookmarkStart w:id="26" w:name="_Toc294430975"/>
+      <w:bookmarkStart w:id="26" w:name="_Toc294430976"/>
       <w:r>
         <w:rPr>
           <w:rFonts w:eastAsia="Cambria"/>
         </w:rPr>
-        <w:t>Update form p</w:t>
-      </w:r>
-      <w:r>
-        <w:rPr>
-          <w:rFonts w:eastAsia="Cambria"/>
-        </w:rPr>
-        <w:t>ersistence</w:t>
+        <w:t>Authentication</w:t>
       </w:r>
       <w:bookmarkEnd w:id="26"/>
     </w:p>
@@ -4503,109 +4761,127 @@
       <w:pPr>
         <w:rPr>
           <w:rFonts w:ascii="Arial" w:eastAsia="Cambria" w:hAnsi="Arial" w:cs="Arial"/>
+          <w:lang w:val="en-US" w:eastAsia="en-US"/>
         </w:rPr>
       </w:pPr>
       <w:r>
         <w:rPr>
           <w:rFonts w:ascii="Arial" w:eastAsia="Cambria" w:hAnsi="Arial" w:cs="Arial"/>
-        </w:rPr>
-        <w:t>For development</w:t>
+          <w:lang w:val="en-US" w:eastAsia="en-US"/>
+        </w:rPr>
+        <w:t>The naming convention tool offers two alternative solution</w:t>
       </w:r>
       <w:r>
         <w:rPr>
           <w:rFonts w:ascii="Arial" w:eastAsia="Cambria" w:hAnsi="Arial" w:cs="Arial"/>
-        </w:rPr>
-        <w:t>,</w:t>
+          <w:lang w:val="en-US" w:eastAsia="en-US"/>
+        </w:rPr>
+        <w:t>s</w:t>
       </w:r>
       <w:r>
         <w:rPr>
           <w:rFonts w:ascii="Arial" w:eastAsia="Cambria" w:hAnsi="Arial" w:cs="Arial"/>
-        </w:rPr>
-        <w:t xml:space="preserve"> or</w:t>
+          <w:lang w:val="en-US" w:eastAsia="en-US"/>
+        </w:rPr>
+        <w:t xml:space="preserve"> for user authentication: Rol</w:t>
       </w:r>
       <w:r>
         <w:rPr>
           <w:rFonts w:ascii="Arial" w:eastAsia="Cambria" w:hAnsi="Arial" w:cs="Arial"/>
-        </w:rPr>
-        <w:t xml:space="preserve"> on </w:t>
+          <w:lang w:val="en-US" w:eastAsia="en-US"/>
+        </w:rPr>
+        <w:t>e Based Access (RBAC) and Test</w:t>
       </w:r>
       <w:r>
         <w:rPr>
           <w:rFonts w:ascii="Arial" w:eastAsia="Cambria" w:hAnsi="Arial" w:cs="Arial"/>
-        </w:rPr>
-        <w:t xml:space="preserve">the </w:t>
+          <w:lang w:val="en-US" w:eastAsia="en-US"/>
+        </w:rPr>
+        <w:t xml:space="preserve">. </w:t>
       </w:r>
       <w:r>
         <w:rPr>
           <w:rFonts w:ascii="Arial" w:eastAsia="Cambria" w:hAnsi="Arial" w:cs="Arial"/>
-        </w:rPr>
-        <w:t>first deploy</w:t>
+          <w:lang w:val="en-US" w:eastAsia="en-US"/>
+        </w:rPr>
+        <w:t>The default choice is the RBAC authentication</w:t>
       </w:r>
       <w:r>
         <w:rPr>
           <w:rFonts w:ascii="Arial" w:eastAsia="Cambria" w:hAnsi="Arial" w:cs="Arial"/>
-        </w:rPr>
-        <w:t>ment</w:t>
+          <w:lang w:val="en-US" w:eastAsia="en-US"/>
+        </w:rPr>
+        <w:t xml:space="preserve"> for ESS</w:t>
       </w:r>
       <w:r>
         <w:rPr>
           <w:rFonts w:ascii="Arial" w:eastAsia="Cambria" w:hAnsi="Arial" w:cs="Arial"/>
-        </w:rPr>
-        <w:t>, uncomment</w:t>
+          <w:lang w:val="en-US" w:eastAsia="en-US"/>
+        </w:rPr>
+        <w:t xml:space="preserve">. </w:t>
       </w:r>
       <w:r>
         <w:rPr>
           <w:rFonts w:ascii="Arial" w:eastAsia="Cambria" w:hAnsi="Arial" w:cs="Arial"/>
+          <w:lang w:val="en-US" w:eastAsia="en-US"/>
+        </w:rPr>
+        <w:t xml:space="preserve">Therefore, </w:t>
+      </w:r>
+      <w:r>
+        <w:rPr>
+          <w:rFonts w:ascii="Arial" w:eastAsia="Cambria" w:hAnsi="Arial" w:cs="Arial"/>
+          <w:lang w:val="en-US" w:eastAsia="en-US"/>
+        </w:rPr>
+        <w:t xml:space="preserve">If you would like to use the alternative authentication </w:t>
+      </w:r>
+      <w:r>
+        <w:rPr>
+          <w:rFonts w:ascii="Arial" w:eastAsia="Cambria" w:hAnsi="Arial" w:cs="Arial"/>
+          <w:lang w:val="en-US" w:eastAsia="en-US"/>
+        </w:rPr>
+        <w:t xml:space="preserve">you need to </w:t>
+      </w:r>
+      <w:r>
+        <w:rPr>
+          <w:rFonts w:ascii="Arial" w:eastAsia="Cambria" w:hAnsi="Arial" w:cs="Arial"/>
+          <w:lang w:val="en-US" w:eastAsia="en-US"/>
+        </w:rPr>
+        <w:t xml:space="preserve">comment and uncomment </w:t>
+      </w:r>
+      <w:r>
+        <w:rPr>
+          <w:rFonts w:ascii="Arial" w:eastAsia="Cambria" w:hAnsi="Arial" w:cs="Arial"/>
+          <w:lang w:val="en-US" w:eastAsia="en-US"/>
+        </w:rPr>
+        <w:t xml:space="preserve">two lines </w:t>
+      </w:r>
+      <w:r>
+        <w:rPr>
+          <w:rFonts w:ascii="Arial" w:eastAsia="Cambria" w:hAnsi="Arial" w:cs="Arial"/>
+          <w:lang w:val="en-US" w:eastAsia="en-US"/>
+        </w:rPr>
+        <w:t>in</w:t>
+      </w:r>
+      <w:r>
+        <w:rPr>
+          <w:rFonts w:ascii="Arial" w:eastAsia="Cambria" w:hAnsi="Arial" w:cs="Arial"/>
+          <w:lang w:val="en-US" w:eastAsia="en-US"/>
         </w:rPr>
         <w:t xml:space="preserve"> </w:t>
       </w:r>
       <w:r>
         <w:rPr>
           <w:rFonts w:ascii="Arial" w:eastAsia="Cambria" w:hAnsi="Arial" w:cs="Arial"/>
-        </w:rPr>
-        <w:t xml:space="preserve">the following </w:t>
+          <w:lang w:val="en-US" w:eastAsia="en-US"/>
+        </w:rPr>
+        <w:t xml:space="preserve">webapp/WEB-INF/beans.xml </w:t>
       </w:r>
       <w:r>
         <w:rPr>
           <w:rFonts w:ascii="Arial" w:eastAsia="Cambria" w:hAnsi="Arial" w:cs="Arial"/>
-        </w:rPr>
-        <w:t xml:space="preserve">three </w:t>
-      </w:r>
-      <w:r>
-        <w:rPr>
-          <w:rFonts w:ascii="Arial" w:eastAsia="Cambria" w:hAnsi="Arial" w:cs="Arial"/>
-        </w:rPr>
-        <w:t>lines</w:t>
-      </w:r>
-      <w:r>
-        <w:rPr>
-          <w:rFonts w:ascii="Arial" w:eastAsia="Cambria" w:hAnsi="Arial" w:cs="Arial"/>
-        </w:rPr>
-        <w:t xml:space="preserve"> </w:t>
-      </w:r>
-      <w:r>
-        <w:rPr>
-          <w:rFonts w:ascii="Arial" w:eastAsia="Cambria" w:hAnsi="Arial" w:cs="Arial"/>
-        </w:rPr>
-        <w:t xml:space="preserve">in </w:t>
-      </w:r>
-      <w:r>
-        <w:rPr>
-          <w:rFonts w:ascii="Arial" w:eastAsia="Cambria" w:hAnsi="Arial" w:cs="Arial"/>
-        </w:rPr>
-        <w:t>resources/META-INF/persistence.xml</w:t>
-      </w:r>
-      <w:r>
-        <w:rPr>
-          <w:rFonts w:ascii="Arial" w:eastAsia="Cambria" w:hAnsi="Arial" w:cs="Arial"/>
-        </w:rPr>
-        <w:t xml:space="preserve"> under the main source folder ~/git/naming-convention-tool/NamingConventionTool/src/main/</w:t>
-      </w:r>
-      <w:r>
-        <w:rPr>
-          <w:rFonts w:ascii="Arial" w:eastAsia="Cambria" w:hAnsi="Arial" w:cs="Arial"/>
-        </w:rPr>
-        <w:t xml:space="preserve"> to look like this:</w:t>
+          <w:lang w:val="en-US" w:eastAsia="en-US"/>
+        </w:rPr>
+        <w:t>under the main source folder to look like this</w:t>
       </w:r>
     </w:p>
     <w:p>
@@ -4613,7 +4889,13 @@
         <w:pStyle w:val="SourceCode"/>
       </w:pPr>
       <w:r>
-        <w:t xml:space="preserve">&lt;properties&gt;       </w:t>
+        <w:t xml:space="preserve">&lt;!--  &lt;class&gt;org.openepics.names.services.SessionServiceRBAC&lt;/class&gt; </w:t>
+      </w:r>
+      <w:r>
+        <w:t xml:space="preserve"> </w:t>
+      </w:r>
+      <w:r>
+        <w:t xml:space="preserve">--&gt;         </w:t>
       </w:r>
     </w:p>
     <w:p>
@@ -4621,467 +4903,280 @@
         <w:pStyle w:val="SourceCode"/>
       </w:pPr>
       <w:r>
-        <w:t xml:space="preserve">   </w:t>
-      </w:r>
-      <w:r>
-        <w:t xml:space="preserve">&lt;property name="hibernate.hbm2ddl.auto" value="update"/&gt;     </w:t>
+        <w:t xml:space="preserve">      </w:t>
+      </w:r>
+      <w:r>
+        <w:t xml:space="preserve">&lt;class&gt;org.openepics.names.services.SessionServiceTest&lt;/class&gt; </w:t>
       </w:r>
     </w:p>
     <w:p>
       <w:pPr>
-        <w:pStyle w:val="SourceCode"/>
-        <w:rPr>
-          <w:rFonts w:eastAsia="Cambria"/>
-        </w:rPr>
-      </w:pPr>
-      <w:r>
-        <w:t xml:space="preserve">&lt;/properties&gt;  </w:t>
-      </w:r>
-      <w:r>
-        <w:rPr>
-          <w:rFonts w:eastAsia="Cambria"/>
-        </w:rPr>
-        <w:t xml:space="preserve"> </w:t>
+        <w:rPr>
+          <w:rFonts w:ascii="Arial" w:eastAsia="Cambria" w:hAnsi="Arial" w:cs="Arial"/>
+          <w:lang w:val="en-US" w:eastAsia="en-US"/>
+        </w:rPr>
+      </w:pPr>
+      <w:r>
+        <w:rPr>
+          <w:rFonts w:ascii="Arial" w:eastAsia="Cambria" w:hAnsi="Arial" w:cs="Arial"/>
+          <w:lang w:val="en-US" w:eastAsia="en-US"/>
+        </w:rPr>
+        <w:t xml:space="preserve">Do the same with </w:t>
+      </w:r>
+      <w:r>
+        <w:rPr>
+          <w:rFonts w:ascii="Arial" w:eastAsia="Cambria" w:hAnsi="Arial" w:cs="Arial"/>
+          <w:lang w:val="en-US" w:eastAsia="en-US"/>
+        </w:rPr>
+        <w:t>webapp/</w:t>
+      </w:r>
+      <w:r>
+        <w:rPr>
+          <w:rFonts w:ascii="Arial" w:eastAsia="Cambria" w:hAnsi="Arial" w:cs="Arial"/>
+          <w:lang w:val="en-US" w:eastAsia="en-US"/>
+        </w:rPr>
+        <w:t xml:space="preserve">WEB-INF/test/jboss-web.xml </w:t>
       </w:r>
     </w:p>
     <w:p>
       <w:pPr>
-        <w:rPr>
-          <w:rFonts w:ascii="Arial" w:eastAsia="Cambria" w:hAnsi="Arial" w:cs="Arial"/>
-        </w:rPr>
-      </w:pPr>
-      <w:r>
-        <w:rPr>
-          <w:rFonts w:ascii="Arial" w:eastAsia="Cambria" w:hAnsi="Arial" w:cs="Arial"/>
-        </w:rPr>
-        <w:t>Then the database tables will be created on the first time the application is deployed. In addition, initial naming convention data that has been filled out in the excel file java/org/openepics/names/services/NamingDatabaseImport.xlsx (under th</w:t>
-      </w:r>
-      <w:r>
-        <w:rPr>
-          <w:rFonts w:ascii="Arial" w:eastAsia="Cambria" w:hAnsi="Arial" w:cs="Arial"/>
-        </w:rPr>
-        <w:t xml:space="preserve">e main source folder) will be </w:t>
-      </w:r>
-      <w:r>
-        <w:rPr>
-          <w:rFonts w:ascii="Arial" w:eastAsia="Cambria" w:hAnsi="Arial" w:cs="Arial"/>
-        </w:rPr>
-        <w:t xml:space="preserve">loaded </w:t>
-      </w:r>
-      <w:r>
-        <w:rPr>
-          <w:rFonts w:ascii="Arial" w:eastAsia="Cambria" w:hAnsi="Arial" w:cs="Arial"/>
-        </w:rPr>
-        <w:t xml:space="preserve">to the database </w:t>
-      </w:r>
-      <w:r>
-        <w:rPr>
-          <w:rFonts w:ascii="Arial" w:eastAsia="Cambria" w:hAnsi="Arial" w:cs="Arial"/>
-        </w:rPr>
-        <w:t>on the first deployment.</w:t>
+        <w:pStyle w:val="SourceCode"/>
+      </w:pPr>
+      <w:r>
+        <w:t>&lt;!--</w:t>
+      </w:r>
+      <w:r>
+        <w:tab/>
+        <w:t>&lt;security-domain&gt;namesRBAC.security-domain&lt;/security-domain&gt; --&gt;</w:t>
       </w:r>
     </w:p>
     <w:p>
       <w:pPr>
-        <w:pStyle w:val="Heading2"/>
-        <w:rPr>
-          <w:rFonts w:eastAsia="Cambria"/>
-        </w:rPr>
-      </w:pPr>
-      <w:bookmarkStart w:id="27" w:name="_Toc294430976"/>
-      <w:r>
-        <w:rPr>
-          <w:rFonts w:eastAsia="Cambria"/>
-        </w:rPr>
-        <w:t>Authentication</w:t>
-      </w:r>
-      <w:bookmarkEnd w:id="27"/>
+        <w:pStyle w:val="SourceCode"/>
+      </w:pPr>
+      <w:r>
+        <w:tab/>
+        <w:t xml:space="preserve">&lt;security-domain&gt;namesTest.security-domain&lt;/security-domain&gt;  </w:t>
+      </w:r>
     </w:p>
     <w:p>
       <w:pPr>
-        <w:rPr>
-          <w:rFonts w:ascii="Arial" w:eastAsia="Cambria" w:hAnsi="Arial" w:cs="Arial"/>
-          <w:lang w:val="en-US" w:eastAsia="en-US"/>
-        </w:rPr>
-      </w:pPr>
-      <w:r>
-        <w:rPr>
-          <w:rFonts w:ascii="Arial" w:eastAsia="Cambria" w:hAnsi="Arial" w:cs="Arial"/>
-          <w:lang w:val="en-US" w:eastAsia="en-US"/>
-        </w:rPr>
-        <w:t>The naming convention tool offers two alternative solution</w:t>
-      </w:r>
-      <w:r>
-        <w:rPr>
-          <w:rFonts w:ascii="Arial" w:eastAsia="Cambria" w:hAnsi="Arial" w:cs="Arial"/>
-          <w:lang w:val="en-US" w:eastAsia="en-US"/>
-        </w:rPr>
-        <w:t>s</w:t>
-      </w:r>
-      <w:r>
-        <w:rPr>
-          <w:rFonts w:ascii="Arial" w:eastAsia="Cambria" w:hAnsi="Arial" w:cs="Arial"/>
-          <w:lang w:val="en-US" w:eastAsia="en-US"/>
-        </w:rPr>
-        <w:t xml:space="preserve"> for user authentication: Rol</w:t>
-      </w:r>
-      <w:r>
-        <w:rPr>
-          <w:rFonts w:ascii="Arial" w:eastAsia="Cambria" w:hAnsi="Arial" w:cs="Arial"/>
-          <w:lang w:val="en-US" w:eastAsia="en-US"/>
-        </w:rPr>
-        <w:t>e Based Access (RBAC) and Test</w:t>
-      </w:r>
-      <w:r>
-        <w:rPr>
-          <w:rFonts w:ascii="Arial" w:eastAsia="Cambria" w:hAnsi="Arial" w:cs="Arial"/>
-          <w:lang w:val="en-US" w:eastAsia="en-US"/>
-        </w:rPr>
-        <w:t xml:space="preserve">. </w:t>
-      </w:r>
-      <w:r>
-        <w:rPr>
-          <w:rFonts w:ascii="Arial" w:eastAsia="Cambria" w:hAnsi="Arial" w:cs="Arial"/>
-          <w:lang w:val="en-US" w:eastAsia="en-US"/>
-        </w:rPr>
-        <w:t>The default choice is the RBAC authentication</w:t>
-      </w:r>
-      <w:r>
-        <w:rPr>
-          <w:rFonts w:ascii="Arial" w:eastAsia="Cambria" w:hAnsi="Arial" w:cs="Arial"/>
-          <w:lang w:val="en-US" w:eastAsia="en-US"/>
-        </w:rPr>
-        <w:t xml:space="preserve"> for ESS</w:t>
-      </w:r>
-      <w:r>
-        <w:rPr>
-          <w:rFonts w:ascii="Arial" w:eastAsia="Cambria" w:hAnsi="Arial" w:cs="Arial"/>
-          <w:lang w:val="en-US" w:eastAsia="en-US"/>
-        </w:rPr>
-        <w:t xml:space="preserve">. </w:t>
-      </w:r>
-      <w:r>
-        <w:rPr>
-          <w:rFonts w:ascii="Arial" w:eastAsia="Cambria" w:hAnsi="Arial" w:cs="Arial"/>
-          <w:lang w:val="en-US" w:eastAsia="en-US"/>
-        </w:rPr>
-        <w:t xml:space="preserve">Therefore, </w:t>
-      </w:r>
-      <w:r>
-        <w:rPr>
-          <w:rFonts w:ascii="Arial" w:eastAsia="Cambria" w:hAnsi="Arial" w:cs="Arial"/>
-          <w:lang w:val="en-US" w:eastAsia="en-US"/>
-        </w:rPr>
-        <w:t xml:space="preserve">If you would like to use the alternative authentication </w:t>
-      </w:r>
-      <w:r>
-        <w:rPr>
-          <w:rFonts w:ascii="Arial" w:eastAsia="Cambria" w:hAnsi="Arial" w:cs="Arial"/>
-          <w:lang w:val="en-US" w:eastAsia="en-US"/>
-        </w:rPr>
-        <w:t xml:space="preserve">you need to </w:t>
-      </w:r>
-      <w:r>
-        <w:rPr>
-          <w:rFonts w:ascii="Arial" w:eastAsia="Cambria" w:hAnsi="Arial" w:cs="Arial"/>
-          <w:lang w:val="en-US" w:eastAsia="en-US"/>
-        </w:rPr>
-        <w:t xml:space="preserve">comment and uncomment </w:t>
-      </w:r>
-      <w:r>
-        <w:rPr>
-          <w:rFonts w:ascii="Arial" w:eastAsia="Cambria" w:hAnsi="Arial" w:cs="Arial"/>
-          <w:lang w:val="en-US" w:eastAsia="en-US"/>
-        </w:rPr>
-        <w:t xml:space="preserve">two lines </w:t>
-      </w:r>
-      <w:r>
-        <w:rPr>
-          <w:rFonts w:ascii="Arial" w:eastAsia="Cambria" w:hAnsi="Arial" w:cs="Arial"/>
-          <w:lang w:val="en-US" w:eastAsia="en-US"/>
-        </w:rPr>
-        <w:t>in</w:t>
-      </w:r>
-      <w:r>
-        <w:rPr>
-          <w:rFonts w:ascii="Arial" w:eastAsia="Cambria" w:hAnsi="Arial" w:cs="Arial"/>
-          <w:lang w:val="en-US" w:eastAsia="en-US"/>
+        <w:pStyle w:val="Heading2"/>
+        <w:rPr>
+          <w:rFonts w:eastAsia="Cambria"/>
+        </w:rPr>
+      </w:pPr>
+      <w:bookmarkStart w:id="27" w:name="_Toc294430977"/>
+      <w:r>
+        <w:rPr>
+          <w:rFonts w:eastAsia="Cambria"/>
+        </w:rPr>
+        <w:t>About</w:t>
+      </w:r>
+      <w:bookmarkEnd w:id="27"/>
+      <w:r>
+        <w:rPr>
+          <w:rFonts w:eastAsia="Cambria"/>
         </w:rPr>
         <w:t xml:space="preserve"> </w:t>
-      </w:r>
-      <w:r>
-        <w:rPr>
-          <w:rFonts w:ascii="Arial" w:eastAsia="Cambria" w:hAnsi="Arial" w:cs="Arial"/>
-          <w:lang w:val="en-US" w:eastAsia="en-US"/>
-        </w:rPr>
-        <w:t xml:space="preserve">webapp/WEB-INF/beans.xml </w:t>
-      </w:r>
-      <w:r>
-        <w:rPr>
-          <w:rFonts w:ascii="Arial" w:eastAsia="Cambria" w:hAnsi="Arial" w:cs="Arial"/>
-          <w:lang w:val="en-US" w:eastAsia="en-US"/>
-        </w:rPr>
-        <w:t>under the main source folder to look like this</w:t>
       </w:r>
     </w:p>
     <w:p>
       <w:pPr>
-        <w:pStyle w:val="SourceCode"/>
-      </w:pPr>
-      <w:r>
-        <w:t xml:space="preserve">&lt;!--  &lt;class&gt;org.openepics.names.services.SessionServiceRBAC&lt;/class&gt; </w:t>
-      </w:r>
-      <w:r>
-        <w:t xml:space="preserve"> </w:t>
-      </w:r>
-      <w:r>
-        <w:t xml:space="preserve">--&gt;         </w:t>
+        <w:rPr>
+          <w:rFonts w:ascii="Arial" w:eastAsia="Cambria" w:hAnsi="Arial" w:cs="Arial"/>
+        </w:rPr>
+      </w:pPr>
+      <w:r>
+        <w:rPr>
+          <w:rFonts w:ascii="Arial" w:eastAsia="Cambria" w:hAnsi="Arial" w:cs="Arial"/>
+        </w:rPr>
+        <w:t>Please specify information (contact information, version number etc.) about the application in</w:t>
+      </w:r>
+      <w:r>
+        <w:rPr>
+          <w:rFonts w:ascii="Arial" w:eastAsia="Cambria" w:hAnsi="Arial" w:cs="Arial"/>
+        </w:rPr>
+        <w:t xml:space="preserve"> resources/messages.properties</w:t>
+      </w:r>
+      <w:r>
+        <w:rPr>
+          <w:rFonts w:ascii="Arial" w:eastAsia="Cambria" w:hAnsi="Arial" w:cs="Arial"/>
+        </w:rPr>
+        <w:t xml:space="preserve"> under the main source folder.</w:t>
       </w:r>
     </w:p>
     <w:p>
       <w:pPr>
-        <w:pStyle w:val="SourceCode"/>
-      </w:pPr>
-      <w:r>
-        <w:t xml:space="preserve">      </w:t>
-      </w:r>
-      <w:r>
-        <w:t xml:space="preserve">&lt;class&gt;org.openepics.names.services.SessionServiceTest&lt;/class&gt; </w:t>
-      </w:r>
+        <w:pStyle w:val="Heading2"/>
+        <w:rPr>
+          <w:rFonts w:eastAsia="Cambria"/>
+        </w:rPr>
+      </w:pPr>
+      <w:bookmarkStart w:id="28" w:name="_Toc294430978"/>
+      <w:r>
+        <w:rPr>
+          <w:rFonts w:eastAsia="Cambria"/>
+        </w:rPr>
+        <w:t>Naming C</w:t>
+      </w:r>
+      <w:r>
+        <w:rPr>
+          <w:rFonts w:eastAsia="Cambria"/>
+        </w:rPr>
+        <w:t>o</w:t>
+      </w:r>
+      <w:r>
+        <w:rPr>
+          <w:rFonts w:eastAsia="Cambria"/>
+        </w:rPr>
+        <w:t>nvention</w:t>
+      </w:r>
+      <w:bookmarkEnd w:id="28"/>
     </w:p>
     <w:p>
       <w:pPr>
         <w:rPr>
           <w:rFonts w:ascii="Arial" w:eastAsia="Cambria" w:hAnsi="Arial" w:cs="Arial"/>
-          <w:lang w:val="en-US" w:eastAsia="en-US"/>
         </w:rPr>
       </w:pPr>
       <w:r>
         <w:rPr>
           <w:rFonts w:ascii="Arial" w:eastAsia="Cambria" w:hAnsi="Arial" w:cs="Arial"/>
-          <w:lang w:val="en-US" w:eastAsia="en-US"/>
-        </w:rPr>
-        <w:t xml:space="preserve">Do the same with </w:t>
+        </w:rPr>
+        <w:t xml:space="preserve">The </w:t>
       </w:r>
       <w:r>
         <w:rPr>
           <w:rFonts w:ascii="Arial" w:eastAsia="Cambria" w:hAnsi="Arial" w:cs="Arial"/>
-          <w:lang w:val="en-US" w:eastAsia="en-US"/>
-        </w:rPr>
-        <w:t>webapp/</w:t>
+        </w:rPr>
+        <w:t xml:space="preserve">ESS naming convention </w:t>
       </w:r>
       <w:r>
         <w:rPr>
           <w:rFonts w:ascii="Arial" w:eastAsia="Cambria" w:hAnsi="Arial" w:cs="Arial"/>
-          <w:lang w:val="en-US" w:eastAsia="en-US"/>
-        </w:rPr>
-        <w:t xml:space="preserve">WEB-INF/test/jboss-web.xml </w:t>
+        </w:rPr>
+        <w:t xml:space="preserve">is selected as </w:t>
+      </w:r>
+      <w:r>
+        <w:rPr>
+          <w:rFonts w:ascii="Arial" w:eastAsia="Cambria" w:hAnsi="Arial" w:cs="Arial"/>
+        </w:rPr>
+        <w:t xml:space="preserve">the </w:t>
+      </w:r>
+      <w:r>
+        <w:rPr>
+          <w:rFonts w:ascii="Arial" w:eastAsia="Cambria" w:hAnsi="Arial" w:cs="Arial"/>
+        </w:rPr>
+        <w:t>de</w:t>
+      </w:r>
+      <w:r>
+        <w:rPr>
+          <w:rFonts w:ascii="Arial" w:eastAsia="Cambria" w:hAnsi="Arial" w:cs="Arial"/>
+        </w:rPr>
+        <w:t>fault alternative. To implement an</w:t>
+      </w:r>
+      <w:r>
+        <w:rPr>
+          <w:rFonts w:ascii="Arial" w:eastAsia="Cambria" w:hAnsi="Arial" w:cs="Arial"/>
+        </w:rPr>
+        <w:t xml:space="preserve"> alternative naming convention, </w:t>
+      </w:r>
+      <w:r>
+        <w:rPr>
+          <w:rFonts w:ascii="Arial" w:eastAsia="Cambria" w:hAnsi="Arial" w:cs="Arial"/>
+        </w:rPr>
+        <w:t>e.g. java/org/openepics/names/services/FribNamingConvention.java</w:t>
+      </w:r>
+      <w:r>
+        <w:rPr>
+          <w:rFonts w:ascii="Arial" w:eastAsia="Cambria" w:hAnsi="Arial" w:cs="Arial"/>
+        </w:rPr>
+        <w:t>,</w:t>
+      </w:r>
+      <w:r>
+        <w:rPr>
+          <w:rFonts w:ascii="Arial" w:eastAsia="Cambria" w:hAnsi="Arial" w:cs="Arial"/>
+        </w:rPr>
+        <w:t xml:space="preserve"> you need to </w:t>
+      </w:r>
+      <w:r>
+        <w:rPr>
+          <w:rFonts w:ascii="Arial" w:eastAsia="Cambria" w:hAnsi="Arial" w:cs="Arial"/>
+        </w:rPr>
+        <w:t xml:space="preserve">edit this file and </w:t>
+      </w:r>
+      <w:r>
+        <w:rPr>
+          <w:rFonts w:ascii="Arial" w:eastAsia="Cambria" w:hAnsi="Arial" w:cs="Arial"/>
+        </w:rPr>
+        <w:t>specify</w:t>
+      </w:r>
+      <w:r>
+        <w:rPr>
+          <w:rFonts w:ascii="Arial" w:eastAsia="Cambria" w:hAnsi="Arial" w:cs="Arial"/>
+        </w:rPr>
+        <w:t xml:space="preserve"> </w:t>
+      </w:r>
+      <w:r>
+        <w:rPr>
+          <w:rFonts w:ascii="Arial" w:eastAsia="Cambria" w:hAnsi="Arial" w:cs="Arial"/>
+        </w:rPr>
+        <w:t>the</w:t>
+      </w:r>
+      <w:r>
+        <w:rPr>
+          <w:rFonts w:ascii="Arial" w:eastAsia="Cambria" w:hAnsi="Arial" w:cs="Arial"/>
+        </w:rPr>
+        <w:t xml:space="preserve"> alternative in webapp/WEB-INF/beans.xml</w:t>
+      </w:r>
+      <w:r>
+        <w:rPr>
+          <w:rFonts w:ascii="Arial" w:eastAsia="Cambria" w:hAnsi="Arial" w:cs="Arial"/>
+        </w:rPr>
+        <w:t xml:space="preserve"> under the main source folder</w:t>
+      </w:r>
+      <w:r>
+        <w:rPr>
+          <w:rFonts w:ascii="Arial" w:eastAsia="Cambria" w:hAnsi="Arial" w:cs="Arial"/>
+        </w:rPr>
+        <w:t xml:space="preserve">. </w:t>
       </w:r>
     </w:p>
     <w:p>
       <w:pPr>
-        <w:pStyle w:val="SourceCode"/>
-      </w:pPr>
-      <w:r>
-        <w:t>&lt;!--</w:t>
-      </w:r>
-      <w:r>
-        <w:tab/>
-        <w:t>&lt;security-domain&gt;namesRBAC.security-domain&lt;/security-domain&gt; --&gt;</w:t>
+        <w:pStyle w:val="Heading2"/>
+        <w:rPr>
+          <w:rFonts w:eastAsia="Cambria"/>
+        </w:rPr>
+      </w:pPr>
+      <w:r>
+        <w:rPr>
+          <w:rFonts w:eastAsia="Cambria"/>
+        </w:rPr>
+        <w:t>Naming Convention Definition</w:t>
       </w:r>
     </w:p>
     <w:p>
       <w:pPr>
-        <w:pStyle w:val="SourceCode"/>
-      </w:pPr>
-      <w:r>
-        <w:tab/>
-        <w:t xml:space="preserve">&lt;security-domain&gt;namesTest.security-domain&lt;/security-domain&gt;  </w:t>
-      </w:r>
-    </w:p>
-    <w:p>
-      <w:pPr>
-        <w:pStyle w:val="Heading2"/>
         <w:rPr>
           <w:rFonts w:eastAsia="Cambria"/>
         </w:rPr>
       </w:pPr>
-      <w:bookmarkStart w:id="28" w:name="_Toc294430977"/>
       <w:r>
         <w:rPr>
           <w:rFonts w:eastAsia="Cambria"/>
         </w:rPr>
-        <w:t>About</w:t>
-      </w:r>
-      <w:bookmarkEnd w:id="28"/>
+        <w:t>Edit java/org/openpics/names/services/</w:t>
+      </w:r>
       <w:r>
         <w:rPr>
           <w:rFonts w:eastAsia="Cambria"/>
         </w:rPr>
-        <w:t xml:space="preserve"> </w:t>
-      </w:r>
-    </w:p>
-    <w:p>
-      <w:pPr>
-        <w:rPr>
-          <w:rFonts w:ascii="Arial" w:eastAsia="Cambria" w:hAnsi="Arial" w:cs="Arial"/>
-        </w:rPr>
-      </w:pPr>
-      <w:r>
-        <w:rPr>
-          <w:rFonts w:ascii="Arial" w:eastAsia="Cambria" w:hAnsi="Arial" w:cs="Arial"/>
-        </w:rPr>
-        <w:t>Please specify information (contact information, version number etc.) about the application in</w:t>
-      </w:r>
-      <w:r>
-        <w:rPr>
-          <w:rFonts w:ascii="Arial" w:eastAsia="Cambria" w:hAnsi="Arial" w:cs="Arial"/>
-        </w:rPr>
-        <w:t xml:space="preserve"> resources/messages.properties</w:t>
-      </w:r>
-      <w:r>
-        <w:rPr>
-          <w:rFonts w:ascii="Arial" w:eastAsia="Cambria" w:hAnsi="Arial" w:cs="Arial"/>
-        </w:rPr>
-        <w:t xml:space="preserve"> under the main source folder.</w:t>
-      </w:r>
-    </w:p>
-    <w:p>
-      <w:pPr>
-        <w:pStyle w:val="Heading2"/>
-        <w:rPr>
-          <w:rFonts w:eastAsia="Cambria"/>
-        </w:rPr>
-      </w:pPr>
-      <w:bookmarkStart w:id="29" w:name="_Toc294430978"/>
-      <w:r>
-        <w:rPr>
-          <w:rFonts w:eastAsia="Cambria"/>
-        </w:rPr>
-        <w:t>Naming C</w:t>
-      </w:r>
-      <w:r>
-        <w:rPr>
-          <w:rFonts w:eastAsia="Cambria"/>
-        </w:rPr>
-        <w:t>o</w:t>
-      </w:r>
-      <w:r>
-        <w:rPr>
-          <w:rFonts w:eastAsia="Cambria"/>
-        </w:rPr>
-        <w:t>nvention</w:t>
-      </w:r>
+        <w:t>NamingConventionDefinition.java to update definitions used in GUIs.</w:t>
+      </w:r>
+      <w:bookmarkStart w:id="29" w:name="_GoBack"/>
       <w:bookmarkEnd w:id="29"/>
-    </w:p>
-    <w:p>
-      <w:pPr>
-        <w:rPr>
-          <w:rFonts w:ascii="Arial" w:eastAsia="Cambria" w:hAnsi="Arial" w:cs="Arial"/>
-        </w:rPr>
-      </w:pPr>
-      <w:r>
-        <w:rPr>
-          <w:rFonts w:ascii="Arial" w:eastAsia="Cambria" w:hAnsi="Arial" w:cs="Arial"/>
-        </w:rPr>
-        <w:t xml:space="preserve">The </w:t>
-      </w:r>
-      <w:r>
-        <w:rPr>
-          <w:rFonts w:ascii="Arial" w:eastAsia="Cambria" w:hAnsi="Arial" w:cs="Arial"/>
-        </w:rPr>
-        <w:t xml:space="preserve">ESS naming convention </w:t>
-      </w:r>
-      <w:r>
-        <w:rPr>
-          <w:rFonts w:ascii="Arial" w:eastAsia="Cambria" w:hAnsi="Arial" w:cs="Arial"/>
-        </w:rPr>
-        <w:t xml:space="preserve">is selected as </w:t>
-      </w:r>
-      <w:r>
-        <w:rPr>
-          <w:rFonts w:ascii="Arial" w:eastAsia="Cambria" w:hAnsi="Arial" w:cs="Arial"/>
-        </w:rPr>
-        <w:t xml:space="preserve">the </w:t>
-      </w:r>
-      <w:r>
-        <w:rPr>
-          <w:rFonts w:ascii="Arial" w:eastAsia="Cambria" w:hAnsi="Arial" w:cs="Arial"/>
-        </w:rPr>
-        <w:t>de</w:t>
-      </w:r>
-      <w:r>
-        <w:rPr>
-          <w:rFonts w:ascii="Arial" w:eastAsia="Cambria" w:hAnsi="Arial" w:cs="Arial"/>
-        </w:rPr>
-        <w:t>fault alternative. To implement an</w:t>
-      </w:r>
-      <w:r>
-        <w:rPr>
-          <w:rFonts w:ascii="Arial" w:eastAsia="Cambria" w:hAnsi="Arial" w:cs="Arial"/>
-        </w:rPr>
-        <w:t xml:space="preserve"> alternative naming convention, </w:t>
-      </w:r>
-      <w:r>
-        <w:rPr>
-          <w:rFonts w:ascii="Arial" w:eastAsia="Cambria" w:hAnsi="Arial" w:cs="Arial"/>
-        </w:rPr>
-        <w:t>e.g. java/org/openepics/names/services/FribNamingConvention.java</w:t>
-      </w:r>
-      <w:r>
-        <w:rPr>
-          <w:rFonts w:ascii="Arial" w:eastAsia="Cambria" w:hAnsi="Arial" w:cs="Arial"/>
-        </w:rPr>
-        <w:t>,</w:t>
-      </w:r>
-      <w:r>
-        <w:rPr>
-          <w:rFonts w:ascii="Arial" w:eastAsia="Cambria" w:hAnsi="Arial" w:cs="Arial"/>
-        </w:rPr>
-        <w:t xml:space="preserve"> you need to </w:t>
-      </w:r>
-      <w:r>
-        <w:rPr>
-          <w:rFonts w:ascii="Arial" w:eastAsia="Cambria" w:hAnsi="Arial" w:cs="Arial"/>
-        </w:rPr>
-        <w:t xml:space="preserve">edit this file and </w:t>
-      </w:r>
-      <w:r>
-        <w:rPr>
-          <w:rFonts w:ascii="Arial" w:eastAsia="Cambria" w:hAnsi="Arial" w:cs="Arial"/>
-        </w:rPr>
-        <w:t>specify</w:t>
-      </w:r>
-      <w:r>
-        <w:rPr>
-          <w:rFonts w:ascii="Arial" w:eastAsia="Cambria" w:hAnsi="Arial" w:cs="Arial"/>
-        </w:rPr>
-        <w:t xml:space="preserve"> </w:t>
-      </w:r>
-      <w:r>
-        <w:rPr>
-          <w:rFonts w:ascii="Arial" w:eastAsia="Cambria" w:hAnsi="Arial" w:cs="Arial"/>
-        </w:rPr>
-        <w:t>the</w:t>
-      </w:r>
-      <w:r>
-        <w:rPr>
-          <w:rFonts w:ascii="Arial" w:eastAsia="Cambria" w:hAnsi="Arial" w:cs="Arial"/>
-        </w:rPr>
-        <w:t xml:space="preserve"> alternative in webapp/WEB-INF/beans.xml</w:t>
-      </w:r>
-      <w:r>
-        <w:rPr>
-          <w:rFonts w:ascii="Arial" w:eastAsia="Cambria" w:hAnsi="Arial" w:cs="Arial"/>
-        </w:rPr>
-        <w:t xml:space="preserve"> under the main source folder</w:t>
-      </w:r>
-      <w:r>
-        <w:rPr>
-          <w:rFonts w:ascii="Arial" w:eastAsia="Cambria" w:hAnsi="Arial" w:cs="Arial"/>
-        </w:rPr>
-        <w:t xml:space="preserve">. </w:t>
-      </w:r>
     </w:p>
     <w:p>
       <w:pPr>
@@ -50228,7 +50323,7 @@
 </file>
 
 <file path=customXml/itemProps1.xml><?xml version="1.0" encoding="utf-8"?>
-<ds:datastoreItem xmlns:ds="http://schemas.openxmlformats.org/officeDocument/2006/customXml" ds:itemID="{7D16D7C8-E408-7B4D-9270-4ADE82B63557}">
+<ds:datastoreItem xmlns:ds="http://schemas.openxmlformats.org/officeDocument/2006/customXml" ds:itemID="{ECD62A57-9876-2345-B3B6-138E095BFAB8}">
   <ds:schemaRefs>
     <ds:schemaRef ds:uri="http://schemas.openxmlformats.org/officeDocument/2006/bibliography"/>
   </ds:schemaRefs>
